--- a/document/Use_Cases.docx
+++ b/document/Use_Cases.docx
@@ -705,30 +705,12 @@
             </w:pPr>
             <w:r>
               <w:rPr>
-                <w:rFonts w:asciiTheme="majorHAnsi" w:eastAsiaTheme="majorHAnsi" w:hAnsiTheme="majorHAnsi" w:cs="굴림" w:hint="eastAsia"/>
-                <w:color w:val="000000"/>
-                <w:kern w:val="0"/>
-                <w:szCs w:val="20"/>
-              </w:rPr>
-              <w:t>Booking</w:t>
-            </w:r>
-            <w:r>
-              <w:rPr>
-                <w:rFonts w:asciiTheme="majorHAnsi" w:eastAsiaTheme="majorHAnsi" w:hAnsiTheme="majorHAnsi" w:cs="굴림"/>
-                <w:color w:val="000000"/>
-                <w:kern w:val="0"/>
-                <w:szCs w:val="20"/>
-              </w:rPr>
-              <w:t xml:space="preserve"> </w:t>
-            </w:r>
-            <w:r>
-              <w:rPr>
-                <w:rFonts w:asciiTheme="majorHAnsi" w:eastAsiaTheme="majorHAnsi" w:hAnsiTheme="majorHAnsi" w:cs="굴림" w:hint="eastAsia"/>
-                <w:color w:val="000000"/>
-                <w:kern w:val="0"/>
-                <w:szCs w:val="20"/>
-              </w:rPr>
-              <w:t>System</w:t>
+                <w:rFonts w:asciiTheme="majorHAnsi" w:eastAsiaTheme="majorHAnsi" w:hAnsiTheme="majorHAnsi" w:cs="함초롬바탕" w:hint="eastAsia"/>
+                <w:color w:val="000000"/>
+                <w:kern w:val="0"/>
+                <w:szCs w:val="20"/>
+              </w:rPr>
+              <w:t>예약 시스템</w:t>
             </w:r>
           </w:p>
         </w:tc>
@@ -816,7 +798,7 @@
               <w:jc w:val="center"/>
               <w:textAlignment w:val="baseline"/>
               <w:rPr>
-                <w:rFonts w:asciiTheme="majorHAnsi" w:eastAsiaTheme="majorHAnsi" w:hAnsiTheme="majorHAnsi" w:cs="함초롬바탕"/>
+                <w:rFonts w:asciiTheme="majorHAnsi" w:eastAsiaTheme="majorHAnsi" w:hAnsiTheme="majorHAnsi" w:cs="굴림"/>
                 <w:color w:val="000000"/>
                 <w:kern w:val="0"/>
                 <w:szCs w:val="20"/>
@@ -829,16 +811,7 @@
                 <w:kern w:val="0"/>
                 <w:szCs w:val="20"/>
               </w:rPr>
-              <w:t xml:space="preserve">Map </w:t>
-            </w:r>
-            <w:r>
-              <w:rPr>
-                <w:rFonts w:asciiTheme="majorHAnsi" w:eastAsiaTheme="majorHAnsi" w:hAnsiTheme="majorHAnsi" w:cs="굴림" w:hint="eastAsia"/>
-                <w:color w:val="000000"/>
-                <w:kern w:val="0"/>
-                <w:szCs w:val="20"/>
-              </w:rPr>
-              <w:t>System</w:t>
+              <w:t>지도 시스템</w:t>
             </w:r>
           </w:p>
         </w:tc>
@@ -926,7 +899,7 @@
               <w:jc w:val="center"/>
               <w:textAlignment w:val="baseline"/>
               <w:rPr>
-                <w:rFonts w:asciiTheme="majorHAnsi" w:eastAsiaTheme="majorHAnsi" w:hAnsiTheme="majorHAnsi" w:cs="함초롬바탕"/>
+                <w:rFonts w:asciiTheme="majorHAnsi" w:eastAsiaTheme="majorHAnsi" w:hAnsiTheme="majorHAnsi" w:cs="굴림"/>
                 <w:color w:val="000000"/>
                 <w:kern w:val="0"/>
                 <w:szCs w:val="20"/>
@@ -939,7 +912,7 @@
                 <w:kern w:val="0"/>
                 <w:szCs w:val="20"/>
               </w:rPr>
-              <w:t>Map system</w:t>
+              <w:t>지도 시스템</w:t>
             </w:r>
           </w:p>
         </w:tc>
@@ -1719,6 +1692,7 @@
       <w:pPr>
         <w:jc w:val="center"/>
         <w:rPr>
+          <w:rFonts w:hint="eastAsia"/>
           <w:b/>
           <w:bCs/>
           <w:sz w:val="40"/>
@@ -1781,10 +1755,10 @@
           <w:noProof/>
         </w:rPr>
         <w:drawing>
-          <wp:inline distT="0" distB="0" distL="0" distR="0" wp14:anchorId="20E1D3ED" wp14:editId="21194458">
-            <wp:extent cx="5731510" cy="3674710"/>
+          <wp:inline distT="0" distB="0" distL="0" distR="0" wp14:anchorId="6E12C6F5" wp14:editId="5B242301">
+            <wp:extent cx="5731510" cy="3159760"/>
             <wp:effectExtent l="0" t="0" r="2540" b="2540"/>
-            <wp:docPr id="1" name="그림 1"/>
+            <wp:docPr id="2" name="그림 2"/>
             <wp:cNvGraphicFramePr>
               <a:graphicFrameLocks xmlns:a="http://schemas.openxmlformats.org/drawingml/2006/main" noChangeAspect="1"/>
             </wp:cNvGraphicFramePr>
@@ -1804,7 +1778,7 @@
                   <pic:spPr>
                     <a:xfrm>
                       <a:off x="0" y="0"/>
-                      <a:ext cx="5731510" cy="3674710"/>
+                      <a:ext cx="5731510" cy="3159760"/>
                     </a:xfrm>
                     <a:prstGeom prst="rect">
                       <a:avLst/>
@@ -1830,6 +1804,13 @@
     <w:p/>
     <w:p/>
     <w:p/>
+    <w:p>
+      <w:pPr>
+        <w:rPr>
+          <w:rFonts w:hint="eastAsia"/>
+        </w:rPr>
+      </w:pPr>
+    </w:p>
     <w:tbl>
       <w:tblPr>
         <w:tblStyle w:val="a3"/>
@@ -1925,7 +1906,7 @@
             <w:pPr>
               <w:pStyle w:val="a5"/>
               <w:ind w:leftChars="0" w:left="0"/>
-              <w:jc w:val="center"/>
+              <w:jc w:val="left"/>
             </w:pPr>
             <w:r>
               <w:rPr>
@@ -2013,7 +1994,7 @@
             <w:pPr>
               <w:pStyle w:val="a5"/>
               <w:ind w:leftChars="0" w:left="0"/>
-              <w:jc w:val="center"/>
+              <w:jc w:val="left"/>
             </w:pPr>
             <w:r>
               <w:rPr>
@@ -2060,14 +2041,17 @@
           </w:tcPr>
           <w:p>
             <w:pPr>
-              <w:pStyle w:val="a5"/>
-              <w:numPr>
-                <w:ilvl w:val="0"/>
-                <w:numId w:val="1"/>
-              </w:numPr>
-              <w:ind w:leftChars="0"/>
-              <w:jc w:val="center"/>
-            </w:pPr>
+              <w:jc w:val="left"/>
+            </w:pPr>
+            <w:r>
+              <w:rPr>
+                <w:rFonts w:hint="eastAsia"/>
+              </w:rPr>
+              <w:t>-</w:t>
+            </w:r>
+            <w:r>
+              <w:t xml:space="preserve"> </w:t>
+            </w:r>
             <w:r>
               <w:rPr>
                 <w:rFonts w:hint="eastAsia"/>
@@ -2077,14 +2061,17 @@
           </w:p>
           <w:p>
             <w:pPr>
-              <w:pStyle w:val="a5"/>
-              <w:numPr>
-                <w:ilvl w:val="0"/>
-                <w:numId w:val="1"/>
-              </w:numPr>
-              <w:ind w:leftChars="0"/>
-              <w:jc w:val="center"/>
-            </w:pPr>
+              <w:jc w:val="left"/>
+            </w:pPr>
+            <w:r>
+              <w:rPr>
+                <w:rFonts w:hint="eastAsia"/>
+              </w:rPr>
+              <w:t>-</w:t>
+            </w:r>
+            <w:r>
+              <w:t xml:space="preserve"> </w:t>
+            </w:r>
             <w:r>
               <w:rPr>
                 <w:rFonts w:hint="eastAsia"/>
@@ -2129,7 +2116,7 @@
             <w:pPr>
               <w:pStyle w:val="a5"/>
               <w:ind w:leftChars="0" w:left="0"/>
-              <w:jc w:val="center"/>
+              <w:jc w:val="left"/>
             </w:pPr>
             <w:r>
               <w:rPr>
@@ -2175,7 +2162,7 @@
             <w:pPr>
               <w:pStyle w:val="a5"/>
               <w:ind w:leftChars="0" w:left="0"/>
-              <w:jc w:val="center"/>
+              <w:jc w:val="left"/>
             </w:pPr>
             <w:r>
               <w:rPr>
@@ -2221,8 +2208,17 @@
             <w:pPr>
               <w:pStyle w:val="a5"/>
               <w:ind w:leftChars="0" w:left="0"/>
-              <w:jc w:val="center"/>
-            </w:pPr>
+              <w:jc w:val="left"/>
+            </w:pPr>
+            <w:r>
+              <w:rPr>
+                <w:rFonts w:hint="eastAsia"/>
+              </w:rPr>
+              <w:t>-</w:t>
+            </w:r>
+            <w:r>
+              <w:t xml:space="preserve"> </w:t>
+            </w:r>
             <w:r>
               <w:rPr>
                 <w:rFonts w:hint="eastAsia"/>
@@ -2243,8 +2239,17 @@
             <w:pPr>
               <w:pStyle w:val="a5"/>
               <w:ind w:leftChars="0" w:left="0"/>
-              <w:jc w:val="center"/>
-            </w:pPr>
+              <w:jc w:val="left"/>
+            </w:pPr>
+            <w:r>
+              <w:rPr>
+                <w:rFonts w:hint="eastAsia"/>
+              </w:rPr>
+              <w:t>-</w:t>
+            </w:r>
+            <w:r>
+              <w:t xml:space="preserve"> </w:t>
+            </w:r>
             <w:r>
               <w:rPr>
                 <w:rFonts w:hint="eastAsia"/>
@@ -2301,6 +2306,12 @@
             <w:r>
               <w:t>low of Events for Main Success Scenario</w:t>
             </w:r>
+            <w:r>
+              <w:rPr>
+                <w:rFonts w:hint="eastAsia"/>
+              </w:rPr>
+              <w:t>:</w:t>
+            </w:r>
           </w:p>
           <w:p>
             <w:r>
@@ -2316,7 +2327,7 @@
               <w:t xml:space="preserve"> </w:t>
             </w:r>
             <w:r>
-              <w:t xml:space="preserve">.1. </w:t>
+              <w:t xml:space="preserve">. 1. </w:t>
             </w:r>
             <w:r>
               <w:rPr>
@@ -2598,56 +2609,37 @@
     </w:p>
     <w:tbl>
       <w:tblPr>
-        <w:tblOverlap w:val="never"/>
-        <w:tblW w:w="9636" w:type="dxa"/>
-        <w:tblCellMar>
-          <w:top w:w="15" w:type="dxa"/>
-          <w:left w:w="15" w:type="dxa"/>
-          <w:bottom w:w="15" w:type="dxa"/>
-          <w:right w:w="15" w:type="dxa"/>
-        </w:tblCellMar>
+        <w:tblStyle w:val="a3"/>
+        <w:tblW w:w="9706" w:type="dxa"/>
+        <w:tblInd w:w="-5" w:type="dxa"/>
         <w:tblLook w:val="04A0" w:firstRow="1" w:lastRow="0" w:firstColumn="1" w:lastColumn="0" w:noHBand="0" w:noVBand="1"/>
       </w:tblPr>
       <w:tblGrid>
-        <w:gridCol w:w="2384"/>
-        <w:gridCol w:w="7252"/>
+        <w:gridCol w:w="1766"/>
+        <w:gridCol w:w="7940"/>
       </w:tblGrid>
       <w:tr>
         <w:trPr>
-          <w:trHeight w:val="386"/>
+          <w:trHeight w:val="597"/>
         </w:trPr>
         <w:tc>
           <w:tcPr>
-            <w:tcW w:w="2384" w:type="dxa"/>
-            <w:tcBorders>
-              <w:top w:val="single" w:sz="2" w:space="0" w:color="000000"/>
-              <w:left w:val="single" w:sz="2" w:space="0" w:color="000000"/>
-              <w:bottom w:val="single" w:sz="2" w:space="0" w:color="000000"/>
-              <w:right w:val="single" w:sz="2" w:space="0" w:color="000000"/>
-            </w:tcBorders>
-            <w:tcMar>
-              <w:top w:w="28" w:type="dxa"/>
-              <w:left w:w="102" w:type="dxa"/>
-              <w:bottom w:w="28" w:type="dxa"/>
-              <w:right w:w="102" w:type="dxa"/>
-            </w:tcMar>
-            <w:vAlign w:val="center"/>
-            <w:hideMark/>
-          </w:tcPr>
-          <w:p>
-            <w:pPr>
-              <w:spacing w:after="0" w:line="384" w:lineRule="auto"/>
-              <w:textAlignment w:val="baseline"/>
-              <w:rPr>
-                <w:rFonts w:ascii="함초롬바탕" w:eastAsia="굴림" w:hAnsi="굴림" w:cs="굴림"/>
-                <w:color w:val="000000"/>
-                <w:kern w:val="0"/>
-                <w:szCs w:val="20"/>
-              </w:rPr>
-            </w:pPr>
-            <w:r>
-              <w:rPr>
-                <w:rFonts w:ascii="함초롬바탕" w:eastAsia="함초롬바탕" w:hAnsi="굴림" w:cs="굴림"/>
+            <w:tcW w:w="1766" w:type="dxa"/>
+            <w:shd w:val="clear" w:color="auto" w:fill="BDD6EE" w:themeFill="accent5" w:themeFillTint="66"/>
+            <w:vAlign w:val="center"/>
+          </w:tcPr>
+          <w:p>
+            <w:pPr>
+              <w:pStyle w:val="a5"/>
+              <w:ind w:leftChars="0" w:left="0"/>
+              <w:jc w:val="center"/>
+              <w:rPr>
+                <w:rFonts w:asciiTheme="majorHAnsi" w:eastAsiaTheme="majorHAnsi" w:hAnsiTheme="majorHAnsi"/>
+              </w:rPr>
+            </w:pPr>
+            <w:r>
+              <w:rPr>
+                <w:rFonts w:asciiTheme="majorHAnsi" w:eastAsiaTheme="majorHAnsi" w:hAnsiTheme="majorHAnsi" w:cs="굴림"/>
                 <w:color w:val="000000"/>
                 <w:kern w:val="0"/>
                 <w:szCs w:val="20"/>
@@ -2659,36 +2651,22 @@
         </w:tc>
         <w:tc>
           <w:tcPr>
-            <w:tcW w:w="7252" w:type="dxa"/>
-            <w:tcBorders>
-              <w:top w:val="single" w:sz="2" w:space="0" w:color="000000"/>
-              <w:left w:val="single" w:sz="2" w:space="0" w:color="000000"/>
-              <w:bottom w:val="single" w:sz="2" w:space="0" w:color="000000"/>
-              <w:right w:val="single" w:sz="2" w:space="0" w:color="000000"/>
-            </w:tcBorders>
-            <w:tcMar>
-              <w:top w:w="28" w:type="dxa"/>
-              <w:left w:w="102" w:type="dxa"/>
-              <w:bottom w:w="28" w:type="dxa"/>
-              <w:right w:w="102" w:type="dxa"/>
-            </w:tcMar>
-            <w:vAlign w:val="center"/>
-            <w:hideMark/>
-          </w:tcPr>
-          <w:p>
-            <w:pPr>
-              <w:spacing w:after="0" w:line="384" w:lineRule="auto"/>
-              <w:textAlignment w:val="baseline"/>
-              <w:rPr>
-                <w:rFonts w:ascii="함초롬바탕" w:eastAsia="굴림" w:hAnsi="굴림" w:cs="굴림"/>
-                <w:color w:val="000000"/>
-                <w:kern w:val="0"/>
-                <w:szCs w:val="20"/>
-              </w:rPr>
-            </w:pPr>
-            <w:r>
-              <w:rPr>
-                <w:rFonts w:ascii="함초롬바탕" w:eastAsia="함초롬바탕" w:hAnsi="함초롬바탕" w:cs="함초롬바탕" w:hint="eastAsia"/>
+            <w:tcW w:w="7940" w:type="dxa"/>
+            <w:shd w:val="clear" w:color="auto" w:fill="BDD6EE" w:themeFill="accent5" w:themeFillTint="66"/>
+            <w:vAlign w:val="center"/>
+          </w:tcPr>
+          <w:p>
+            <w:pPr>
+              <w:pStyle w:val="a5"/>
+              <w:ind w:leftChars="0" w:left="0"/>
+              <w:jc w:val="center"/>
+              <w:rPr>
+                <w:rFonts w:asciiTheme="majorHAnsi" w:eastAsiaTheme="majorHAnsi" w:hAnsiTheme="majorHAnsi"/>
+              </w:rPr>
+            </w:pPr>
+            <w:r>
+              <w:rPr>
+                <w:rFonts w:asciiTheme="majorHAnsi" w:eastAsiaTheme="majorHAnsi" w:hAnsiTheme="majorHAnsi" w:cs="함초롬바탕" w:hint="eastAsia"/>
                 <w:color w:val="000000"/>
                 <w:kern w:val="0"/>
                 <w:szCs w:val="20"/>
@@ -2700,40 +2678,25 @@
       </w:tr>
       <w:tr>
         <w:trPr>
-          <w:trHeight w:val="256"/>
+          <w:trHeight w:val="413"/>
         </w:trPr>
         <w:tc>
           <w:tcPr>
-            <w:tcW w:w="2384" w:type="dxa"/>
-            <w:tcBorders>
-              <w:top w:val="single" w:sz="2" w:space="0" w:color="000000"/>
-              <w:left w:val="single" w:sz="2" w:space="0" w:color="000000"/>
-              <w:bottom w:val="single" w:sz="2" w:space="0" w:color="000000"/>
-              <w:right w:val="single" w:sz="2" w:space="0" w:color="000000"/>
-            </w:tcBorders>
-            <w:tcMar>
-              <w:top w:w="28" w:type="dxa"/>
-              <w:left w:w="102" w:type="dxa"/>
-              <w:bottom w:w="28" w:type="dxa"/>
-              <w:right w:w="102" w:type="dxa"/>
-            </w:tcMar>
-            <w:vAlign w:val="center"/>
-            <w:hideMark/>
-          </w:tcPr>
-          <w:p>
-            <w:pPr>
-              <w:spacing w:after="0" w:line="384" w:lineRule="auto"/>
-              <w:textAlignment w:val="baseline"/>
-              <w:rPr>
-                <w:rFonts w:ascii="함초롬바탕" w:eastAsia="굴림" w:hAnsi="굴림" w:cs="굴림"/>
-                <w:color w:val="000000"/>
-                <w:kern w:val="0"/>
-                <w:szCs w:val="20"/>
-              </w:rPr>
-            </w:pPr>
-            <w:r>
-              <w:rPr>
-                <w:rFonts w:ascii="함초롬바탕" w:eastAsia="함초롬바탕" w:hAnsi="굴림" w:cs="굴림"/>
+            <w:tcW w:w="1766" w:type="dxa"/>
+            <w:vAlign w:val="center"/>
+          </w:tcPr>
+          <w:p>
+            <w:pPr>
+              <w:pStyle w:val="a5"/>
+              <w:ind w:leftChars="0" w:left="0"/>
+              <w:jc w:val="center"/>
+              <w:rPr>
+                <w:rFonts w:asciiTheme="majorHAnsi" w:eastAsiaTheme="majorHAnsi" w:hAnsiTheme="majorHAnsi"/>
+              </w:rPr>
+            </w:pPr>
+            <w:r>
+              <w:rPr>
+                <w:rFonts w:asciiTheme="majorHAnsi" w:eastAsiaTheme="majorHAnsi" w:hAnsiTheme="majorHAnsi" w:cs="굴림"/>
                 <w:color w:val="000000"/>
                 <w:kern w:val="0"/>
                 <w:szCs w:val="20"/>
@@ -2744,36 +2707,22 @@
         </w:tc>
         <w:tc>
           <w:tcPr>
-            <w:tcW w:w="7252" w:type="dxa"/>
-            <w:tcBorders>
-              <w:top w:val="single" w:sz="2" w:space="0" w:color="000000"/>
-              <w:left w:val="single" w:sz="2" w:space="0" w:color="000000"/>
-              <w:bottom w:val="single" w:sz="2" w:space="0" w:color="000000"/>
-              <w:right w:val="single" w:sz="2" w:space="0" w:color="000000"/>
-            </w:tcBorders>
-            <w:tcMar>
-              <w:top w:w="28" w:type="dxa"/>
-              <w:left w:w="102" w:type="dxa"/>
-              <w:bottom w:w="28" w:type="dxa"/>
-              <w:right w:w="102" w:type="dxa"/>
-            </w:tcMar>
-            <w:vAlign w:val="center"/>
-            <w:hideMark/>
-          </w:tcPr>
-          <w:p>
-            <w:pPr>
-              <w:spacing w:after="0" w:line="384" w:lineRule="auto"/>
-              <w:textAlignment w:val="baseline"/>
-              <w:rPr>
-                <w:rFonts w:ascii="함초롬바탕" w:eastAsia="굴림" w:hAnsi="굴림" w:cs="굴림"/>
-                <w:color w:val="000000"/>
-                <w:kern w:val="0"/>
-                <w:szCs w:val="20"/>
-              </w:rPr>
-            </w:pPr>
-            <w:r>
-              <w:rPr>
-                <w:rFonts w:ascii="함초롬바탕" w:eastAsia="함초롬바탕" w:hAnsi="굴림" w:cs="굴림"/>
+            <w:tcW w:w="7940" w:type="dxa"/>
+            <w:vAlign w:val="center"/>
+          </w:tcPr>
+          <w:p>
+            <w:pPr>
+              <w:pStyle w:val="a5"/>
+              <w:spacing w:line="276" w:lineRule="auto"/>
+              <w:ind w:leftChars="0" w:left="0"/>
+              <w:jc w:val="left"/>
+              <w:rPr>
+                <w:rFonts w:asciiTheme="majorHAnsi" w:eastAsiaTheme="majorHAnsi" w:hAnsiTheme="majorHAnsi"/>
+              </w:rPr>
+            </w:pPr>
+            <w:r>
+              <w:rPr>
+                <w:rFonts w:asciiTheme="majorHAnsi" w:eastAsiaTheme="majorHAnsi" w:hAnsiTheme="majorHAnsi" w:cs="굴림"/>
                 <w:color w:val="000000"/>
                 <w:kern w:val="0"/>
                 <w:szCs w:val="20"/>
@@ -2785,40 +2734,25 @@
       </w:tr>
       <w:tr>
         <w:trPr>
-          <w:trHeight w:val="256"/>
+          <w:trHeight w:val="413"/>
         </w:trPr>
         <w:tc>
           <w:tcPr>
-            <w:tcW w:w="2384" w:type="dxa"/>
-            <w:tcBorders>
-              <w:top w:val="single" w:sz="2" w:space="0" w:color="000000"/>
-              <w:left w:val="single" w:sz="2" w:space="0" w:color="000000"/>
-              <w:bottom w:val="single" w:sz="2" w:space="0" w:color="000000"/>
-              <w:right w:val="single" w:sz="2" w:space="0" w:color="000000"/>
-            </w:tcBorders>
-            <w:tcMar>
-              <w:top w:w="28" w:type="dxa"/>
-              <w:left w:w="102" w:type="dxa"/>
-              <w:bottom w:w="28" w:type="dxa"/>
-              <w:right w:w="102" w:type="dxa"/>
-            </w:tcMar>
-            <w:vAlign w:val="center"/>
-            <w:hideMark/>
-          </w:tcPr>
-          <w:p>
-            <w:pPr>
-              <w:spacing w:after="0" w:line="384" w:lineRule="auto"/>
-              <w:textAlignment w:val="baseline"/>
-              <w:rPr>
-                <w:rFonts w:ascii="함초롬바탕" w:eastAsia="굴림" w:hAnsi="굴림" w:cs="굴림"/>
-                <w:color w:val="000000"/>
-                <w:kern w:val="0"/>
-                <w:szCs w:val="20"/>
-              </w:rPr>
-            </w:pPr>
-            <w:r>
-              <w:rPr>
-                <w:rFonts w:ascii="함초롬바탕" w:eastAsia="함초롬바탕" w:hAnsi="굴림" w:cs="굴림"/>
+            <w:tcW w:w="1766" w:type="dxa"/>
+            <w:vAlign w:val="center"/>
+          </w:tcPr>
+          <w:p>
+            <w:pPr>
+              <w:pStyle w:val="a5"/>
+              <w:ind w:leftChars="0" w:left="0"/>
+              <w:jc w:val="center"/>
+              <w:rPr>
+                <w:rFonts w:asciiTheme="majorHAnsi" w:eastAsiaTheme="majorHAnsi" w:hAnsiTheme="majorHAnsi"/>
+              </w:rPr>
+            </w:pPr>
+            <w:r>
+              <w:rPr>
+                <w:rFonts w:asciiTheme="majorHAnsi" w:eastAsiaTheme="majorHAnsi" w:hAnsiTheme="majorHAnsi" w:cs="굴림"/>
                 <w:color w:val="000000"/>
                 <w:kern w:val="0"/>
                 <w:szCs w:val="20"/>
@@ -2829,36 +2763,22 @@
         </w:tc>
         <w:tc>
           <w:tcPr>
-            <w:tcW w:w="7252" w:type="dxa"/>
-            <w:tcBorders>
-              <w:top w:val="single" w:sz="2" w:space="0" w:color="000000"/>
-              <w:left w:val="single" w:sz="2" w:space="0" w:color="000000"/>
-              <w:bottom w:val="single" w:sz="2" w:space="0" w:color="000000"/>
-              <w:right w:val="single" w:sz="2" w:space="0" w:color="000000"/>
-            </w:tcBorders>
-            <w:tcMar>
-              <w:top w:w="28" w:type="dxa"/>
-              <w:left w:w="102" w:type="dxa"/>
-              <w:bottom w:w="28" w:type="dxa"/>
-              <w:right w:w="102" w:type="dxa"/>
-            </w:tcMar>
-            <w:vAlign w:val="center"/>
-            <w:hideMark/>
-          </w:tcPr>
-          <w:p>
-            <w:pPr>
-              <w:spacing w:after="0" w:line="384" w:lineRule="auto"/>
-              <w:textAlignment w:val="baseline"/>
-              <w:rPr>
-                <w:rFonts w:ascii="함초롬바탕" w:eastAsia="굴림" w:hAnsi="굴림" w:cs="굴림"/>
-                <w:color w:val="000000"/>
-                <w:kern w:val="0"/>
-                <w:szCs w:val="20"/>
-              </w:rPr>
-            </w:pPr>
-            <w:r>
-              <w:rPr>
-                <w:rFonts w:ascii="함초롬바탕" w:eastAsia="굴림" w:hAnsi="굴림" w:cs="굴림" w:hint="eastAsia"/>
+            <w:tcW w:w="7940" w:type="dxa"/>
+            <w:vAlign w:val="center"/>
+          </w:tcPr>
+          <w:p>
+            <w:pPr>
+              <w:pStyle w:val="a5"/>
+              <w:spacing w:line="276" w:lineRule="auto"/>
+              <w:ind w:leftChars="0" w:left="0"/>
+              <w:jc w:val="left"/>
+              <w:rPr>
+                <w:rFonts w:asciiTheme="majorHAnsi" w:eastAsiaTheme="majorHAnsi" w:hAnsiTheme="majorHAnsi"/>
+              </w:rPr>
+            </w:pPr>
+            <w:r>
+              <w:rPr>
+                <w:rFonts w:asciiTheme="majorHAnsi" w:eastAsiaTheme="majorHAnsi" w:hAnsiTheme="majorHAnsi" w:cs="굴림" w:hint="eastAsia"/>
                 <w:color w:val="000000"/>
                 <w:kern w:val="0"/>
                 <w:szCs w:val="20"/>
@@ -2867,7 +2787,7 @@
             </w:r>
             <w:r>
               <w:rPr>
-                <w:rFonts w:ascii="함초롬바탕" w:eastAsia="굴림" w:hAnsi="굴림" w:cs="굴림"/>
+                <w:rFonts w:asciiTheme="majorHAnsi" w:eastAsiaTheme="majorHAnsi" w:hAnsiTheme="majorHAnsi" w:cs="굴림"/>
                 <w:color w:val="000000"/>
                 <w:kern w:val="0"/>
                 <w:szCs w:val="20"/>
@@ -2879,98 +2799,93 @@
       </w:tr>
       <w:tr>
         <w:trPr>
-          <w:trHeight w:val="1536"/>
+          <w:trHeight w:val="398"/>
         </w:trPr>
         <w:tc>
           <w:tcPr>
-            <w:tcW w:w="2384" w:type="dxa"/>
-            <w:tcBorders>
-              <w:top w:val="single" w:sz="2" w:space="0" w:color="000000"/>
-              <w:left w:val="single" w:sz="2" w:space="0" w:color="000000"/>
-              <w:bottom w:val="single" w:sz="2" w:space="0" w:color="000000"/>
-              <w:right w:val="single" w:sz="2" w:space="0" w:color="000000"/>
-            </w:tcBorders>
-            <w:tcMar>
-              <w:top w:w="28" w:type="dxa"/>
-              <w:left w:w="102" w:type="dxa"/>
-              <w:bottom w:w="28" w:type="dxa"/>
-              <w:right w:w="102" w:type="dxa"/>
-            </w:tcMar>
-            <w:vAlign w:val="center"/>
-            <w:hideMark/>
-          </w:tcPr>
-          <w:p>
-            <w:pPr>
-              <w:spacing w:after="0" w:line="384" w:lineRule="auto"/>
+            <w:tcW w:w="1766" w:type="dxa"/>
+            <w:vAlign w:val="center"/>
+          </w:tcPr>
+          <w:p>
+            <w:pPr>
+              <w:pStyle w:val="a5"/>
+              <w:ind w:leftChars="0" w:left="0"/>
+              <w:jc w:val="center"/>
+              <w:rPr>
+                <w:rFonts w:asciiTheme="majorHAnsi" w:eastAsiaTheme="majorHAnsi" w:hAnsiTheme="majorHAnsi"/>
+              </w:rPr>
+            </w:pPr>
+            <w:r>
+              <w:rPr>
+                <w:rFonts w:asciiTheme="majorHAnsi" w:eastAsiaTheme="majorHAnsi" w:hAnsiTheme="majorHAnsi" w:cs="굴림"/>
+                <w:color w:val="000000"/>
+                <w:kern w:val="0"/>
+                <w:szCs w:val="20"/>
+              </w:rPr>
+              <w:t>Actor’s Goal</w:t>
+            </w:r>
+          </w:p>
+        </w:tc>
+        <w:tc>
+          <w:tcPr>
+            <w:tcW w:w="7940" w:type="dxa"/>
+            <w:vAlign w:val="center"/>
+          </w:tcPr>
+          <w:p>
+            <w:pPr>
+              <w:spacing w:line="276" w:lineRule="auto"/>
+              <w:jc w:val="left"/>
               <w:textAlignment w:val="baseline"/>
               <w:rPr>
-                <w:rFonts w:ascii="함초롬바탕" w:eastAsia="굴림" w:hAnsi="굴림" w:cs="굴림"/>
-                <w:color w:val="000000"/>
-                <w:kern w:val="0"/>
-                <w:szCs w:val="20"/>
-              </w:rPr>
-            </w:pPr>
-            <w:r>
-              <w:rPr>
-                <w:rFonts w:ascii="함초롬바탕" w:eastAsia="함초롬바탕" w:hAnsi="굴림" w:cs="굴림"/>
-                <w:color w:val="000000"/>
-                <w:kern w:val="0"/>
-                <w:szCs w:val="20"/>
-              </w:rPr>
-              <w:t>Actor</w:t>
-            </w:r>
-            <w:r>
-              <w:rPr>
-                <w:rFonts w:ascii="함초롬바탕" w:eastAsia="함초롬바탕" w:hAnsi="굴림" w:cs="굴림"/>
-                <w:color w:val="000000"/>
-                <w:kern w:val="0"/>
-                <w:szCs w:val="20"/>
-              </w:rPr>
-              <w:t>’</w:t>
-            </w:r>
-            <w:r>
-              <w:rPr>
-                <w:rFonts w:ascii="함초롬바탕" w:eastAsia="함초롬바탕" w:hAnsi="굴림" w:cs="굴림"/>
-                <w:color w:val="000000"/>
-                <w:kern w:val="0"/>
-                <w:szCs w:val="20"/>
-              </w:rPr>
-              <w:t>s Goal</w:t>
-            </w:r>
-          </w:p>
-        </w:tc>
-        <w:tc>
-          <w:tcPr>
-            <w:tcW w:w="7252" w:type="dxa"/>
-            <w:tcBorders>
-              <w:top w:val="single" w:sz="2" w:space="0" w:color="000000"/>
-              <w:left w:val="single" w:sz="2" w:space="0" w:color="000000"/>
-              <w:bottom w:val="single" w:sz="2" w:space="0" w:color="000000"/>
-              <w:right w:val="single" w:sz="2" w:space="0" w:color="000000"/>
-            </w:tcBorders>
-            <w:tcMar>
-              <w:top w:w="28" w:type="dxa"/>
-              <w:left w:w="102" w:type="dxa"/>
-              <w:bottom w:w="28" w:type="dxa"/>
-              <w:right w:w="102" w:type="dxa"/>
-            </w:tcMar>
-            <w:vAlign w:val="center"/>
-            <w:hideMark/>
-          </w:tcPr>
-          <w:p>
-            <w:pPr>
-              <w:spacing w:after="0" w:line="384" w:lineRule="auto"/>
+                <w:rFonts w:asciiTheme="majorHAnsi" w:eastAsiaTheme="majorHAnsi" w:hAnsiTheme="majorHAnsi" w:cs="굴림"/>
+                <w:color w:val="000000"/>
+                <w:kern w:val="0"/>
+                <w:szCs w:val="20"/>
+              </w:rPr>
+            </w:pPr>
+            <w:r>
+              <w:rPr>
+                <w:rFonts w:asciiTheme="majorHAnsi" w:eastAsiaTheme="majorHAnsi" w:hAnsiTheme="majorHAnsi" w:cs="굴림"/>
+                <w:color w:val="000000"/>
+                <w:kern w:val="0"/>
+                <w:szCs w:val="20"/>
+              </w:rPr>
+              <w:t xml:space="preserve">- </w:t>
+            </w:r>
+            <w:r>
+              <w:rPr>
+                <w:rFonts w:asciiTheme="majorHAnsi" w:eastAsiaTheme="majorHAnsi" w:hAnsiTheme="majorHAnsi" w:cs="함초롬바탕" w:hint="eastAsia"/>
+                <w:color w:val="000000"/>
+                <w:kern w:val="0"/>
+                <w:szCs w:val="20"/>
+              </w:rPr>
+              <w:t>교통수단과 장소에 대한 정보를 알아보고 예약을 할 수 있다</w:t>
+            </w:r>
+            <w:r>
+              <w:rPr>
+                <w:rFonts w:asciiTheme="majorHAnsi" w:eastAsiaTheme="majorHAnsi" w:hAnsiTheme="majorHAnsi" w:cs="굴림"/>
+                <w:color w:val="000000"/>
+                <w:kern w:val="0"/>
+                <w:szCs w:val="20"/>
+              </w:rPr>
+              <w:t>.</w:t>
+            </w:r>
+          </w:p>
+          <w:p>
+            <w:pPr>
+              <w:spacing w:line="276" w:lineRule="auto"/>
+              <w:jc w:val="left"/>
               <w:textAlignment w:val="baseline"/>
               <w:rPr>
-                <w:rFonts w:ascii="함초롬바탕" w:eastAsia="굴림" w:hAnsi="굴림" w:cs="굴림"/>
-                <w:color w:val="000000"/>
-                <w:kern w:val="0"/>
-                <w:szCs w:val="20"/>
-              </w:rPr>
-            </w:pPr>
-            <w:r>
-              <w:rPr>
-                <w:rFonts w:ascii="함초롬바탕" w:eastAsia="함초롬바탕" w:hAnsi="굴림" w:cs="굴림"/>
+                <w:rFonts w:asciiTheme="majorHAnsi" w:eastAsiaTheme="majorHAnsi" w:hAnsiTheme="majorHAnsi" w:cs="굴림"/>
+                <w:color w:val="000000"/>
+                <w:kern w:val="0"/>
+                <w:szCs w:val="20"/>
+              </w:rPr>
+            </w:pPr>
+            <w:r>
+              <w:rPr>
+                <w:rFonts w:asciiTheme="majorHAnsi" w:eastAsiaTheme="majorHAnsi" w:hAnsiTheme="majorHAnsi" w:cs="굴림"/>
                 <w:color w:val="000000"/>
                 <w:kern w:val="0"/>
                 <w:szCs w:val="20"/>
@@ -2979,16 +2894,16 @@
             </w:r>
             <w:r>
               <w:rPr>
-                <w:rFonts w:ascii="함초롬바탕" w:eastAsia="함초롬바탕" w:hAnsi="함초롬바탕" w:cs="함초롬바탕" w:hint="eastAsia"/>
-                <w:color w:val="000000"/>
-                <w:kern w:val="0"/>
-                <w:szCs w:val="20"/>
-              </w:rPr>
-              <w:t>교통수단과 장소에 대한 정보를 알아보고 예약을 할 수 있다</w:t>
-            </w:r>
-            <w:r>
-              <w:rPr>
-                <w:rFonts w:ascii="함초롬바탕" w:eastAsia="함초롬바탕" w:hAnsi="굴림" w:cs="굴림"/>
+                <w:rFonts w:asciiTheme="majorHAnsi" w:eastAsiaTheme="majorHAnsi" w:hAnsiTheme="majorHAnsi" w:cs="함초롬바탕" w:hint="eastAsia"/>
+                <w:color w:val="000000"/>
+                <w:kern w:val="0"/>
+                <w:szCs w:val="20"/>
+              </w:rPr>
+              <w:t>현재 위치 근처 장소들을 확인할 수 있다</w:t>
+            </w:r>
+            <w:r>
+              <w:rPr>
+                <w:rFonts w:asciiTheme="majorHAnsi" w:eastAsiaTheme="majorHAnsi" w:hAnsiTheme="majorHAnsi" w:cs="굴림"/>
                 <w:color w:val="000000"/>
                 <w:kern w:val="0"/>
                 <w:szCs w:val="20"/>
@@ -2998,18 +2913,19 @@
           </w:p>
           <w:p>
             <w:pPr>
-              <w:spacing w:after="0" w:line="384" w:lineRule="auto"/>
+              <w:spacing w:line="276" w:lineRule="auto"/>
+              <w:jc w:val="left"/>
               <w:textAlignment w:val="baseline"/>
               <w:rPr>
-                <w:rFonts w:ascii="함초롬바탕" w:eastAsia="굴림" w:hAnsi="굴림" w:cs="굴림"/>
-                <w:color w:val="000000"/>
-                <w:kern w:val="0"/>
-                <w:szCs w:val="20"/>
-              </w:rPr>
-            </w:pPr>
-            <w:r>
-              <w:rPr>
-                <w:rFonts w:ascii="함초롬바탕" w:eastAsia="함초롬바탕" w:hAnsi="굴림" w:cs="굴림"/>
+                <w:rFonts w:asciiTheme="majorHAnsi" w:eastAsiaTheme="majorHAnsi" w:hAnsiTheme="majorHAnsi" w:cs="굴림"/>
+                <w:color w:val="000000"/>
+                <w:kern w:val="0"/>
+                <w:szCs w:val="20"/>
+              </w:rPr>
+            </w:pPr>
+            <w:r>
+              <w:rPr>
+                <w:rFonts w:asciiTheme="majorHAnsi" w:eastAsiaTheme="majorHAnsi" w:hAnsiTheme="majorHAnsi" w:cs="굴림"/>
                 <w:color w:val="000000"/>
                 <w:kern w:val="0"/>
                 <w:szCs w:val="20"/>
@@ -3018,16 +2934,16 @@
             </w:r>
             <w:r>
               <w:rPr>
-                <w:rFonts w:ascii="함초롬바탕" w:eastAsia="함초롬바탕" w:hAnsi="함초롬바탕" w:cs="함초롬바탕" w:hint="eastAsia"/>
-                <w:color w:val="000000"/>
-                <w:kern w:val="0"/>
-                <w:szCs w:val="20"/>
-              </w:rPr>
-              <w:t>현재 위치 근처 장소들을 확인할 수 있다</w:t>
-            </w:r>
-            <w:r>
-              <w:rPr>
-                <w:rFonts w:ascii="함초롬바탕" w:eastAsia="함초롬바탕" w:hAnsi="굴림" w:cs="굴림"/>
+                <w:rFonts w:asciiTheme="majorHAnsi" w:eastAsiaTheme="majorHAnsi" w:hAnsiTheme="majorHAnsi" w:cs="함초롬바탕" w:hint="eastAsia"/>
+                <w:color w:val="000000"/>
+                <w:kern w:val="0"/>
+                <w:szCs w:val="20"/>
+              </w:rPr>
+              <w:t>목적지에 대한 길 안내를 누르면 길을 안내해준다</w:t>
+            </w:r>
+            <w:r>
+              <w:rPr>
+                <w:rFonts w:asciiTheme="majorHAnsi" w:eastAsiaTheme="majorHAnsi" w:hAnsiTheme="majorHAnsi" w:cs="굴림"/>
                 <w:color w:val="000000"/>
                 <w:kern w:val="0"/>
                 <w:szCs w:val="20"/>
@@ -3037,18 +2953,15 @@
           </w:p>
           <w:p>
             <w:pPr>
-              <w:spacing w:after="0" w:line="384" w:lineRule="auto"/>
-              <w:textAlignment w:val="baseline"/>
-              <w:rPr>
-                <w:rFonts w:ascii="함초롬바탕" w:eastAsia="굴림" w:hAnsi="굴림" w:cs="굴림"/>
-                <w:color w:val="000000"/>
-                <w:kern w:val="0"/>
-                <w:szCs w:val="20"/>
-              </w:rPr>
-            </w:pPr>
-            <w:r>
-              <w:rPr>
-                <w:rFonts w:ascii="함초롬바탕" w:eastAsia="함초롬바탕" w:hAnsi="굴림" w:cs="굴림"/>
+              <w:spacing w:line="276" w:lineRule="auto"/>
+              <w:jc w:val="left"/>
+              <w:rPr>
+                <w:rFonts w:asciiTheme="majorHAnsi" w:eastAsiaTheme="majorHAnsi" w:hAnsiTheme="majorHAnsi"/>
+              </w:rPr>
+            </w:pPr>
+            <w:r>
+              <w:rPr>
+                <w:rFonts w:asciiTheme="majorHAnsi" w:eastAsiaTheme="majorHAnsi" w:hAnsiTheme="majorHAnsi" w:cs="굴림"/>
                 <w:color w:val="000000"/>
                 <w:kern w:val="0"/>
                 <w:szCs w:val="20"/>
@@ -3057,46 +2970,7 @@
             </w:r>
             <w:r>
               <w:rPr>
-                <w:rFonts w:ascii="함초롬바탕" w:eastAsia="함초롬바탕" w:hAnsi="함초롬바탕" w:cs="함초롬바탕" w:hint="eastAsia"/>
-                <w:color w:val="000000"/>
-                <w:kern w:val="0"/>
-                <w:szCs w:val="20"/>
-              </w:rPr>
-              <w:t>목적지에 대한 길 안내를 누르면 길을 안내해준다</w:t>
-            </w:r>
-            <w:r>
-              <w:rPr>
-                <w:rFonts w:ascii="함초롬바탕" w:eastAsia="함초롬바탕" w:hAnsi="굴림" w:cs="굴림"/>
-                <w:color w:val="000000"/>
-                <w:kern w:val="0"/>
-                <w:szCs w:val="20"/>
-              </w:rPr>
-              <w:t>.</w:t>
-            </w:r>
-          </w:p>
-          <w:p>
-            <w:pPr>
-              <w:spacing w:after="0" w:line="384" w:lineRule="auto"/>
-              <w:textAlignment w:val="baseline"/>
-              <w:rPr>
-                <w:rFonts w:ascii="함초롬바탕" w:eastAsia="굴림" w:hAnsi="굴림" w:cs="굴림"/>
-                <w:color w:val="000000"/>
-                <w:kern w:val="0"/>
-                <w:szCs w:val="20"/>
-              </w:rPr>
-            </w:pPr>
-            <w:r>
-              <w:rPr>
-                <w:rFonts w:ascii="함초롬바탕" w:eastAsia="함초롬바탕" w:hAnsi="굴림" w:cs="굴림"/>
-                <w:color w:val="000000"/>
-                <w:kern w:val="0"/>
-                <w:szCs w:val="20"/>
-              </w:rPr>
-              <w:t xml:space="preserve">- </w:t>
-            </w:r>
-            <w:r>
-              <w:rPr>
-                <w:rFonts w:ascii="함초롬바탕" w:eastAsia="함초롬바탕" w:hAnsi="함초롬바탕" w:cs="함초롬바탕" w:hint="eastAsia"/>
+                <w:rFonts w:asciiTheme="majorHAnsi" w:eastAsiaTheme="majorHAnsi" w:hAnsiTheme="majorHAnsi" w:cs="함초롬바탕" w:hint="eastAsia"/>
                 <w:color w:val="000000"/>
                 <w:kern w:val="0"/>
                 <w:szCs w:val="20"/>
@@ -3105,7 +2979,7 @@
             </w:r>
             <w:r>
               <w:rPr>
-                <w:rFonts w:ascii="함초롬바탕" w:eastAsia="함초롬바탕" w:hAnsi="굴림" w:cs="굴림"/>
+                <w:rFonts w:asciiTheme="majorHAnsi" w:eastAsiaTheme="majorHAnsi" w:hAnsiTheme="majorHAnsi" w:cs="굴림"/>
                 <w:color w:val="000000"/>
                 <w:kern w:val="0"/>
                 <w:szCs w:val="20"/>
@@ -3117,40 +2991,25 @@
       </w:tr>
       <w:tr>
         <w:trPr>
-          <w:trHeight w:val="256"/>
+          <w:trHeight w:val="413"/>
         </w:trPr>
         <w:tc>
           <w:tcPr>
-            <w:tcW w:w="2384" w:type="dxa"/>
-            <w:tcBorders>
-              <w:top w:val="single" w:sz="2" w:space="0" w:color="000000"/>
-              <w:left w:val="single" w:sz="2" w:space="0" w:color="000000"/>
-              <w:bottom w:val="single" w:sz="2" w:space="0" w:color="000000"/>
-              <w:right w:val="single" w:sz="2" w:space="0" w:color="000000"/>
-            </w:tcBorders>
-            <w:tcMar>
-              <w:top w:w="28" w:type="dxa"/>
-              <w:left w:w="102" w:type="dxa"/>
-              <w:bottom w:w="28" w:type="dxa"/>
-              <w:right w:w="102" w:type="dxa"/>
-            </w:tcMar>
-            <w:vAlign w:val="center"/>
-            <w:hideMark/>
-          </w:tcPr>
-          <w:p>
-            <w:pPr>
-              <w:spacing w:after="0" w:line="384" w:lineRule="auto"/>
-              <w:textAlignment w:val="baseline"/>
-              <w:rPr>
-                <w:rFonts w:ascii="함초롬바탕" w:eastAsia="굴림" w:hAnsi="굴림" w:cs="굴림"/>
-                <w:color w:val="000000"/>
-                <w:kern w:val="0"/>
-                <w:szCs w:val="20"/>
-              </w:rPr>
-            </w:pPr>
-            <w:r>
-              <w:rPr>
-                <w:rFonts w:ascii="함초롬바탕" w:eastAsia="함초롬바탕" w:hAnsi="굴림" w:cs="굴림"/>
+            <w:tcW w:w="1766" w:type="dxa"/>
+            <w:vAlign w:val="center"/>
+          </w:tcPr>
+          <w:p>
+            <w:pPr>
+              <w:pStyle w:val="a5"/>
+              <w:ind w:leftChars="0" w:left="0"/>
+              <w:jc w:val="center"/>
+              <w:rPr>
+                <w:rFonts w:asciiTheme="majorHAnsi" w:eastAsiaTheme="majorHAnsi" w:hAnsiTheme="majorHAnsi"/>
+              </w:rPr>
+            </w:pPr>
+            <w:r>
+              <w:rPr>
+                <w:rFonts w:asciiTheme="majorHAnsi" w:eastAsiaTheme="majorHAnsi" w:hAnsiTheme="majorHAnsi" w:cs="굴림"/>
                 <w:color w:val="000000"/>
                 <w:kern w:val="0"/>
                 <w:szCs w:val="20"/>
@@ -3161,36 +3020,22 @@
         </w:tc>
         <w:tc>
           <w:tcPr>
-            <w:tcW w:w="7252" w:type="dxa"/>
-            <w:tcBorders>
-              <w:top w:val="single" w:sz="2" w:space="0" w:color="000000"/>
-              <w:left w:val="single" w:sz="2" w:space="0" w:color="000000"/>
-              <w:bottom w:val="single" w:sz="2" w:space="0" w:color="000000"/>
-              <w:right w:val="single" w:sz="2" w:space="0" w:color="000000"/>
-            </w:tcBorders>
-            <w:tcMar>
-              <w:top w:w="28" w:type="dxa"/>
-              <w:left w:w="102" w:type="dxa"/>
-              <w:bottom w:w="28" w:type="dxa"/>
-              <w:right w:w="102" w:type="dxa"/>
-            </w:tcMar>
-            <w:vAlign w:val="center"/>
-            <w:hideMark/>
-          </w:tcPr>
-          <w:p>
-            <w:pPr>
-              <w:spacing w:after="0" w:line="384" w:lineRule="auto"/>
-              <w:textAlignment w:val="baseline"/>
-              <w:rPr>
-                <w:rFonts w:ascii="함초롬바탕" w:eastAsia="굴림" w:hAnsi="굴림" w:cs="굴림"/>
-                <w:color w:val="000000"/>
-                <w:kern w:val="0"/>
-                <w:szCs w:val="20"/>
-              </w:rPr>
-            </w:pPr>
-            <w:r>
-              <w:rPr>
-                <w:rFonts w:ascii="함초롬바탕" w:eastAsia="함초롬바탕" w:hAnsi="함초롬바탕" w:cs="함초롬바탕" w:hint="eastAsia"/>
+            <w:tcW w:w="7940" w:type="dxa"/>
+            <w:vAlign w:val="center"/>
+          </w:tcPr>
+          <w:p>
+            <w:pPr>
+              <w:pStyle w:val="a5"/>
+              <w:spacing w:line="276" w:lineRule="auto"/>
+              <w:ind w:leftChars="0" w:left="0"/>
+              <w:jc w:val="left"/>
+              <w:rPr>
+                <w:rFonts w:asciiTheme="majorHAnsi" w:eastAsiaTheme="majorHAnsi" w:hAnsiTheme="majorHAnsi"/>
+              </w:rPr>
+            </w:pPr>
+            <w:r>
+              <w:rPr>
+                <w:rFonts w:asciiTheme="majorHAnsi" w:eastAsiaTheme="majorHAnsi" w:hAnsiTheme="majorHAnsi" w:cs="함초롬바탕" w:hint="eastAsia"/>
                 <w:color w:val="000000"/>
                 <w:kern w:val="0"/>
                 <w:szCs w:val="20"/>
@@ -3199,7 +3044,7 @@
             </w:r>
             <w:r>
               <w:rPr>
-                <w:rFonts w:ascii="함초롬바탕" w:eastAsia="함초롬바탕" w:hAnsi="굴림" w:cs="굴림"/>
+                <w:rFonts w:asciiTheme="majorHAnsi" w:eastAsiaTheme="majorHAnsi" w:hAnsiTheme="majorHAnsi" w:cs="굴림"/>
                 <w:color w:val="000000"/>
                 <w:kern w:val="0"/>
                 <w:szCs w:val="20"/>
@@ -3208,7 +3053,7 @@
             </w:r>
             <w:r>
               <w:rPr>
-                <w:rFonts w:ascii="함초롬바탕" w:eastAsia="함초롬바탕" w:hAnsi="함초롬바탕" w:cs="함초롬바탕" w:hint="eastAsia"/>
+                <w:rFonts w:asciiTheme="majorHAnsi" w:eastAsiaTheme="majorHAnsi" w:hAnsiTheme="majorHAnsi" w:cs="함초롬바탕" w:hint="eastAsia"/>
                 <w:color w:val="000000"/>
                 <w:kern w:val="0"/>
                 <w:szCs w:val="20"/>
@@ -3220,80 +3065,84 @@
       </w:tr>
       <w:tr>
         <w:trPr>
-          <w:trHeight w:val="1216"/>
+          <w:trHeight w:val="413"/>
         </w:trPr>
         <w:tc>
           <w:tcPr>
-            <w:tcW w:w="2384" w:type="dxa"/>
-            <w:tcBorders>
-              <w:top w:val="single" w:sz="2" w:space="0" w:color="000000"/>
-              <w:left w:val="single" w:sz="2" w:space="0" w:color="000000"/>
-              <w:bottom w:val="single" w:sz="2" w:space="0" w:color="000000"/>
-              <w:right w:val="single" w:sz="2" w:space="0" w:color="000000"/>
-            </w:tcBorders>
-            <w:tcMar>
-              <w:top w:w="28" w:type="dxa"/>
-              <w:left w:w="102" w:type="dxa"/>
-              <w:bottom w:w="28" w:type="dxa"/>
-              <w:right w:w="102" w:type="dxa"/>
-            </w:tcMar>
-            <w:vAlign w:val="center"/>
-            <w:hideMark/>
-          </w:tcPr>
-          <w:p>
-            <w:pPr>
-              <w:spacing w:after="0" w:line="384" w:lineRule="auto"/>
+            <w:tcW w:w="1766" w:type="dxa"/>
+            <w:vAlign w:val="center"/>
+          </w:tcPr>
+          <w:p>
+            <w:pPr>
+              <w:pStyle w:val="a5"/>
+              <w:ind w:leftChars="0" w:left="0"/>
+              <w:jc w:val="center"/>
+              <w:rPr>
+                <w:rFonts w:asciiTheme="majorHAnsi" w:eastAsiaTheme="majorHAnsi" w:hAnsiTheme="majorHAnsi"/>
+              </w:rPr>
+            </w:pPr>
+            <w:r>
+              <w:rPr>
+                <w:rFonts w:asciiTheme="majorHAnsi" w:eastAsiaTheme="majorHAnsi" w:hAnsiTheme="majorHAnsi" w:cs="굴림"/>
+                <w:color w:val="000000"/>
+                <w:kern w:val="0"/>
+                <w:szCs w:val="20"/>
+              </w:rPr>
+              <w:t>Preconditions</w:t>
+            </w:r>
+          </w:p>
+        </w:tc>
+        <w:tc>
+          <w:tcPr>
+            <w:tcW w:w="7940" w:type="dxa"/>
+            <w:vAlign w:val="center"/>
+          </w:tcPr>
+          <w:p>
+            <w:pPr>
+              <w:spacing w:line="276" w:lineRule="auto"/>
+              <w:jc w:val="left"/>
               <w:textAlignment w:val="baseline"/>
               <w:rPr>
-                <w:rFonts w:ascii="함초롬바탕" w:eastAsia="굴림" w:hAnsi="굴림" w:cs="굴림"/>
-                <w:color w:val="000000"/>
-                <w:kern w:val="0"/>
-                <w:szCs w:val="20"/>
-              </w:rPr>
-            </w:pPr>
-            <w:r>
-              <w:rPr>
-                <w:rFonts w:ascii="함초롬바탕" w:eastAsia="함초롬바탕" w:hAnsi="굴림" w:cs="굴림"/>
-                <w:color w:val="000000"/>
-                <w:kern w:val="0"/>
-                <w:szCs w:val="20"/>
-              </w:rPr>
-              <w:t>Preconditions</w:t>
-            </w:r>
-          </w:p>
-        </w:tc>
-        <w:tc>
-          <w:tcPr>
-            <w:tcW w:w="7252" w:type="dxa"/>
-            <w:tcBorders>
-              <w:top w:val="single" w:sz="2" w:space="0" w:color="000000"/>
-              <w:left w:val="single" w:sz="2" w:space="0" w:color="000000"/>
-              <w:bottom w:val="single" w:sz="2" w:space="0" w:color="000000"/>
-              <w:right w:val="single" w:sz="2" w:space="0" w:color="000000"/>
-            </w:tcBorders>
-            <w:tcMar>
-              <w:top w:w="28" w:type="dxa"/>
-              <w:left w:w="102" w:type="dxa"/>
-              <w:bottom w:w="28" w:type="dxa"/>
-              <w:right w:w="102" w:type="dxa"/>
-            </w:tcMar>
-            <w:vAlign w:val="center"/>
-            <w:hideMark/>
-          </w:tcPr>
-          <w:p>
-            <w:pPr>
-              <w:spacing w:after="0" w:line="384" w:lineRule="auto"/>
+                <w:rFonts w:asciiTheme="majorHAnsi" w:eastAsiaTheme="majorHAnsi" w:hAnsiTheme="majorHAnsi" w:cs="굴림"/>
+                <w:color w:val="000000"/>
+                <w:kern w:val="0"/>
+                <w:szCs w:val="20"/>
+              </w:rPr>
+            </w:pPr>
+            <w:r>
+              <w:rPr>
+                <w:rFonts w:asciiTheme="majorHAnsi" w:eastAsiaTheme="majorHAnsi" w:hAnsiTheme="majorHAnsi" w:cs="함초롬바탕" w:hint="eastAsia"/>
+                <w:color w:val="000000"/>
+                <w:kern w:val="0"/>
+                <w:szCs w:val="20"/>
+              </w:rPr>
+              <w:t>- 현재 위치와 가까운 장소들을 나열해서 보여준다</w:t>
+            </w:r>
+            <w:r>
+              <w:rPr>
+                <w:rFonts w:asciiTheme="majorHAnsi" w:eastAsiaTheme="majorHAnsi" w:hAnsiTheme="majorHAnsi" w:cs="굴림"/>
+                <w:color w:val="000000"/>
+                <w:kern w:val="0"/>
+                <w:szCs w:val="20"/>
+              </w:rPr>
+              <w:t>.</w:t>
+            </w:r>
+          </w:p>
+          <w:p>
+            <w:pPr>
+              <w:spacing w:line="276" w:lineRule="auto"/>
+              <w:jc w:val="left"/>
               <w:textAlignment w:val="baseline"/>
               <w:rPr>
-                <w:rFonts w:ascii="함초롬바탕" w:eastAsia="굴림" w:hAnsi="굴림" w:cs="굴림"/>
-                <w:color w:val="000000"/>
-                <w:kern w:val="0"/>
-                <w:szCs w:val="20"/>
-              </w:rPr>
-            </w:pPr>
-            <w:r>
-              <w:rPr>
-                <w:rFonts w:ascii="함초롬바탕" w:eastAsia="함초롬바탕" w:hAnsi="함초롬바탕" w:cs="함초롬바탕" w:hint="eastAsia"/>
+                <w:rFonts w:asciiTheme="majorHAnsi" w:eastAsiaTheme="majorHAnsi" w:hAnsiTheme="majorHAnsi" w:cs="굴림"/>
+                <w:color w:val="000000"/>
+                <w:kern w:val="0"/>
+                <w:szCs w:val="20"/>
+              </w:rPr>
+            </w:pPr>
+            <w:r>
+              <w:rPr>
+                <w:rFonts w:asciiTheme="majorHAnsi" w:eastAsiaTheme="majorHAnsi" w:hAnsiTheme="majorHAnsi" w:cs="함초롬바탕" w:hint="eastAsia"/>
                 <w:color w:val="000000"/>
                 <w:kern w:val="0"/>
                 <w:szCs w:val="20"/>
@@ -3302,7 +3151,7 @@
             </w:r>
             <w:r>
               <w:rPr>
-                <w:rFonts w:ascii="함초롬바탕" w:eastAsia="함초롬바탕" w:hAnsi="함초롬바탕" w:cs="함초롬바탕" w:hint="eastAsia"/>
+                <w:rFonts w:asciiTheme="majorHAnsi" w:eastAsiaTheme="majorHAnsi" w:hAnsiTheme="majorHAnsi" w:cs="함초롬바탕"/>
                 <w:color w:val="000000"/>
                 <w:kern w:val="0"/>
                 <w:szCs w:val="20"/>
@@ -3311,16 +3160,16 @@
             </w:r>
             <w:r>
               <w:rPr>
-                <w:rFonts w:ascii="함초롬바탕" w:eastAsia="함초롬바탕" w:hAnsi="함초롬바탕" w:cs="함초롬바탕" w:hint="eastAsia"/>
-                <w:color w:val="000000"/>
-                <w:kern w:val="0"/>
-                <w:szCs w:val="20"/>
-              </w:rPr>
-              <w:t>현재 위치와 가까운 장소들을 나열해서 보여준다</w:t>
-            </w:r>
-            <w:r>
-              <w:rPr>
-                <w:rFonts w:ascii="함초롬바탕" w:eastAsia="함초롬바탕" w:hAnsi="굴림" w:cs="굴림"/>
+                <w:rFonts w:asciiTheme="majorHAnsi" w:eastAsiaTheme="majorHAnsi" w:hAnsiTheme="majorHAnsi" w:cs="함초롬바탕" w:hint="eastAsia"/>
+                <w:color w:val="000000"/>
+                <w:kern w:val="0"/>
+                <w:szCs w:val="20"/>
+              </w:rPr>
+              <w:t>교통수단이나 장소를 예약할 수 있도록 장소나 교통수단 옆에 예약하기 버튼이 있다</w:t>
+            </w:r>
+            <w:r>
+              <w:rPr>
+                <w:rFonts w:asciiTheme="majorHAnsi" w:eastAsiaTheme="majorHAnsi" w:hAnsiTheme="majorHAnsi" w:cs="굴림"/>
                 <w:color w:val="000000"/>
                 <w:kern w:val="0"/>
                 <w:szCs w:val="20"/>
@@ -3330,18 +3179,17 @@
           </w:p>
           <w:p>
             <w:pPr>
-              <w:spacing w:after="0" w:line="384" w:lineRule="auto"/>
-              <w:textAlignment w:val="baseline"/>
-              <w:rPr>
-                <w:rFonts w:ascii="함초롬바탕" w:eastAsia="굴림" w:hAnsi="굴림" w:cs="굴림"/>
-                <w:color w:val="000000"/>
-                <w:kern w:val="0"/>
-                <w:szCs w:val="20"/>
-              </w:rPr>
-            </w:pPr>
-            <w:r>
-              <w:rPr>
-                <w:rFonts w:ascii="함초롬바탕" w:eastAsia="함초롬바탕" w:hAnsi="함초롬바탕" w:cs="함초롬바탕" w:hint="eastAsia"/>
+              <w:pStyle w:val="a5"/>
+              <w:spacing w:line="276" w:lineRule="auto"/>
+              <w:ind w:leftChars="0" w:left="0"/>
+              <w:jc w:val="left"/>
+              <w:rPr>
+                <w:rFonts w:asciiTheme="majorHAnsi" w:eastAsiaTheme="majorHAnsi" w:hAnsiTheme="majorHAnsi"/>
+              </w:rPr>
+            </w:pPr>
+            <w:r>
+              <w:rPr>
+                <w:rFonts w:asciiTheme="majorHAnsi" w:eastAsiaTheme="majorHAnsi" w:hAnsiTheme="majorHAnsi" w:cs="함초롬바탕" w:hint="eastAsia"/>
                 <w:color w:val="000000"/>
                 <w:kern w:val="0"/>
                 <w:szCs w:val="20"/>
@@ -3350,7 +3198,7 @@
             </w:r>
             <w:r>
               <w:rPr>
-                <w:rFonts w:ascii="함초롬바탕" w:eastAsia="함초롬바탕" w:hAnsi="함초롬바탕" w:cs="함초롬바탕"/>
+                <w:rFonts w:asciiTheme="majorHAnsi" w:eastAsiaTheme="majorHAnsi" w:hAnsiTheme="majorHAnsi" w:cs="함초롬바탕"/>
                 <w:color w:val="000000"/>
                 <w:kern w:val="0"/>
                 <w:szCs w:val="20"/>
@@ -3359,55 +3207,7 @@
             </w:r>
             <w:r>
               <w:rPr>
-                <w:rFonts w:ascii="함초롬바탕" w:eastAsia="함초롬바탕" w:hAnsi="함초롬바탕" w:cs="함초롬바탕" w:hint="eastAsia"/>
-                <w:color w:val="000000"/>
-                <w:kern w:val="0"/>
-                <w:szCs w:val="20"/>
-              </w:rPr>
-              <w:t>교통수단이나 장소를 예약할 수 있도록 장소나 교통수단 옆에 예약하기 버튼이 있다</w:t>
-            </w:r>
-            <w:r>
-              <w:rPr>
-                <w:rFonts w:ascii="함초롬바탕" w:eastAsia="함초롬바탕" w:hAnsi="굴림" w:cs="굴림"/>
-                <w:color w:val="000000"/>
-                <w:kern w:val="0"/>
-                <w:szCs w:val="20"/>
-              </w:rPr>
-              <w:t>.</w:t>
-            </w:r>
-          </w:p>
-          <w:p>
-            <w:pPr>
-              <w:spacing w:after="0" w:line="384" w:lineRule="auto"/>
-              <w:textAlignment w:val="baseline"/>
-              <w:rPr>
-                <w:rFonts w:ascii="함초롬바탕" w:eastAsia="굴림" w:hAnsi="굴림" w:cs="굴림"/>
-                <w:color w:val="000000"/>
-                <w:kern w:val="0"/>
-                <w:szCs w:val="20"/>
-              </w:rPr>
-            </w:pPr>
-            <w:r>
-              <w:rPr>
-                <w:rFonts w:ascii="함초롬바탕" w:eastAsia="함초롬바탕" w:hAnsi="함초롬바탕" w:cs="함초롬바탕" w:hint="eastAsia"/>
-                <w:color w:val="000000"/>
-                <w:kern w:val="0"/>
-                <w:szCs w:val="20"/>
-              </w:rPr>
-              <w:t>-</w:t>
-            </w:r>
-            <w:r>
-              <w:rPr>
-                <w:rFonts w:ascii="함초롬바탕" w:eastAsia="함초롬바탕" w:hAnsi="함초롬바탕" w:cs="함초롬바탕"/>
-                <w:color w:val="000000"/>
-                <w:kern w:val="0"/>
-                <w:szCs w:val="20"/>
-              </w:rPr>
-              <w:t xml:space="preserve"> </w:t>
-            </w:r>
-            <w:r>
-              <w:rPr>
-                <w:rFonts w:ascii="함초롬바탕" w:eastAsia="함초롬바탕" w:hAnsi="함초롬바탕" w:cs="함초롬바탕" w:hint="eastAsia"/>
+                <w:rFonts w:asciiTheme="majorHAnsi" w:eastAsiaTheme="majorHAnsi" w:hAnsiTheme="majorHAnsi" w:cs="함초롬바탕" w:hint="eastAsia"/>
                 <w:color w:val="000000"/>
                 <w:kern w:val="0"/>
                 <w:szCs w:val="20"/>
@@ -3416,7 +3216,7 @@
             </w:r>
             <w:r>
               <w:rPr>
-                <w:rFonts w:ascii="함초롬바탕" w:eastAsia="함초롬바탕" w:hAnsi="굴림" w:cs="굴림"/>
+                <w:rFonts w:asciiTheme="majorHAnsi" w:eastAsiaTheme="majorHAnsi" w:hAnsiTheme="majorHAnsi" w:cs="굴림"/>
                 <w:color w:val="000000"/>
                 <w:kern w:val="0"/>
                 <w:szCs w:val="20"/>
@@ -3428,80 +3228,82 @@
       </w:tr>
       <w:tr>
         <w:trPr>
-          <w:trHeight w:val="576"/>
+          <w:trHeight w:val="398"/>
         </w:trPr>
         <w:tc>
           <w:tcPr>
-            <w:tcW w:w="2384" w:type="dxa"/>
-            <w:tcBorders>
-              <w:top w:val="single" w:sz="2" w:space="0" w:color="000000"/>
-              <w:left w:val="single" w:sz="2" w:space="0" w:color="000000"/>
-              <w:bottom w:val="single" w:sz="2" w:space="0" w:color="000000"/>
-              <w:right w:val="single" w:sz="2" w:space="0" w:color="000000"/>
-            </w:tcBorders>
-            <w:tcMar>
-              <w:top w:w="28" w:type="dxa"/>
-              <w:left w:w="102" w:type="dxa"/>
-              <w:bottom w:w="28" w:type="dxa"/>
-              <w:right w:w="102" w:type="dxa"/>
-            </w:tcMar>
-            <w:vAlign w:val="center"/>
-            <w:hideMark/>
-          </w:tcPr>
-          <w:p>
-            <w:pPr>
-              <w:spacing w:after="0" w:line="384" w:lineRule="auto"/>
+            <w:tcW w:w="1766" w:type="dxa"/>
+            <w:vAlign w:val="center"/>
+          </w:tcPr>
+          <w:p>
+            <w:pPr>
+              <w:pStyle w:val="a5"/>
+              <w:ind w:leftChars="0" w:left="0"/>
+              <w:jc w:val="center"/>
+              <w:rPr>
+                <w:rFonts w:asciiTheme="majorHAnsi" w:eastAsiaTheme="majorHAnsi" w:hAnsiTheme="majorHAnsi"/>
+              </w:rPr>
+            </w:pPr>
+            <w:r>
+              <w:rPr>
+                <w:rFonts w:asciiTheme="majorHAnsi" w:eastAsiaTheme="majorHAnsi" w:hAnsiTheme="majorHAnsi" w:cs="굴림"/>
+                <w:color w:val="000000"/>
+                <w:kern w:val="0"/>
+                <w:szCs w:val="20"/>
+              </w:rPr>
+              <w:t>Postconditions</w:t>
+            </w:r>
+          </w:p>
+        </w:tc>
+        <w:tc>
+          <w:tcPr>
+            <w:tcW w:w="7940" w:type="dxa"/>
+            <w:vAlign w:val="center"/>
+          </w:tcPr>
+          <w:p>
+            <w:pPr>
+              <w:spacing w:line="276" w:lineRule="auto"/>
+              <w:jc w:val="left"/>
               <w:textAlignment w:val="baseline"/>
               <w:rPr>
-                <w:rFonts w:ascii="함초롬바탕" w:eastAsia="굴림" w:hAnsi="굴림" w:cs="굴림"/>
-                <w:color w:val="000000"/>
-                <w:kern w:val="0"/>
-                <w:szCs w:val="20"/>
-              </w:rPr>
-            </w:pPr>
-            <w:r>
-              <w:rPr>
-                <w:rFonts w:ascii="함초롬바탕" w:eastAsia="함초롬바탕" w:hAnsi="굴림" w:cs="굴림"/>
-                <w:color w:val="000000"/>
-                <w:kern w:val="0"/>
-                <w:szCs w:val="20"/>
-              </w:rPr>
-              <w:t>Postconditions</w:t>
-            </w:r>
-          </w:p>
-        </w:tc>
-        <w:tc>
-          <w:tcPr>
-            <w:tcW w:w="7252" w:type="dxa"/>
-            <w:tcBorders>
-              <w:top w:val="single" w:sz="2" w:space="0" w:color="000000"/>
-              <w:left w:val="single" w:sz="2" w:space="0" w:color="000000"/>
-              <w:bottom w:val="single" w:sz="2" w:space="0" w:color="000000"/>
-              <w:right w:val="single" w:sz="2" w:space="0" w:color="000000"/>
-            </w:tcBorders>
-            <w:tcMar>
-              <w:top w:w="28" w:type="dxa"/>
-              <w:left w:w="102" w:type="dxa"/>
-              <w:bottom w:w="28" w:type="dxa"/>
-              <w:right w:w="102" w:type="dxa"/>
-            </w:tcMar>
-            <w:vAlign w:val="center"/>
-            <w:hideMark/>
-          </w:tcPr>
-          <w:p>
-            <w:pPr>
-              <w:spacing w:after="0" w:line="384" w:lineRule="auto"/>
-              <w:textAlignment w:val="baseline"/>
-              <w:rPr>
-                <w:rFonts w:ascii="함초롬바탕" w:eastAsia="굴림" w:hAnsi="굴림" w:cs="굴림"/>
-                <w:color w:val="000000"/>
-                <w:kern w:val="0"/>
-                <w:szCs w:val="20"/>
-              </w:rPr>
-            </w:pPr>
-            <w:r>
-              <w:rPr>
-                <w:rFonts w:ascii="함초롬바탕" w:eastAsia="함초롬바탕" w:hAnsi="함초롬바탕" w:cs="함초롬바탕" w:hint="eastAsia"/>
+                <w:rFonts w:asciiTheme="majorHAnsi" w:eastAsiaTheme="majorHAnsi" w:hAnsiTheme="majorHAnsi" w:cs="굴림"/>
+                <w:color w:val="000000"/>
+                <w:kern w:val="0"/>
+                <w:szCs w:val="20"/>
+              </w:rPr>
+            </w:pPr>
+            <w:r>
+              <w:rPr>
+                <w:rFonts w:asciiTheme="majorHAnsi" w:eastAsiaTheme="majorHAnsi" w:hAnsiTheme="majorHAnsi" w:cs="함초롬바탕" w:hint="eastAsia"/>
+                <w:color w:val="000000"/>
+                <w:kern w:val="0"/>
+                <w:szCs w:val="20"/>
+              </w:rPr>
+              <w:t>- 목적지까지 소요시간을 계산한다</w:t>
+            </w:r>
+            <w:r>
+              <w:rPr>
+                <w:rFonts w:asciiTheme="majorHAnsi" w:eastAsiaTheme="majorHAnsi" w:hAnsiTheme="majorHAnsi" w:cs="굴림"/>
+                <w:color w:val="000000"/>
+                <w:kern w:val="0"/>
+                <w:szCs w:val="20"/>
+              </w:rPr>
+              <w:t>.</w:t>
+            </w:r>
+          </w:p>
+          <w:p>
+            <w:pPr>
+              <w:pStyle w:val="a5"/>
+              <w:spacing w:line="276" w:lineRule="auto"/>
+              <w:ind w:leftChars="0" w:left="0"/>
+              <w:jc w:val="left"/>
+              <w:rPr>
+                <w:rFonts w:asciiTheme="majorHAnsi" w:eastAsiaTheme="majorHAnsi" w:hAnsiTheme="majorHAnsi"/>
+              </w:rPr>
+            </w:pPr>
+            <w:r>
+              <w:rPr>
+                <w:rFonts w:asciiTheme="majorHAnsi" w:eastAsiaTheme="majorHAnsi" w:hAnsiTheme="majorHAnsi" w:cs="함초롬바탕" w:hint="eastAsia"/>
                 <w:color w:val="000000"/>
                 <w:kern w:val="0"/>
                 <w:szCs w:val="20"/>
@@ -3510,7 +3312,7 @@
             </w:r>
             <w:r>
               <w:rPr>
-                <w:rFonts w:ascii="함초롬바탕" w:eastAsia="함초롬바탕" w:hAnsi="함초롬바탕" w:cs="함초롬바탕" w:hint="eastAsia"/>
+                <w:rFonts w:asciiTheme="majorHAnsi" w:eastAsiaTheme="majorHAnsi" w:hAnsiTheme="majorHAnsi" w:cs="함초롬바탕"/>
                 <w:color w:val="000000"/>
                 <w:kern w:val="0"/>
                 <w:szCs w:val="20"/>
@@ -3519,55 +3321,7 @@
             </w:r>
             <w:r>
               <w:rPr>
-                <w:rFonts w:ascii="함초롬바탕" w:eastAsia="함초롬바탕" w:hAnsi="함초롬바탕" w:cs="함초롬바탕" w:hint="eastAsia"/>
-                <w:color w:val="000000"/>
-                <w:kern w:val="0"/>
-                <w:szCs w:val="20"/>
-              </w:rPr>
-              <w:t>목적지까지 소요시간을 계산한다</w:t>
-            </w:r>
-            <w:r>
-              <w:rPr>
-                <w:rFonts w:ascii="함초롬바탕" w:eastAsia="함초롬바탕" w:hAnsi="굴림" w:cs="굴림"/>
-                <w:color w:val="000000"/>
-                <w:kern w:val="0"/>
-                <w:szCs w:val="20"/>
-              </w:rPr>
-              <w:t>.</w:t>
-            </w:r>
-          </w:p>
-          <w:p>
-            <w:pPr>
-              <w:spacing w:after="0" w:line="384" w:lineRule="auto"/>
-              <w:textAlignment w:val="baseline"/>
-              <w:rPr>
-                <w:rFonts w:ascii="함초롬바탕" w:eastAsia="굴림" w:hAnsi="굴림" w:cs="굴림"/>
-                <w:color w:val="000000"/>
-                <w:kern w:val="0"/>
-                <w:szCs w:val="20"/>
-              </w:rPr>
-            </w:pPr>
-            <w:r>
-              <w:rPr>
-                <w:rFonts w:ascii="함초롬바탕" w:eastAsia="함초롬바탕" w:hAnsi="함초롬바탕" w:cs="함초롬바탕" w:hint="eastAsia"/>
-                <w:color w:val="000000"/>
-                <w:kern w:val="0"/>
-                <w:szCs w:val="20"/>
-              </w:rPr>
-              <w:t>-</w:t>
-            </w:r>
-            <w:r>
-              <w:rPr>
-                <w:rFonts w:ascii="함초롬바탕" w:eastAsia="함초롬바탕" w:hAnsi="함초롬바탕" w:cs="함초롬바탕"/>
-                <w:color w:val="000000"/>
-                <w:kern w:val="0"/>
-                <w:szCs w:val="20"/>
-              </w:rPr>
-              <w:t xml:space="preserve"> </w:t>
-            </w:r>
-            <w:r>
-              <w:rPr>
-                <w:rFonts w:ascii="함초롬바탕" w:eastAsia="함초롬바탕" w:hAnsi="함초롬바탕" w:cs="함초롬바탕" w:hint="eastAsia"/>
+                <w:rFonts w:asciiTheme="majorHAnsi" w:eastAsiaTheme="majorHAnsi" w:hAnsiTheme="majorHAnsi" w:cs="함초롬바탕" w:hint="eastAsia"/>
                 <w:color w:val="000000"/>
                 <w:kern w:val="0"/>
                 <w:szCs w:val="20"/>
@@ -3576,7 +3330,7 @@
             </w:r>
             <w:r>
               <w:rPr>
-                <w:rFonts w:ascii="함초롬바탕" w:eastAsia="함초롬바탕" w:hAnsi="굴림" w:cs="굴림"/>
+                <w:rFonts w:asciiTheme="majorHAnsi" w:eastAsiaTheme="majorHAnsi" w:hAnsiTheme="majorHAnsi" w:cs="굴림"/>
                 <w:color w:val="000000"/>
                 <w:kern w:val="0"/>
                 <w:szCs w:val="20"/>
@@ -3588,41 +3342,28 @@
       </w:tr>
       <w:tr>
         <w:trPr>
-          <w:trHeight w:val="2816"/>
+          <w:trHeight w:val="413"/>
         </w:trPr>
         <w:tc>
           <w:tcPr>
-            <w:tcW w:w="9636" w:type="dxa"/>
+            <w:tcW w:w="9706" w:type="dxa"/>
             <w:gridSpan w:val="2"/>
-            <w:tcBorders>
-              <w:top w:val="single" w:sz="2" w:space="0" w:color="000000"/>
-              <w:left w:val="single" w:sz="2" w:space="0" w:color="000000"/>
-              <w:bottom w:val="single" w:sz="2" w:space="0" w:color="000000"/>
-              <w:right w:val="single" w:sz="2" w:space="0" w:color="000000"/>
-            </w:tcBorders>
-            <w:tcMar>
-              <w:top w:w="28" w:type="dxa"/>
-              <w:left w:w="102" w:type="dxa"/>
-              <w:bottom w:w="28" w:type="dxa"/>
-              <w:right w:w="102" w:type="dxa"/>
-            </w:tcMar>
-            <w:vAlign w:val="center"/>
-            <w:hideMark/>
-          </w:tcPr>
-          <w:p>
-            <w:pPr>
-              <w:spacing w:after="0" w:line="384" w:lineRule="auto"/>
+            <w:vAlign w:val="center"/>
+          </w:tcPr>
+          <w:p>
+            <w:pPr>
+              <w:spacing w:line="276" w:lineRule="auto"/>
               <w:textAlignment w:val="baseline"/>
               <w:rPr>
-                <w:rFonts w:ascii="함초롬바탕" w:eastAsia="굴림" w:hAnsi="굴림" w:cs="굴림"/>
-                <w:color w:val="000000"/>
-                <w:kern w:val="0"/>
-                <w:szCs w:val="20"/>
-              </w:rPr>
-            </w:pPr>
-            <w:r>
-              <w:rPr>
-                <w:rFonts w:ascii="함초롬바탕" w:eastAsia="함초롬바탕" w:hAnsi="굴림" w:cs="굴림"/>
+                <w:rFonts w:asciiTheme="majorHAnsi" w:eastAsiaTheme="majorHAnsi" w:hAnsiTheme="majorHAnsi" w:cs="굴림"/>
+                <w:color w:val="000000"/>
+                <w:kern w:val="0"/>
+                <w:szCs w:val="20"/>
+              </w:rPr>
+            </w:pPr>
+            <w:r>
+              <w:rPr>
+                <w:rFonts w:asciiTheme="majorHAnsi" w:eastAsiaTheme="majorHAnsi" w:hAnsiTheme="majorHAnsi" w:cs="굴림"/>
                 <w:color w:val="000000"/>
                 <w:kern w:val="0"/>
                 <w:szCs w:val="20"/>
@@ -3632,18 +3373,18 @@
           </w:p>
           <w:p>
             <w:pPr>
-              <w:spacing w:after="0" w:line="384" w:lineRule="auto"/>
+              <w:spacing w:line="276" w:lineRule="auto"/>
               <w:textAlignment w:val="baseline"/>
               <w:rPr>
-                <w:rFonts w:ascii="함초롬바탕" w:eastAsia="굴림" w:hAnsi="굴림" w:cs="굴림"/>
-                <w:color w:val="000000"/>
-                <w:kern w:val="0"/>
-                <w:szCs w:val="20"/>
-              </w:rPr>
-            </w:pPr>
-            <w:r>
-              <w:rPr>
-                <w:rFonts w:ascii="함초롬바탕" w:eastAsia="함초롬바탕" w:hAnsi="함초롬바탕" w:cs="함초롬바탕" w:hint="eastAsia"/>
+                <w:rFonts w:asciiTheme="majorHAnsi" w:eastAsiaTheme="majorHAnsi" w:hAnsiTheme="majorHAnsi" w:cs="굴림"/>
+                <w:color w:val="000000"/>
+                <w:kern w:val="0"/>
+                <w:szCs w:val="20"/>
+              </w:rPr>
+            </w:pPr>
+            <w:r>
+              <w:rPr>
+                <w:rFonts w:asciiTheme="majorHAnsi" w:eastAsiaTheme="majorHAnsi" w:hAnsiTheme="majorHAnsi" w:cs="함초롬바탕" w:hint="eastAsia"/>
                 <w:color w:val="000000"/>
                 <w:kern w:val="0"/>
                 <w:szCs w:val="20"/>
@@ -3652,7 +3393,7 @@
             </w:r>
             <w:r>
               <w:rPr>
-                <w:rFonts w:ascii="함초롬바탕" w:eastAsia="함초롬바탕" w:hAnsi="굴림" w:cs="굴림"/>
+                <w:rFonts w:asciiTheme="majorHAnsi" w:eastAsiaTheme="majorHAnsi" w:hAnsiTheme="majorHAnsi" w:cs="굴림"/>
                 <w:color w:val="000000"/>
                 <w:kern w:val="0"/>
                 <w:szCs w:val="20"/>
@@ -3661,7 +3402,7 @@
             </w:r>
             <w:r>
               <w:rPr>
-                <w:rFonts w:ascii="함초롬바탕" w:eastAsia="함초롬바탕" w:hAnsi="함초롬바탕" w:cs="함초롬바탕" w:hint="eastAsia"/>
+                <w:rFonts w:asciiTheme="majorHAnsi" w:eastAsiaTheme="majorHAnsi" w:hAnsiTheme="majorHAnsi" w:cs="함초롬바탕" w:hint="eastAsia"/>
                 <w:color w:val="000000"/>
                 <w:kern w:val="0"/>
                 <w:szCs w:val="20"/>
@@ -3670,7 +3411,7 @@
             </w:r>
             <w:r>
               <w:rPr>
-                <w:rFonts w:ascii="함초롬바탕" w:eastAsia="함초롬바탕" w:hAnsi="굴림" w:cs="굴림"/>
+                <w:rFonts w:asciiTheme="majorHAnsi" w:eastAsiaTheme="majorHAnsi" w:hAnsiTheme="majorHAnsi" w:cs="굴림"/>
                 <w:color w:val="000000"/>
                 <w:kern w:val="0"/>
                 <w:szCs w:val="20"/>
@@ -3680,18 +3421,18 @@
           </w:p>
           <w:p>
             <w:pPr>
-              <w:spacing w:after="0" w:line="384" w:lineRule="auto"/>
+              <w:spacing w:line="276" w:lineRule="auto"/>
               <w:textAlignment w:val="baseline"/>
               <w:rPr>
-                <w:rFonts w:ascii="함초롬바탕" w:eastAsia="굴림" w:hAnsi="굴림" w:cs="굴림"/>
-                <w:color w:val="000000"/>
-                <w:kern w:val="0"/>
-                <w:szCs w:val="20"/>
-              </w:rPr>
-            </w:pPr>
-            <w:r>
-              <w:rPr>
-                <w:rFonts w:ascii="함초롬바탕" w:eastAsia="함초롬바탕" w:hAnsi="함초롬바탕" w:cs="함초롬바탕" w:hint="eastAsia"/>
+                <w:rFonts w:asciiTheme="majorHAnsi" w:eastAsiaTheme="majorHAnsi" w:hAnsiTheme="majorHAnsi" w:cs="굴림"/>
+                <w:color w:val="000000"/>
+                <w:kern w:val="0"/>
+                <w:szCs w:val="20"/>
+              </w:rPr>
+            </w:pPr>
+            <w:r>
+              <w:rPr>
+                <w:rFonts w:asciiTheme="majorHAnsi" w:eastAsiaTheme="majorHAnsi" w:hAnsiTheme="majorHAnsi" w:cs="함초롬바탕" w:hint="eastAsia"/>
                 <w:color w:val="000000"/>
                 <w:kern w:val="0"/>
                 <w:szCs w:val="20"/>
@@ -3700,7 +3441,7 @@
             </w:r>
             <w:r>
               <w:rPr>
-                <w:rFonts w:ascii="함초롬바탕" w:eastAsia="함초롬바탕" w:hAnsi="굴림" w:cs="굴림"/>
+                <w:rFonts w:asciiTheme="majorHAnsi" w:eastAsiaTheme="majorHAnsi" w:hAnsiTheme="majorHAnsi" w:cs="굴림"/>
                 <w:color w:val="000000"/>
                 <w:kern w:val="0"/>
                 <w:szCs w:val="20"/>
@@ -3709,7 +3450,7 @@
             </w:r>
             <w:r>
               <w:rPr>
-                <w:rFonts w:ascii="함초롬바탕" w:eastAsia="함초롬바탕" w:hAnsi="함초롬바탕" w:cs="함초롬바탕" w:hint="eastAsia"/>
+                <w:rFonts w:asciiTheme="majorHAnsi" w:eastAsiaTheme="majorHAnsi" w:hAnsiTheme="majorHAnsi" w:cs="함초롬바탕" w:hint="eastAsia"/>
                 <w:color w:val="000000"/>
                 <w:kern w:val="0"/>
                 <w:szCs w:val="20"/>
@@ -3718,7 +3459,7 @@
             </w:r>
             <w:r>
               <w:rPr>
-                <w:rFonts w:ascii="함초롬바탕" w:eastAsia="함초롬바탕" w:hAnsi="굴림" w:cs="굴림"/>
+                <w:rFonts w:asciiTheme="majorHAnsi" w:eastAsiaTheme="majorHAnsi" w:hAnsiTheme="majorHAnsi" w:cs="굴림"/>
                 <w:color w:val="000000"/>
                 <w:kern w:val="0"/>
                 <w:szCs w:val="20"/>
@@ -3728,18 +3469,18 @@
           </w:p>
           <w:p>
             <w:pPr>
-              <w:spacing w:after="0" w:line="384" w:lineRule="auto"/>
+              <w:spacing w:line="276" w:lineRule="auto"/>
               <w:textAlignment w:val="baseline"/>
               <w:rPr>
-                <w:rFonts w:ascii="함초롬바탕" w:eastAsia="굴림" w:hAnsi="굴림" w:cs="굴림"/>
-                <w:color w:val="000000"/>
-                <w:kern w:val="0"/>
-                <w:szCs w:val="20"/>
-              </w:rPr>
-            </w:pPr>
-            <w:r>
-              <w:rPr>
-                <w:rFonts w:ascii="함초롬바탕" w:eastAsia="함초롬바탕" w:hAnsi="함초롬바탕" w:cs="함초롬바탕" w:hint="eastAsia"/>
+                <w:rFonts w:asciiTheme="majorHAnsi" w:eastAsiaTheme="majorHAnsi" w:hAnsiTheme="majorHAnsi" w:cs="굴림"/>
+                <w:color w:val="000000"/>
+                <w:kern w:val="0"/>
+                <w:szCs w:val="20"/>
+              </w:rPr>
+            </w:pPr>
+            <w:r>
+              <w:rPr>
+                <w:rFonts w:asciiTheme="majorHAnsi" w:eastAsiaTheme="majorHAnsi" w:hAnsiTheme="majorHAnsi" w:cs="함초롬바탕" w:hint="eastAsia"/>
                 <w:color w:val="000000"/>
                 <w:kern w:val="0"/>
                 <w:szCs w:val="20"/>
@@ -3748,7 +3489,7 @@
             </w:r>
             <w:r>
               <w:rPr>
-                <w:rFonts w:ascii="함초롬바탕" w:eastAsia="함초롬바탕" w:hAnsi="굴림" w:cs="굴림"/>
+                <w:rFonts w:asciiTheme="majorHAnsi" w:eastAsiaTheme="majorHAnsi" w:hAnsiTheme="majorHAnsi" w:cs="굴림"/>
                 <w:color w:val="000000"/>
                 <w:kern w:val="0"/>
                 <w:szCs w:val="20"/>
@@ -3757,7 +3498,7 @@
             </w:r>
             <w:r>
               <w:rPr>
-                <w:rFonts w:ascii="함초롬바탕" w:eastAsia="함초롬바탕" w:hAnsi="함초롬바탕" w:cs="함초롬바탕" w:hint="eastAsia"/>
+                <w:rFonts w:asciiTheme="majorHAnsi" w:eastAsiaTheme="majorHAnsi" w:hAnsiTheme="majorHAnsi" w:cs="함초롬바탕" w:hint="eastAsia"/>
                 <w:color w:val="000000"/>
                 <w:kern w:val="0"/>
                 <w:szCs w:val="20"/>
@@ -3766,7 +3507,7 @@
             </w:r>
             <w:r>
               <w:rPr>
-                <w:rFonts w:ascii="함초롬바탕" w:eastAsia="함초롬바탕" w:hAnsi="굴림" w:cs="굴림"/>
+                <w:rFonts w:asciiTheme="majorHAnsi" w:eastAsiaTheme="majorHAnsi" w:hAnsiTheme="majorHAnsi" w:cs="굴림"/>
                 <w:color w:val="000000"/>
                 <w:kern w:val="0"/>
                 <w:szCs w:val="20"/>
@@ -3776,18 +3517,18 @@
           </w:p>
           <w:p>
             <w:pPr>
-              <w:spacing w:after="0" w:line="384" w:lineRule="auto"/>
+              <w:spacing w:line="276" w:lineRule="auto"/>
               <w:textAlignment w:val="baseline"/>
               <w:rPr>
-                <w:rFonts w:ascii="함초롬바탕" w:eastAsia="굴림" w:hAnsi="굴림" w:cs="굴림"/>
-                <w:color w:val="000000"/>
-                <w:kern w:val="0"/>
-                <w:szCs w:val="20"/>
-              </w:rPr>
-            </w:pPr>
-            <w:r>
-              <w:rPr>
-                <w:rFonts w:ascii="함초롬바탕" w:eastAsia="함초롬바탕" w:hAnsi="함초롬바탕" w:cs="함초롬바탕" w:hint="eastAsia"/>
+                <w:rFonts w:asciiTheme="majorHAnsi" w:eastAsiaTheme="majorHAnsi" w:hAnsiTheme="majorHAnsi" w:cs="굴림"/>
+                <w:color w:val="000000"/>
+                <w:kern w:val="0"/>
+                <w:szCs w:val="20"/>
+              </w:rPr>
+            </w:pPr>
+            <w:r>
+              <w:rPr>
+                <w:rFonts w:asciiTheme="majorHAnsi" w:eastAsiaTheme="majorHAnsi" w:hAnsiTheme="majorHAnsi" w:cs="함초롬바탕" w:hint="eastAsia"/>
                 <w:color w:val="000000"/>
                 <w:kern w:val="0"/>
                 <w:szCs w:val="20"/>
@@ -3796,7 +3537,7 @@
             </w:r>
             <w:r>
               <w:rPr>
-                <w:rFonts w:ascii="함초롬바탕" w:eastAsia="함초롬바탕" w:hAnsi="굴림" w:cs="굴림"/>
+                <w:rFonts w:asciiTheme="majorHAnsi" w:eastAsiaTheme="majorHAnsi" w:hAnsiTheme="majorHAnsi" w:cs="굴림"/>
                 <w:color w:val="000000"/>
                 <w:kern w:val="0"/>
                 <w:szCs w:val="20"/>
@@ -3805,7 +3546,7 @@
             </w:r>
             <w:r>
               <w:rPr>
-                <w:rFonts w:ascii="함초롬바탕" w:eastAsia="함초롬바탕" w:hAnsi="함초롬바탕" w:cs="함초롬바탕" w:hint="eastAsia"/>
+                <w:rFonts w:asciiTheme="majorHAnsi" w:eastAsiaTheme="majorHAnsi" w:hAnsiTheme="majorHAnsi" w:cs="함초롬바탕" w:hint="eastAsia"/>
                 <w:color w:val="000000"/>
                 <w:kern w:val="0"/>
                 <w:szCs w:val="20"/>
@@ -3814,7 +3555,7 @@
             </w:r>
             <w:r>
               <w:rPr>
-                <w:rFonts w:ascii="함초롬바탕" w:eastAsia="함초롬바탕" w:hAnsi="굴림" w:cs="굴림"/>
+                <w:rFonts w:asciiTheme="majorHAnsi" w:eastAsiaTheme="majorHAnsi" w:hAnsiTheme="majorHAnsi" w:cs="굴림"/>
                 <w:color w:val="000000"/>
                 <w:kern w:val="0"/>
                 <w:szCs w:val="20"/>
@@ -3824,18 +3565,18 @@
           </w:p>
           <w:p>
             <w:pPr>
-              <w:spacing w:after="0" w:line="384" w:lineRule="auto"/>
+              <w:spacing w:line="276" w:lineRule="auto"/>
               <w:textAlignment w:val="baseline"/>
               <w:rPr>
-                <w:rFonts w:ascii="함초롬바탕" w:eastAsia="굴림" w:hAnsi="굴림" w:cs="굴림"/>
-                <w:color w:val="000000"/>
-                <w:kern w:val="0"/>
-                <w:szCs w:val="20"/>
-              </w:rPr>
-            </w:pPr>
-            <w:r>
-              <w:rPr>
-                <w:rFonts w:ascii="함초롬바탕" w:eastAsia="함초롬바탕" w:hAnsi="함초롬바탕" w:cs="함초롬바탕" w:hint="eastAsia"/>
+                <w:rFonts w:asciiTheme="majorHAnsi" w:eastAsiaTheme="majorHAnsi" w:hAnsiTheme="majorHAnsi" w:cs="굴림"/>
+                <w:color w:val="000000"/>
+                <w:kern w:val="0"/>
+                <w:szCs w:val="20"/>
+              </w:rPr>
+            </w:pPr>
+            <w:r>
+              <w:rPr>
+                <w:rFonts w:asciiTheme="majorHAnsi" w:eastAsiaTheme="majorHAnsi" w:hAnsiTheme="majorHAnsi" w:cs="함초롬바탕" w:hint="eastAsia"/>
                 <w:color w:val="000000"/>
                 <w:kern w:val="0"/>
                 <w:szCs w:val="20"/>
@@ -3844,7 +3585,7 @@
             </w:r>
             <w:r>
               <w:rPr>
-                <w:rFonts w:ascii="함초롬바탕" w:eastAsia="함초롬바탕" w:hAnsi="굴림" w:cs="굴림"/>
+                <w:rFonts w:asciiTheme="majorHAnsi" w:eastAsiaTheme="majorHAnsi" w:hAnsiTheme="majorHAnsi" w:cs="굴림"/>
                 <w:color w:val="000000"/>
                 <w:kern w:val="0"/>
                 <w:szCs w:val="20"/>
@@ -3853,7 +3594,7 @@
             </w:r>
             <w:r>
               <w:rPr>
-                <w:rFonts w:ascii="함초롬바탕" w:eastAsia="함초롬바탕" w:hAnsi="함초롬바탕" w:cs="함초롬바탕" w:hint="eastAsia"/>
+                <w:rFonts w:asciiTheme="majorHAnsi" w:eastAsiaTheme="majorHAnsi" w:hAnsiTheme="majorHAnsi" w:cs="함초롬바탕" w:hint="eastAsia"/>
                 <w:color w:val="000000"/>
                 <w:kern w:val="0"/>
                 <w:szCs w:val="20"/>
@@ -3862,7 +3603,7 @@
             </w:r>
             <w:r>
               <w:rPr>
-                <w:rFonts w:ascii="함초롬바탕" w:eastAsia="함초롬바탕" w:hAnsi="굴림" w:cs="굴림"/>
+                <w:rFonts w:asciiTheme="majorHAnsi" w:eastAsiaTheme="majorHAnsi" w:hAnsiTheme="majorHAnsi" w:cs="굴림"/>
                 <w:color w:val="000000"/>
                 <w:kern w:val="0"/>
                 <w:szCs w:val="20"/>
@@ -3872,18 +3613,18 @@
           </w:p>
           <w:p>
             <w:pPr>
-              <w:spacing w:after="0" w:line="384" w:lineRule="auto"/>
+              <w:spacing w:line="276" w:lineRule="auto"/>
               <w:textAlignment w:val="baseline"/>
               <w:rPr>
-                <w:rFonts w:ascii="함초롬바탕" w:eastAsia="굴림" w:hAnsi="굴림" w:cs="굴림"/>
-                <w:color w:val="000000"/>
-                <w:kern w:val="0"/>
-                <w:szCs w:val="20"/>
-              </w:rPr>
-            </w:pPr>
-            <w:r>
-              <w:rPr>
-                <w:rFonts w:ascii="함초롬바탕" w:eastAsia="함초롬바탕" w:hAnsi="함초롬바탕" w:cs="함초롬바탕" w:hint="eastAsia"/>
+                <w:rFonts w:asciiTheme="majorHAnsi" w:eastAsiaTheme="majorHAnsi" w:hAnsiTheme="majorHAnsi" w:cs="굴림"/>
+                <w:color w:val="000000"/>
+                <w:kern w:val="0"/>
+                <w:szCs w:val="20"/>
+              </w:rPr>
+            </w:pPr>
+            <w:r>
+              <w:rPr>
+                <w:rFonts w:asciiTheme="majorHAnsi" w:eastAsiaTheme="majorHAnsi" w:hAnsiTheme="majorHAnsi" w:cs="함초롬바탕" w:hint="eastAsia"/>
                 <w:color w:val="000000"/>
                 <w:kern w:val="0"/>
                 <w:szCs w:val="20"/>
@@ -3892,7 +3633,7 @@
             </w:r>
             <w:r>
               <w:rPr>
-                <w:rFonts w:ascii="함초롬바탕" w:eastAsia="함초롬바탕" w:hAnsi="굴림" w:cs="굴림"/>
+                <w:rFonts w:asciiTheme="majorHAnsi" w:eastAsiaTheme="majorHAnsi" w:hAnsiTheme="majorHAnsi" w:cs="굴림"/>
                 <w:color w:val="000000"/>
                 <w:kern w:val="0"/>
                 <w:szCs w:val="20"/>
@@ -3901,7 +3642,7 @@
             </w:r>
             <w:r>
               <w:rPr>
-                <w:rFonts w:ascii="함초롬바탕" w:eastAsia="함초롬바탕" w:hAnsi="함초롬바탕" w:cs="함초롬바탕" w:hint="eastAsia"/>
+                <w:rFonts w:asciiTheme="majorHAnsi" w:eastAsiaTheme="majorHAnsi" w:hAnsiTheme="majorHAnsi" w:cs="함초롬바탕" w:hint="eastAsia"/>
                 <w:color w:val="000000"/>
                 <w:kern w:val="0"/>
                 <w:szCs w:val="20"/>
@@ -3910,7 +3651,7 @@
             </w:r>
             <w:r>
               <w:rPr>
-                <w:rFonts w:ascii="함초롬바탕" w:eastAsia="함초롬바탕" w:hAnsi="굴림" w:cs="굴림"/>
+                <w:rFonts w:asciiTheme="majorHAnsi" w:eastAsiaTheme="majorHAnsi" w:hAnsiTheme="majorHAnsi" w:cs="굴림"/>
                 <w:color w:val="000000"/>
                 <w:kern w:val="0"/>
                 <w:szCs w:val="20"/>
@@ -3920,18 +3661,18 @@
           </w:p>
           <w:p>
             <w:pPr>
-              <w:spacing w:after="0" w:line="384" w:lineRule="auto"/>
+              <w:spacing w:line="276" w:lineRule="auto"/>
               <w:textAlignment w:val="baseline"/>
               <w:rPr>
-                <w:rFonts w:ascii="함초롬바탕" w:eastAsia="굴림" w:hAnsi="굴림" w:cs="굴림"/>
-                <w:color w:val="000000"/>
-                <w:kern w:val="0"/>
-                <w:szCs w:val="20"/>
-              </w:rPr>
-            </w:pPr>
-            <w:r>
-              <w:rPr>
-                <w:rFonts w:ascii="함초롬바탕" w:eastAsia="함초롬바탕" w:hAnsi="함초롬바탕" w:cs="함초롬바탕" w:hint="eastAsia"/>
+                <w:rFonts w:asciiTheme="majorHAnsi" w:eastAsiaTheme="majorHAnsi" w:hAnsiTheme="majorHAnsi" w:cs="굴림"/>
+                <w:color w:val="000000"/>
+                <w:kern w:val="0"/>
+                <w:szCs w:val="20"/>
+              </w:rPr>
+            </w:pPr>
+            <w:r>
+              <w:rPr>
+                <w:rFonts w:asciiTheme="majorHAnsi" w:eastAsiaTheme="majorHAnsi" w:hAnsiTheme="majorHAnsi" w:cs="함초롬바탕" w:hint="eastAsia"/>
                 <w:color w:val="000000"/>
                 <w:kern w:val="0"/>
                 <w:szCs w:val="20"/>
@@ -3940,7 +3681,7 @@
             </w:r>
             <w:r>
               <w:rPr>
-                <w:rFonts w:ascii="함초롬바탕" w:eastAsia="함초롬바탕" w:hAnsi="굴림" w:cs="굴림"/>
+                <w:rFonts w:asciiTheme="majorHAnsi" w:eastAsiaTheme="majorHAnsi" w:hAnsiTheme="majorHAnsi" w:cs="굴림"/>
                 <w:color w:val="000000"/>
                 <w:kern w:val="0"/>
                 <w:szCs w:val="20"/>
@@ -3949,7 +3690,7 @@
             </w:r>
             <w:r>
               <w:rPr>
-                <w:rFonts w:ascii="함초롬바탕" w:eastAsia="함초롬바탕" w:hAnsi="함초롬바탕" w:cs="함초롬바탕" w:hint="eastAsia"/>
+                <w:rFonts w:asciiTheme="majorHAnsi" w:eastAsiaTheme="majorHAnsi" w:hAnsiTheme="majorHAnsi" w:cs="함초롬바탕" w:hint="eastAsia"/>
                 <w:color w:val="000000"/>
                 <w:kern w:val="0"/>
                 <w:szCs w:val="20"/>
@@ -3958,7 +3699,7 @@
             </w:r>
             <w:r>
               <w:rPr>
-                <w:rFonts w:ascii="함초롬바탕" w:eastAsia="함초롬바탕" w:hAnsi="굴림" w:cs="굴림"/>
+                <w:rFonts w:asciiTheme="majorHAnsi" w:eastAsiaTheme="majorHAnsi" w:hAnsiTheme="majorHAnsi" w:cs="굴림"/>
                 <w:color w:val="000000"/>
                 <w:kern w:val="0"/>
                 <w:szCs w:val="20"/>
@@ -3968,18 +3709,14 @@
           </w:p>
           <w:p>
             <w:pPr>
-              <w:spacing w:after="0" w:line="384" w:lineRule="auto"/>
-              <w:textAlignment w:val="baseline"/>
-              <w:rPr>
-                <w:rFonts w:ascii="함초롬바탕" w:eastAsia="굴림" w:hAnsi="굴림" w:cs="굴림"/>
-                <w:color w:val="000000"/>
-                <w:kern w:val="0"/>
-                <w:szCs w:val="20"/>
-              </w:rPr>
-            </w:pPr>
-            <w:r>
-              <w:rPr>
-                <w:rFonts w:ascii="함초롬바탕" w:eastAsia="함초롬바탕" w:hAnsi="함초롬바탕" w:cs="함초롬바탕" w:hint="eastAsia"/>
+              <w:spacing w:line="276" w:lineRule="auto"/>
+              <w:rPr>
+                <w:rFonts w:asciiTheme="majorHAnsi" w:eastAsiaTheme="majorHAnsi" w:hAnsiTheme="majorHAnsi"/>
+              </w:rPr>
+            </w:pPr>
+            <w:r>
+              <w:rPr>
+                <w:rFonts w:asciiTheme="majorHAnsi" w:eastAsiaTheme="majorHAnsi" w:hAnsiTheme="majorHAnsi" w:cs="함초롬바탕" w:hint="eastAsia"/>
                 <w:color w:val="000000"/>
                 <w:kern w:val="0"/>
                 <w:szCs w:val="20"/>
@@ -3988,7 +3725,7 @@
             </w:r>
             <w:r>
               <w:rPr>
-                <w:rFonts w:ascii="함초롬바탕" w:eastAsia="함초롬바탕" w:hAnsi="굴림" w:cs="굴림"/>
+                <w:rFonts w:asciiTheme="majorHAnsi" w:eastAsiaTheme="majorHAnsi" w:hAnsiTheme="majorHAnsi" w:cs="굴림"/>
                 <w:color w:val="000000"/>
                 <w:kern w:val="0"/>
                 <w:szCs w:val="20"/>
@@ -3997,7 +3734,7 @@
             </w:r>
             <w:r>
               <w:rPr>
-                <w:rFonts w:ascii="함초롬바탕" w:eastAsia="함초롬바탕" w:hAnsi="함초롬바탕" w:cs="함초롬바탕" w:hint="eastAsia"/>
+                <w:rFonts w:asciiTheme="majorHAnsi" w:eastAsiaTheme="majorHAnsi" w:hAnsiTheme="majorHAnsi" w:cs="함초롬바탕" w:hint="eastAsia"/>
                 <w:color w:val="000000"/>
                 <w:kern w:val="0"/>
                 <w:szCs w:val="20"/>
@@ -4006,7 +3743,7 @@
             </w:r>
             <w:r>
               <w:rPr>
-                <w:rFonts w:ascii="함초롬바탕" w:eastAsia="함초롬바탕" w:hAnsi="굴림" w:cs="굴림"/>
+                <w:rFonts w:asciiTheme="majorHAnsi" w:eastAsiaTheme="majorHAnsi" w:hAnsiTheme="majorHAnsi" w:cs="굴림"/>
                 <w:color w:val="000000"/>
                 <w:kern w:val="0"/>
                 <w:szCs w:val="20"/>
@@ -4026,1777 +3763,16 @@
         </w:rPr>
       </w:pPr>
     </w:p>
-    <w:tbl>
-      <w:tblPr>
-        <w:tblOverlap w:val="never"/>
-        <w:tblW w:w="0" w:type="auto"/>
-        <w:tblCellMar>
-          <w:top w:w="15" w:type="dxa"/>
-          <w:left w:w="15" w:type="dxa"/>
-          <w:bottom w:w="15" w:type="dxa"/>
-          <w:right w:w="15" w:type="dxa"/>
-        </w:tblCellMar>
-        <w:tblLook w:val="04A0" w:firstRow="1" w:lastRow="0" w:firstColumn="1" w:lastColumn="0" w:noHBand="0" w:noVBand="1"/>
-      </w:tblPr>
-      <w:tblGrid>
-        <w:gridCol w:w="2328"/>
-        <w:gridCol w:w="6686"/>
-      </w:tblGrid>
-      <w:tr>
-        <w:trPr>
-          <w:trHeight w:val="256"/>
-        </w:trPr>
-        <w:tc>
-          <w:tcPr>
-            <w:tcW w:w="2328" w:type="dxa"/>
-            <w:tcBorders>
-              <w:top w:val="single" w:sz="2" w:space="0" w:color="000000"/>
-              <w:left w:val="single" w:sz="2" w:space="0" w:color="000000"/>
-              <w:bottom w:val="single" w:sz="2" w:space="0" w:color="000000"/>
-              <w:right w:val="single" w:sz="2" w:space="0" w:color="000000"/>
-            </w:tcBorders>
-            <w:tcMar>
-              <w:top w:w="28" w:type="dxa"/>
-              <w:left w:w="102" w:type="dxa"/>
-              <w:bottom w:w="28" w:type="dxa"/>
-              <w:right w:w="102" w:type="dxa"/>
-            </w:tcMar>
-            <w:vAlign w:val="center"/>
-            <w:hideMark/>
-          </w:tcPr>
-          <w:p>
-            <w:pPr>
-              <w:spacing w:after="0" w:line="384" w:lineRule="auto"/>
-              <w:textAlignment w:val="baseline"/>
-              <w:rPr>
-                <w:rFonts w:ascii="함초롬바탕" w:eastAsia="굴림" w:hAnsi="굴림" w:cs="굴림"/>
-                <w:color w:val="000000"/>
-                <w:kern w:val="0"/>
-                <w:szCs w:val="20"/>
-              </w:rPr>
-            </w:pPr>
-            <w:r>
-              <w:rPr>
-                <w:rFonts w:ascii="함초롬바탕" w:eastAsia="함초롬바탕" w:hAnsi="굴림" w:cs="굴림"/>
-                <w:color w:val="000000"/>
-                <w:kern w:val="0"/>
-                <w:szCs w:val="20"/>
-              </w:rPr>
-              <w:lastRenderedPageBreak/>
-              <w:t>Use Case UC-3</w:t>
-            </w:r>
-          </w:p>
-        </w:tc>
-        <w:tc>
-          <w:tcPr>
-            <w:tcW w:w="6686" w:type="dxa"/>
-            <w:tcBorders>
-              <w:top w:val="single" w:sz="2" w:space="0" w:color="000000"/>
-              <w:left w:val="single" w:sz="2" w:space="0" w:color="000000"/>
-              <w:bottom w:val="single" w:sz="2" w:space="0" w:color="000000"/>
-              <w:right w:val="single" w:sz="2" w:space="0" w:color="000000"/>
-            </w:tcBorders>
-            <w:tcMar>
-              <w:top w:w="28" w:type="dxa"/>
-              <w:left w:w="102" w:type="dxa"/>
-              <w:bottom w:w="28" w:type="dxa"/>
-              <w:right w:w="102" w:type="dxa"/>
-            </w:tcMar>
-            <w:vAlign w:val="center"/>
-            <w:hideMark/>
-          </w:tcPr>
-          <w:p>
-            <w:pPr>
-              <w:spacing w:after="0" w:line="384" w:lineRule="auto"/>
-              <w:textAlignment w:val="baseline"/>
-              <w:rPr>
-                <w:rFonts w:ascii="함초롬바탕" w:eastAsia="굴림" w:hAnsi="굴림" w:cs="굴림"/>
-                <w:color w:val="000000"/>
-                <w:kern w:val="0"/>
-                <w:szCs w:val="20"/>
-              </w:rPr>
-            </w:pPr>
-            <w:r>
-              <w:rPr>
-                <w:rFonts w:ascii="함초롬바탕" w:eastAsia="함초롬바탕" w:hAnsi="함초롬바탕" w:cs="함초롬바탕" w:hint="eastAsia"/>
-                <w:color w:val="000000"/>
-                <w:kern w:val="0"/>
-                <w:szCs w:val="20"/>
-              </w:rPr>
-              <w:t>날씨 예측</w:t>
-            </w:r>
-          </w:p>
-        </w:tc>
-      </w:tr>
-      <w:tr>
-        <w:trPr>
-          <w:trHeight w:val="256"/>
-        </w:trPr>
-        <w:tc>
-          <w:tcPr>
-            <w:tcW w:w="2328" w:type="dxa"/>
-            <w:tcBorders>
-              <w:top w:val="single" w:sz="2" w:space="0" w:color="000000"/>
-              <w:left w:val="single" w:sz="2" w:space="0" w:color="000000"/>
-              <w:bottom w:val="single" w:sz="2" w:space="0" w:color="000000"/>
-              <w:right w:val="single" w:sz="2" w:space="0" w:color="000000"/>
-            </w:tcBorders>
-            <w:tcMar>
-              <w:top w:w="28" w:type="dxa"/>
-              <w:left w:w="102" w:type="dxa"/>
-              <w:bottom w:w="28" w:type="dxa"/>
-              <w:right w:w="102" w:type="dxa"/>
-            </w:tcMar>
-            <w:vAlign w:val="center"/>
-            <w:hideMark/>
-          </w:tcPr>
-          <w:p>
-            <w:pPr>
-              <w:spacing w:after="0" w:line="384" w:lineRule="auto"/>
-              <w:textAlignment w:val="baseline"/>
-              <w:rPr>
-                <w:rFonts w:ascii="함초롬바탕" w:eastAsia="굴림" w:hAnsi="굴림" w:cs="굴림"/>
-                <w:color w:val="000000"/>
-                <w:kern w:val="0"/>
-                <w:szCs w:val="20"/>
-              </w:rPr>
-            </w:pPr>
-            <w:r>
-              <w:rPr>
-                <w:rFonts w:ascii="함초롬바탕" w:eastAsia="함초롬바탕" w:hAnsi="굴림" w:cs="굴림"/>
-                <w:color w:val="000000"/>
-                <w:kern w:val="0"/>
-                <w:szCs w:val="20"/>
-              </w:rPr>
-              <w:t>Related Requirement:</w:t>
-            </w:r>
-          </w:p>
-        </w:tc>
-        <w:tc>
-          <w:tcPr>
-            <w:tcW w:w="6686" w:type="dxa"/>
-            <w:tcBorders>
-              <w:top w:val="single" w:sz="2" w:space="0" w:color="000000"/>
-              <w:left w:val="single" w:sz="2" w:space="0" w:color="000000"/>
-              <w:bottom w:val="single" w:sz="2" w:space="0" w:color="000000"/>
-              <w:right w:val="single" w:sz="2" w:space="0" w:color="000000"/>
-            </w:tcBorders>
-            <w:tcMar>
-              <w:top w:w="28" w:type="dxa"/>
-              <w:left w:w="102" w:type="dxa"/>
-              <w:bottom w:w="28" w:type="dxa"/>
-              <w:right w:w="102" w:type="dxa"/>
-            </w:tcMar>
-            <w:vAlign w:val="center"/>
-            <w:hideMark/>
-          </w:tcPr>
-          <w:p>
-            <w:pPr>
-              <w:spacing w:after="0" w:line="384" w:lineRule="auto"/>
-              <w:textAlignment w:val="baseline"/>
-              <w:rPr>
-                <w:rFonts w:ascii="함초롬바탕" w:eastAsia="굴림" w:hAnsi="굴림" w:cs="굴림"/>
-                <w:color w:val="000000"/>
-                <w:kern w:val="0"/>
-                <w:szCs w:val="20"/>
-              </w:rPr>
-            </w:pPr>
-            <w:r>
-              <w:rPr>
-                <w:rFonts w:ascii="함초롬바탕" w:eastAsia="함초롬바탕" w:hAnsi="굴림" w:cs="굴림"/>
-                <w:color w:val="000000"/>
-                <w:kern w:val="0"/>
-                <w:szCs w:val="20"/>
-              </w:rPr>
-              <w:t>REQ-15, REQ-16</w:t>
-            </w:r>
-          </w:p>
-        </w:tc>
-      </w:tr>
-      <w:tr>
-        <w:trPr>
-          <w:trHeight w:val="256"/>
-        </w:trPr>
-        <w:tc>
-          <w:tcPr>
-            <w:tcW w:w="2328" w:type="dxa"/>
-            <w:tcBorders>
-              <w:top w:val="single" w:sz="2" w:space="0" w:color="000000"/>
-              <w:left w:val="single" w:sz="2" w:space="0" w:color="000000"/>
-              <w:bottom w:val="single" w:sz="2" w:space="0" w:color="000000"/>
-              <w:right w:val="single" w:sz="2" w:space="0" w:color="000000"/>
-            </w:tcBorders>
-            <w:tcMar>
-              <w:top w:w="28" w:type="dxa"/>
-              <w:left w:w="102" w:type="dxa"/>
-              <w:bottom w:w="28" w:type="dxa"/>
-              <w:right w:w="102" w:type="dxa"/>
-            </w:tcMar>
-            <w:vAlign w:val="center"/>
-            <w:hideMark/>
-          </w:tcPr>
-          <w:p>
-            <w:pPr>
-              <w:spacing w:after="0" w:line="384" w:lineRule="auto"/>
-              <w:textAlignment w:val="baseline"/>
-              <w:rPr>
-                <w:rFonts w:ascii="함초롬바탕" w:eastAsia="굴림" w:hAnsi="굴림" w:cs="굴림"/>
-                <w:color w:val="000000"/>
-                <w:kern w:val="0"/>
-                <w:szCs w:val="20"/>
-              </w:rPr>
-            </w:pPr>
-            <w:r>
-              <w:rPr>
-                <w:rFonts w:ascii="함초롬바탕" w:eastAsia="함초롬바탕" w:hAnsi="굴림" w:cs="굴림"/>
-                <w:color w:val="000000"/>
-                <w:kern w:val="0"/>
-                <w:szCs w:val="20"/>
-              </w:rPr>
-              <w:t>Initiating Actor:</w:t>
-            </w:r>
-          </w:p>
-        </w:tc>
-        <w:tc>
-          <w:tcPr>
-            <w:tcW w:w="6686" w:type="dxa"/>
-            <w:tcBorders>
-              <w:top w:val="single" w:sz="2" w:space="0" w:color="000000"/>
-              <w:left w:val="single" w:sz="2" w:space="0" w:color="000000"/>
-              <w:bottom w:val="single" w:sz="2" w:space="0" w:color="000000"/>
-              <w:right w:val="single" w:sz="2" w:space="0" w:color="000000"/>
-            </w:tcBorders>
-            <w:tcMar>
-              <w:top w:w="28" w:type="dxa"/>
-              <w:left w:w="102" w:type="dxa"/>
-              <w:bottom w:w="28" w:type="dxa"/>
-              <w:right w:w="102" w:type="dxa"/>
-            </w:tcMar>
-            <w:vAlign w:val="center"/>
-            <w:hideMark/>
-          </w:tcPr>
-          <w:p>
-            <w:pPr>
-              <w:spacing w:after="0" w:line="384" w:lineRule="auto"/>
-              <w:textAlignment w:val="baseline"/>
-              <w:rPr>
-                <w:rFonts w:ascii="함초롬바탕" w:eastAsia="굴림" w:hAnsi="굴림" w:cs="굴림"/>
-                <w:color w:val="000000"/>
-                <w:kern w:val="0"/>
-                <w:szCs w:val="20"/>
-              </w:rPr>
-            </w:pPr>
-            <w:r>
-              <w:rPr>
-                <w:rFonts w:ascii="함초롬바탕" w:eastAsia="함초롬바탕" w:hAnsi="함초롬바탕" w:cs="함초롬바탕" w:hint="eastAsia"/>
-                <w:color w:val="000000"/>
-                <w:kern w:val="0"/>
-                <w:szCs w:val="20"/>
-              </w:rPr>
-              <w:t>사용자</w:t>
-            </w:r>
-          </w:p>
-        </w:tc>
-      </w:tr>
-      <w:tr>
-        <w:trPr>
-          <w:trHeight w:val="896"/>
-        </w:trPr>
-        <w:tc>
-          <w:tcPr>
-            <w:tcW w:w="2328" w:type="dxa"/>
-            <w:tcBorders>
-              <w:top w:val="single" w:sz="2" w:space="0" w:color="000000"/>
-              <w:left w:val="single" w:sz="2" w:space="0" w:color="000000"/>
-              <w:bottom w:val="single" w:sz="2" w:space="0" w:color="000000"/>
-              <w:right w:val="single" w:sz="2" w:space="0" w:color="000000"/>
-            </w:tcBorders>
-            <w:tcMar>
-              <w:top w:w="28" w:type="dxa"/>
-              <w:left w:w="102" w:type="dxa"/>
-              <w:bottom w:w="28" w:type="dxa"/>
-              <w:right w:w="102" w:type="dxa"/>
-            </w:tcMar>
-            <w:vAlign w:val="center"/>
-            <w:hideMark/>
-          </w:tcPr>
-          <w:p>
-            <w:pPr>
-              <w:spacing w:after="0" w:line="384" w:lineRule="auto"/>
-              <w:textAlignment w:val="baseline"/>
-              <w:rPr>
-                <w:rFonts w:ascii="함초롬바탕" w:eastAsia="굴림" w:hAnsi="굴림" w:cs="굴림"/>
-                <w:color w:val="000000"/>
-                <w:kern w:val="0"/>
-                <w:szCs w:val="20"/>
-              </w:rPr>
-            </w:pPr>
-            <w:r>
-              <w:rPr>
-                <w:rFonts w:ascii="함초롬바탕" w:eastAsia="함초롬바탕" w:hAnsi="굴림" w:cs="굴림"/>
-                <w:color w:val="000000"/>
-                <w:kern w:val="0"/>
-                <w:szCs w:val="20"/>
-              </w:rPr>
-              <w:t>Actor</w:t>
-            </w:r>
-            <w:r>
-              <w:rPr>
-                <w:rFonts w:ascii="함초롬바탕" w:eastAsia="함초롬바탕" w:hAnsi="굴림" w:cs="굴림"/>
-                <w:color w:val="000000"/>
-                <w:kern w:val="0"/>
-                <w:szCs w:val="20"/>
-              </w:rPr>
-              <w:t>’</w:t>
-            </w:r>
-            <w:r>
-              <w:rPr>
-                <w:rFonts w:ascii="함초롬바탕" w:eastAsia="함초롬바탕" w:hAnsi="굴림" w:cs="굴림"/>
-                <w:color w:val="000000"/>
-                <w:kern w:val="0"/>
-                <w:szCs w:val="20"/>
-              </w:rPr>
-              <w:t>s Goal</w:t>
-            </w:r>
-          </w:p>
-        </w:tc>
-        <w:tc>
-          <w:tcPr>
-            <w:tcW w:w="6686" w:type="dxa"/>
-            <w:tcBorders>
-              <w:top w:val="single" w:sz="2" w:space="0" w:color="000000"/>
-              <w:left w:val="single" w:sz="2" w:space="0" w:color="000000"/>
-              <w:bottom w:val="single" w:sz="2" w:space="0" w:color="000000"/>
-              <w:right w:val="single" w:sz="2" w:space="0" w:color="000000"/>
-            </w:tcBorders>
-            <w:tcMar>
-              <w:top w:w="28" w:type="dxa"/>
-              <w:left w:w="102" w:type="dxa"/>
-              <w:bottom w:w="28" w:type="dxa"/>
-              <w:right w:w="102" w:type="dxa"/>
-            </w:tcMar>
-            <w:vAlign w:val="center"/>
-            <w:hideMark/>
-          </w:tcPr>
-          <w:p>
-            <w:pPr>
-              <w:spacing w:after="0" w:line="384" w:lineRule="auto"/>
-              <w:textAlignment w:val="baseline"/>
-              <w:rPr>
-                <w:rFonts w:ascii="함초롬바탕" w:eastAsia="굴림" w:hAnsi="굴림" w:cs="굴림"/>
-                <w:color w:val="000000"/>
-                <w:kern w:val="0"/>
-                <w:szCs w:val="20"/>
-              </w:rPr>
-            </w:pPr>
-            <w:r>
-              <w:rPr>
-                <w:rFonts w:ascii="함초롬바탕" w:eastAsia="함초롬바탕" w:hAnsi="굴림" w:cs="굴림"/>
-                <w:color w:val="000000"/>
-                <w:kern w:val="0"/>
-                <w:szCs w:val="20"/>
-              </w:rPr>
-              <w:t xml:space="preserve">- </w:t>
-            </w:r>
-            <w:r>
-              <w:rPr>
-                <w:rFonts w:ascii="함초롬바탕" w:eastAsia="함초롬바탕" w:hAnsi="함초롬바탕" w:cs="함초롬바탕" w:hint="eastAsia"/>
-                <w:color w:val="000000"/>
-                <w:kern w:val="0"/>
-                <w:szCs w:val="20"/>
-              </w:rPr>
-              <w:t>현재 위치의 날씨 정보를 제공해주어야 합니다</w:t>
-            </w:r>
-            <w:r>
-              <w:rPr>
-                <w:rFonts w:ascii="함초롬바탕" w:eastAsia="함초롬바탕" w:hAnsi="굴림" w:cs="굴림"/>
-                <w:color w:val="000000"/>
-                <w:kern w:val="0"/>
-                <w:szCs w:val="20"/>
-              </w:rPr>
-              <w:t>.</w:t>
-            </w:r>
-          </w:p>
-          <w:p>
-            <w:pPr>
-              <w:spacing w:after="0" w:line="384" w:lineRule="auto"/>
-              <w:textAlignment w:val="baseline"/>
-              <w:rPr>
-                <w:rFonts w:ascii="함초롬바탕" w:eastAsia="굴림" w:hAnsi="굴림" w:cs="굴림"/>
-                <w:color w:val="000000"/>
-                <w:kern w:val="0"/>
-                <w:szCs w:val="20"/>
-              </w:rPr>
-            </w:pPr>
-            <w:r>
-              <w:rPr>
-                <w:rFonts w:ascii="함초롬바탕" w:eastAsia="함초롬바탕" w:hAnsi="함초롬바탕" w:cs="함초롬바탕" w:hint="eastAsia"/>
-                <w:color w:val="000000"/>
-                <w:kern w:val="0"/>
-                <w:szCs w:val="20"/>
-              </w:rPr>
-              <w:t>-</w:t>
-            </w:r>
-            <w:r>
-              <w:rPr>
-                <w:rFonts w:ascii="함초롬바탕" w:eastAsia="함초롬바탕" w:hAnsi="함초롬바탕" w:cs="함초롬바탕"/>
-                <w:color w:val="000000"/>
-                <w:kern w:val="0"/>
-                <w:szCs w:val="20"/>
-              </w:rPr>
-              <w:t xml:space="preserve"> </w:t>
-            </w:r>
-            <w:r>
-              <w:rPr>
-                <w:rFonts w:ascii="함초롬바탕" w:eastAsia="함초롬바탕" w:hAnsi="함초롬바탕" w:cs="함초롬바탕" w:hint="eastAsia"/>
-                <w:color w:val="000000"/>
-                <w:kern w:val="0"/>
-                <w:szCs w:val="20"/>
-              </w:rPr>
-              <w:t>성공적인 여행을 위해서 해당 날씨의 목적지 날씨 정보를 제공해주어야 합니다</w:t>
-            </w:r>
-            <w:r>
-              <w:rPr>
-                <w:rFonts w:ascii="함초롬바탕" w:eastAsia="함초롬바탕" w:hAnsi="굴림" w:cs="굴림"/>
-                <w:color w:val="000000"/>
-                <w:kern w:val="0"/>
-                <w:szCs w:val="20"/>
-              </w:rPr>
-              <w:t>.</w:t>
-            </w:r>
-          </w:p>
-        </w:tc>
-      </w:tr>
-      <w:tr>
-        <w:trPr>
-          <w:trHeight w:val="256"/>
-        </w:trPr>
-        <w:tc>
-          <w:tcPr>
-            <w:tcW w:w="2328" w:type="dxa"/>
-            <w:tcBorders>
-              <w:top w:val="single" w:sz="2" w:space="0" w:color="000000"/>
-              <w:left w:val="single" w:sz="2" w:space="0" w:color="000000"/>
-              <w:bottom w:val="single" w:sz="2" w:space="0" w:color="000000"/>
-              <w:right w:val="single" w:sz="2" w:space="0" w:color="000000"/>
-            </w:tcBorders>
-            <w:tcMar>
-              <w:top w:w="28" w:type="dxa"/>
-              <w:left w:w="102" w:type="dxa"/>
-              <w:bottom w:w="28" w:type="dxa"/>
-              <w:right w:w="102" w:type="dxa"/>
-            </w:tcMar>
-            <w:vAlign w:val="center"/>
-            <w:hideMark/>
-          </w:tcPr>
-          <w:p>
-            <w:pPr>
-              <w:spacing w:after="0" w:line="384" w:lineRule="auto"/>
-              <w:textAlignment w:val="baseline"/>
-              <w:rPr>
-                <w:rFonts w:ascii="함초롬바탕" w:eastAsia="굴림" w:hAnsi="굴림" w:cs="굴림"/>
-                <w:color w:val="000000"/>
-                <w:kern w:val="0"/>
-                <w:szCs w:val="20"/>
-              </w:rPr>
-            </w:pPr>
-            <w:r>
-              <w:rPr>
-                <w:rFonts w:ascii="함초롬바탕" w:eastAsia="함초롬바탕" w:hAnsi="굴림" w:cs="굴림"/>
-                <w:color w:val="000000"/>
-                <w:kern w:val="0"/>
-                <w:szCs w:val="20"/>
-              </w:rPr>
-              <w:t>Participating Actors</w:t>
-            </w:r>
-          </w:p>
-        </w:tc>
-        <w:tc>
-          <w:tcPr>
-            <w:tcW w:w="6686" w:type="dxa"/>
-            <w:tcBorders>
-              <w:top w:val="single" w:sz="2" w:space="0" w:color="000000"/>
-              <w:left w:val="single" w:sz="2" w:space="0" w:color="000000"/>
-              <w:bottom w:val="single" w:sz="2" w:space="0" w:color="000000"/>
-              <w:right w:val="single" w:sz="2" w:space="0" w:color="000000"/>
-            </w:tcBorders>
-            <w:tcMar>
-              <w:top w:w="28" w:type="dxa"/>
-              <w:left w:w="102" w:type="dxa"/>
-              <w:bottom w:w="28" w:type="dxa"/>
-              <w:right w:w="102" w:type="dxa"/>
-            </w:tcMar>
-            <w:vAlign w:val="center"/>
-            <w:hideMark/>
-          </w:tcPr>
-          <w:p>
-            <w:pPr>
-              <w:spacing w:after="0" w:line="384" w:lineRule="auto"/>
-              <w:textAlignment w:val="baseline"/>
-              <w:rPr>
-                <w:rFonts w:ascii="함초롬바탕" w:eastAsia="굴림" w:hAnsi="굴림" w:cs="굴림"/>
-                <w:color w:val="000000"/>
-                <w:kern w:val="0"/>
-                <w:szCs w:val="20"/>
-              </w:rPr>
-            </w:pPr>
-            <w:r>
-              <w:rPr>
-                <w:rFonts w:ascii="함초롬바탕" w:eastAsia="함초롬바탕" w:hAnsi="함초롬바탕" w:cs="함초롬바탕" w:hint="eastAsia"/>
-                <w:color w:val="000000"/>
-                <w:kern w:val="0"/>
-                <w:szCs w:val="20"/>
-              </w:rPr>
-              <w:t>일기 예보 시스템</w:t>
-            </w:r>
-            <w:r>
-              <w:rPr>
-                <w:rFonts w:ascii="함초롬바탕" w:eastAsia="함초롬바탕" w:hAnsi="굴림" w:cs="굴림"/>
-                <w:color w:val="000000"/>
-                <w:kern w:val="0"/>
-                <w:szCs w:val="20"/>
-              </w:rPr>
-              <w:t xml:space="preserve">, GPS, </w:t>
-            </w:r>
-            <w:r>
-              <w:rPr>
-                <w:rFonts w:ascii="함초롬바탕" w:eastAsia="함초롬바탕" w:hAnsi="함초롬바탕" w:cs="함초롬바탕" w:hint="eastAsia"/>
-                <w:color w:val="000000"/>
-                <w:kern w:val="0"/>
-                <w:szCs w:val="20"/>
-              </w:rPr>
-              <w:t>지도 시스템</w:t>
-            </w:r>
-          </w:p>
-        </w:tc>
-      </w:tr>
-      <w:tr>
-        <w:trPr>
-          <w:trHeight w:val="2176"/>
-        </w:trPr>
-        <w:tc>
-          <w:tcPr>
-            <w:tcW w:w="2328" w:type="dxa"/>
-            <w:tcBorders>
-              <w:top w:val="single" w:sz="2" w:space="0" w:color="000000"/>
-              <w:left w:val="single" w:sz="2" w:space="0" w:color="000000"/>
-              <w:bottom w:val="single" w:sz="2" w:space="0" w:color="000000"/>
-              <w:right w:val="single" w:sz="2" w:space="0" w:color="000000"/>
-            </w:tcBorders>
-            <w:tcMar>
-              <w:top w:w="28" w:type="dxa"/>
-              <w:left w:w="102" w:type="dxa"/>
-              <w:bottom w:w="28" w:type="dxa"/>
-              <w:right w:w="102" w:type="dxa"/>
-            </w:tcMar>
-            <w:vAlign w:val="center"/>
-            <w:hideMark/>
-          </w:tcPr>
-          <w:p>
-            <w:pPr>
-              <w:spacing w:after="0" w:line="384" w:lineRule="auto"/>
-              <w:textAlignment w:val="baseline"/>
-              <w:rPr>
-                <w:rFonts w:ascii="함초롬바탕" w:eastAsia="굴림" w:hAnsi="굴림" w:cs="굴림"/>
-                <w:color w:val="000000"/>
-                <w:kern w:val="0"/>
-                <w:szCs w:val="20"/>
-              </w:rPr>
-            </w:pPr>
-            <w:r>
-              <w:rPr>
-                <w:rFonts w:ascii="함초롬바탕" w:eastAsia="함초롬바탕" w:hAnsi="굴림" w:cs="굴림"/>
-                <w:color w:val="000000"/>
-                <w:kern w:val="0"/>
-                <w:szCs w:val="20"/>
-              </w:rPr>
-              <w:t>Preconditions</w:t>
-            </w:r>
-          </w:p>
-          <w:p>
-            <w:pPr>
-              <w:spacing w:after="0" w:line="384" w:lineRule="auto"/>
-              <w:textAlignment w:val="baseline"/>
-              <w:rPr>
-                <w:rFonts w:ascii="함초롬바탕" w:eastAsia="굴림" w:hAnsi="굴림" w:cs="굴림"/>
-                <w:color w:val="000000"/>
-                <w:kern w:val="0"/>
-                <w:szCs w:val="20"/>
-              </w:rPr>
-            </w:pPr>
-            <w:r>
-              <w:rPr>
-                <w:rFonts w:ascii="함초롬바탕" w:eastAsia="함초롬바탕" w:hAnsi="굴림" w:cs="굴림"/>
-                <w:color w:val="000000"/>
-                <w:kern w:val="0"/>
-                <w:szCs w:val="20"/>
-              </w:rPr>
-              <w:t>(</w:t>
-            </w:r>
-            <w:r>
-              <w:rPr>
-                <w:rFonts w:ascii="함초롬바탕" w:eastAsia="함초롬바탕" w:hAnsi="함초롬바탕" w:cs="함초롬바탕" w:hint="eastAsia"/>
-                <w:color w:val="000000"/>
-                <w:kern w:val="0"/>
-                <w:szCs w:val="20"/>
-              </w:rPr>
-              <w:t>선제조건</w:t>
-            </w:r>
-            <w:r>
-              <w:rPr>
-                <w:rFonts w:ascii="함초롬바탕" w:eastAsia="함초롬바탕" w:hAnsi="굴림" w:cs="굴림"/>
-                <w:color w:val="000000"/>
-                <w:kern w:val="0"/>
-                <w:szCs w:val="20"/>
-              </w:rPr>
-              <w:t>)</w:t>
-            </w:r>
-          </w:p>
-        </w:tc>
-        <w:tc>
-          <w:tcPr>
-            <w:tcW w:w="6686" w:type="dxa"/>
-            <w:tcBorders>
-              <w:top w:val="single" w:sz="2" w:space="0" w:color="000000"/>
-              <w:left w:val="single" w:sz="2" w:space="0" w:color="000000"/>
-              <w:bottom w:val="single" w:sz="2" w:space="0" w:color="000000"/>
-              <w:right w:val="single" w:sz="2" w:space="0" w:color="000000"/>
-            </w:tcBorders>
-            <w:tcMar>
-              <w:top w:w="28" w:type="dxa"/>
-              <w:left w:w="102" w:type="dxa"/>
-              <w:bottom w:w="28" w:type="dxa"/>
-              <w:right w:w="102" w:type="dxa"/>
-            </w:tcMar>
-            <w:vAlign w:val="center"/>
-            <w:hideMark/>
-          </w:tcPr>
-          <w:p>
-            <w:pPr>
-              <w:spacing w:after="0" w:line="384" w:lineRule="auto"/>
-              <w:textAlignment w:val="baseline"/>
-              <w:rPr>
-                <w:rFonts w:ascii="함초롬바탕" w:eastAsia="굴림" w:hAnsi="굴림" w:cs="굴림"/>
-                <w:color w:val="000000"/>
-                <w:kern w:val="0"/>
-                <w:szCs w:val="20"/>
-              </w:rPr>
-            </w:pPr>
-            <w:r>
-              <w:rPr>
-                <w:rFonts w:ascii="함초롬바탕" w:eastAsia="함초롬바탕" w:hAnsi="함초롬바탕" w:cs="함초롬바탕" w:hint="eastAsia"/>
-                <w:color w:val="000000"/>
-                <w:kern w:val="0"/>
-                <w:szCs w:val="20"/>
-              </w:rPr>
-              <w:t>-</w:t>
-            </w:r>
-            <w:r>
-              <w:rPr>
-                <w:rFonts w:ascii="함초롬바탕" w:eastAsia="함초롬바탕" w:hAnsi="함초롬바탕" w:cs="함초롬바탕"/>
-                <w:color w:val="000000"/>
-                <w:kern w:val="0"/>
-                <w:szCs w:val="20"/>
-              </w:rPr>
-              <w:t xml:space="preserve"> </w:t>
-            </w:r>
-            <w:r>
-              <w:rPr>
-                <w:rFonts w:ascii="함초롬바탕" w:eastAsia="함초롬바탕" w:hAnsi="함초롬바탕" w:cs="함초롬바탕" w:hint="eastAsia"/>
-                <w:color w:val="000000"/>
-                <w:kern w:val="0"/>
-                <w:szCs w:val="20"/>
-              </w:rPr>
-              <w:t>날씨 예측이 가능한 시스템과 연동되어 있어야 합니다</w:t>
-            </w:r>
-            <w:r>
-              <w:rPr>
-                <w:rFonts w:ascii="함초롬바탕" w:eastAsia="함초롬바탕" w:hAnsi="굴림" w:cs="굴림"/>
-                <w:color w:val="000000"/>
-                <w:kern w:val="0"/>
-                <w:szCs w:val="20"/>
-              </w:rPr>
-              <w:t>.</w:t>
-            </w:r>
-          </w:p>
-          <w:p>
-            <w:pPr>
-              <w:spacing w:after="0" w:line="384" w:lineRule="auto"/>
-              <w:textAlignment w:val="baseline"/>
-              <w:rPr>
-                <w:rFonts w:ascii="함초롬바탕" w:eastAsia="굴림" w:hAnsi="굴림" w:cs="굴림"/>
-                <w:color w:val="000000"/>
-                <w:kern w:val="0"/>
-                <w:szCs w:val="20"/>
-              </w:rPr>
-            </w:pPr>
-            <w:r>
-              <w:rPr>
-                <w:rFonts w:ascii="함초롬바탕" w:eastAsia="함초롬바탕" w:hAnsi="함초롬바탕" w:cs="함초롬바탕" w:hint="eastAsia"/>
-                <w:color w:val="000000"/>
-                <w:kern w:val="0"/>
-                <w:szCs w:val="20"/>
-              </w:rPr>
-              <w:t>-</w:t>
-            </w:r>
-            <w:r>
-              <w:rPr>
-                <w:rFonts w:ascii="함초롬바탕" w:eastAsia="함초롬바탕" w:hAnsi="함초롬바탕" w:cs="함초롬바탕"/>
-                <w:color w:val="000000"/>
-                <w:kern w:val="0"/>
-                <w:szCs w:val="20"/>
-              </w:rPr>
-              <w:t xml:space="preserve"> </w:t>
-            </w:r>
-            <w:r>
-              <w:rPr>
-                <w:rFonts w:ascii="함초롬바탕" w:eastAsia="함초롬바탕" w:hAnsi="함초롬바탕" w:cs="함초롬바탕" w:hint="eastAsia"/>
-                <w:color w:val="000000"/>
-                <w:kern w:val="0"/>
-                <w:szCs w:val="20"/>
-              </w:rPr>
-              <w:t>현재 위치와 날씨가 초기값으로 되어 있어야 합니다</w:t>
-            </w:r>
-            <w:r>
-              <w:rPr>
-                <w:rFonts w:ascii="함초롬바탕" w:eastAsia="함초롬바탕" w:hAnsi="굴림" w:cs="굴림"/>
-                <w:color w:val="000000"/>
-                <w:kern w:val="0"/>
-                <w:szCs w:val="20"/>
-              </w:rPr>
-              <w:t>.</w:t>
-            </w:r>
-          </w:p>
-          <w:p>
-            <w:pPr>
-              <w:spacing w:after="0" w:line="384" w:lineRule="auto"/>
-              <w:textAlignment w:val="baseline"/>
-              <w:rPr>
-                <w:rFonts w:ascii="함초롬바탕" w:eastAsia="굴림" w:hAnsi="굴림" w:cs="굴림"/>
-                <w:color w:val="000000"/>
-                <w:kern w:val="0"/>
-                <w:szCs w:val="20"/>
-              </w:rPr>
-            </w:pPr>
-            <w:r>
-              <w:rPr>
-                <w:rFonts w:ascii="함초롬바탕" w:eastAsia="함초롬바탕" w:hAnsi="굴림" w:cs="굴림"/>
-                <w:color w:val="000000"/>
-                <w:kern w:val="0"/>
-                <w:szCs w:val="20"/>
-              </w:rPr>
-              <w:t xml:space="preserve">- </w:t>
-            </w:r>
-            <w:r>
-              <w:rPr>
-                <w:rFonts w:ascii="함초롬바탕" w:eastAsia="함초롬바탕" w:hAnsi="굴림" w:cs="굴림"/>
-                <w:color w:val="000000"/>
-                <w:kern w:val="0"/>
-                <w:szCs w:val="20"/>
-              </w:rPr>
-              <w:t>GPS</w:t>
-            </w:r>
-            <w:r>
-              <w:rPr>
-                <w:rFonts w:ascii="함초롬바탕" w:eastAsia="함초롬바탕" w:hAnsi="함초롬바탕" w:cs="함초롬바탕" w:hint="eastAsia"/>
-                <w:color w:val="000000"/>
-                <w:kern w:val="0"/>
-                <w:szCs w:val="20"/>
-              </w:rPr>
-              <w:t>가 켜져 있어야 합니다</w:t>
-            </w:r>
-            <w:r>
-              <w:rPr>
-                <w:rFonts w:ascii="함초롬바탕" w:eastAsia="함초롬바탕" w:hAnsi="굴림" w:cs="굴림"/>
-                <w:color w:val="000000"/>
-                <w:kern w:val="0"/>
-                <w:szCs w:val="20"/>
-              </w:rPr>
-              <w:t>.</w:t>
-            </w:r>
-          </w:p>
-          <w:p>
-            <w:pPr>
-              <w:spacing w:after="0" w:line="384" w:lineRule="auto"/>
-              <w:textAlignment w:val="baseline"/>
-              <w:rPr>
-                <w:rFonts w:ascii="함초롬바탕" w:eastAsia="굴림" w:hAnsi="굴림" w:cs="굴림"/>
-                <w:color w:val="000000"/>
-                <w:kern w:val="0"/>
-                <w:szCs w:val="20"/>
-              </w:rPr>
-            </w:pPr>
-            <w:r>
-              <w:rPr>
-                <w:rFonts w:ascii="함초롬바탕" w:eastAsia="함초롬바탕" w:hAnsi="함초롬바탕" w:cs="함초롬바탕"/>
-                <w:color w:val="000000"/>
-                <w:kern w:val="0"/>
-                <w:szCs w:val="20"/>
-              </w:rPr>
-              <w:t xml:space="preserve">- </w:t>
-            </w:r>
-            <w:r>
-              <w:rPr>
-                <w:rFonts w:ascii="함초롬바탕" w:eastAsia="함초롬바탕" w:hAnsi="함초롬바탕" w:cs="함초롬바탕" w:hint="eastAsia"/>
-                <w:color w:val="000000"/>
-                <w:kern w:val="0"/>
-                <w:szCs w:val="20"/>
-              </w:rPr>
-              <w:t>인터넷 연결이 되어 있어야 합니다</w:t>
-            </w:r>
-            <w:r>
-              <w:rPr>
-                <w:rFonts w:ascii="함초롬바탕" w:eastAsia="함초롬바탕" w:hAnsi="굴림" w:cs="굴림"/>
-                <w:color w:val="000000"/>
-                <w:kern w:val="0"/>
-                <w:szCs w:val="20"/>
-              </w:rPr>
-              <w:t>.</w:t>
-            </w:r>
-          </w:p>
-          <w:p>
-            <w:pPr>
-              <w:spacing w:after="0" w:line="384" w:lineRule="auto"/>
-              <w:textAlignment w:val="baseline"/>
-              <w:rPr>
-                <w:rFonts w:ascii="함초롬바탕" w:eastAsia="굴림" w:hAnsi="굴림" w:cs="굴림"/>
-                <w:color w:val="000000"/>
-                <w:kern w:val="0"/>
-                <w:szCs w:val="20"/>
-              </w:rPr>
-            </w:pPr>
-            <w:r>
-              <w:rPr>
-                <w:rFonts w:ascii="함초롬바탕" w:eastAsia="함초롬바탕" w:hAnsi="함초롬바탕" w:cs="함초롬바탕" w:hint="eastAsia"/>
-                <w:color w:val="000000"/>
-                <w:kern w:val="0"/>
-                <w:szCs w:val="20"/>
-              </w:rPr>
-              <w:t>-</w:t>
-            </w:r>
-            <w:r>
-              <w:rPr>
-                <w:rFonts w:ascii="함초롬바탕" w:eastAsia="함초롬바탕" w:hAnsi="함초롬바탕" w:cs="함초롬바탕"/>
-                <w:color w:val="000000"/>
-                <w:kern w:val="0"/>
-                <w:szCs w:val="20"/>
-              </w:rPr>
-              <w:t xml:space="preserve"> </w:t>
-            </w:r>
-            <w:r>
-              <w:rPr>
-                <w:rFonts w:ascii="함초롬바탕" w:eastAsia="함초롬바탕" w:hAnsi="함초롬바탕" w:cs="함초롬바탕" w:hint="eastAsia"/>
-                <w:color w:val="000000"/>
-                <w:kern w:val="0"/>
-                <w:szCs w:val="20"/>
-              </w:rPr>
-              <w:t>장소 정보가 업데이트 되어 있어야 합니다</w:t>
-            </w:r>
-            <w:r>
-              <w:rPr>
-                <w:rFonts w:ascii="함초롬바탕" w:eastAsia="함초롬바탕" w:hAnsi="굴림" w:cs="굴림"/>
-                <w:color w:val="000000"/>
-                <w:kern w:val="0"/>
-                <w:szCs w:val="20"/>
-              </w:rPr>
-              <w:t>.</w:t>
-            </w:r>
-          </w:p>
-          <w:p>
-            <w:pPr>
-              <w:spacing w:after="0" w:line="384" w:lineRule="auto"/>
-              <w:textAlignment w:val="baseline"/>
-              <w:rPr>
-                <w:rFonts w:ascii="함초롬바탕" w:eastAsia="굴림" w:hAnsi="굴림" w:cs="굴림"/>
-                <w:color w:val="000000"/>
-                <w:kern w:val="0"/>
-                <w:szCs w:val="20"/>
-              </w:rPr>
-            </w:pPr>
-            <w:r>
-              <w:rPr>
-                <w:rFonts w:ascii="함초롬바탕" w:eastAsia="함초롬바탕" w:hAnsi="함초롬바탕" w:cs="함초롬바탕"/>
-                <w:color w:val="000000"/>
-                <w:kern w:val="0"/>
-                <w:szCs w:val="20"/>
-              </w:rPr>
-              <w:t xml:space="preserve">- </w:t>
-            </w:r>
-            <w:r>
-              <w:rPr>
-                <w:rFonts w:ascii="함초롬바탕" w:eastAsia="함초롬바탕" w:hAnsi="함초롬바탕" w:cs="함초롬바탕" w:hint="eastAsia"/>
-                <w:color w:val="000000"/>
-                <w:kern w:val="0"/>
-                <w:szCs w:val="20"/>
-              </w:rPr>
-              <w:t>목적지만 검색하면 금일 날씨 정보를 제공합니다</w:t>
-            </w:r>
-            <w:r>
-              <w:rPr>
-                <w:rFonts w:ascii="함초롬바탕" w:eastAsia="함초롬바탕" w:hAnsi="굴림" w:cs="굴림"/>
-                <w:color w:val="000000"/>
-                <w:kern w:val="0"/>
-                <w:szCs w:val="20"/>
-              </w:rPr>
-              <w:t>.</w:t>
-            </w:r>
-          </w:p>
-          <w:p>
-            <w:pPr>
-              <w:spacing w:after="0" w:line="384" w:lineRule="auto"/>
-              <w:textAlignment w:val="baseline"/>
-              <w:rPr>
-                <w:rFonts w:ascii="함초롬바탕" w:eastAsia="굴림" w:hAnsi="굴림" w:cs="굴림"/>
-                <w:color w:val="000000"/>
-                <w:kern w:val="0"/>
-                <w:szCs w:val="20"/>
-              </w:rPr>
-            </w:pPr>
-            <w:r>
-              <w:rPr>
-                <w:rFonts w:ascii="함초롬바탕" w:eastAsia="함초롬바탕" w:hAnsi="함초롬바탕" w:cs="함초롬바탕"/>
-                <w:color w:val="000000"/>
-                <w:kern w:val="0"/>
-                <w:szCs w:val="20"/>
-              </w:rPr>
-              <w:t xml:space="preserve">- </w:t>
-            </w:r>
-            <w:r>
-              <w:rPr>
-                <w:rFonts w:ascii="함초롬바탕" w:eastAsia="함초롬바탕" w:hAnsi="함초롬바탕" w:cs="함초롬바탕" w:hint="eastAsia"/>
-                <w:color w:val="000000"/>
-                <w:kern w:val="0"/>
-                <w:szCs w:val="20"/>
-              </w:rPr>
-              <w:t>날짜만 검색하면 현재 위치의 해당 날의 날씨 정보를 제공합니다</w:t>
-            </w:r>
-            <w:r>
-              <w:rPr>
-                <w:rFonts w:ascii="함초롬바탕" w:eastAsia="함초롬바탕" w:hAnsi="굴림" w:cs="굴림"/>
-                <w:color w:val="000000"/>
-                <w:kern w:val="0"/>
-                <w:szCs w:val="20"/>
-              </w:rPr>
-              <w:t>.</w:t>
-            </w:r>
-          </w:p>
-        </w:tc>
-      </w:tr>
-      <w:tr>
-        <w:trPr>
-          <w:trHeight w:val="576"/>
-        </w:trPr>
-        <w:tc>
-          <w:tcPr>
-            <w:tcW w:w="2328" w:type="dxa"/>
-            <w:tcBorders>
-              <w:top w:val="single" w:sz="2" w:space="0" w:color="000000"/>
-              <w:left w:val="single" w:sz="2" w:space="0" w:color="000000"/>
-              <w:bottom w:val="single" w:sz="2" w:space="0" w:color="000000"/>
-              <w:right w:val="single" w:sz="2" w:space="0" w:color="000000"/>
-            </w:tcBorders>
-            <w:tcMar>
-              <w:top w:w="28" w:type="dxa"/>
-              <w:left w:w="102" w:type="dxa"/>
-              <w:bottom w:w="28" w:type="dxa"/>
-              <w:right w:w="102" w:type="dxa"/>
-            </w:tcMar>
-            <w:vAlign w:val="center"/>
-            <w:hideMark/>
-          </w:tcPr>
-          <w:p>
-            <w:pPr>
-              <w:spacing w:after="0" w:line="384" w:lineRule="auto"/>
-              <w:textAlignment w:val="baseline"/>
-              <w:rPr>
-                <w:rFonts w:ascii="함초롬바탕" w:eastAsia="굴림" w:hAnsi="굴림" w:cs="굴림"/>
-                <w:color w:val="000000"/>
-                <w:kern w:val="0"/>
-                <w:szCs w:val="20"/>
-              </w:rPr>
-            </w:pPr>
-            <w:r>
-              <w:rPr>
-                <w:rFonts w:ascii="함초롬바탕" w:eastAsia="함초롬바탕" w:hAnsi="굴림" w:cs="굴림"/>
-                <w:color w:val="000000"/>
-                <w:kern w:val="0"/>
-                <w:szCs w:val="20"/>
-              </w:rPr>
-              <w:t>Postconditions</w:t>
-            </w:r>
-          </w:p>
-          <w:p>
-            <w:pPr>
-              <w:spacing w:after="0" w:line="384" w:lineRule="auto"/>
-              <w:textAlignment w:val="baseline"/>
-              <w:rPr>
-                <w:rFonts w:ascii="함초롬바탕" w:eastAsia="굴림" w:hAnsi="굴림" w:cs="굴림"/>
-                <w:color w:val="000000"/>
-                <w:kern w:val="0"/>
-                <w:szCs w:val="20"/>
-              </w:rPr>
-            </w:pPr>
-            <w:r>
-              <w:rPr>
-                <w:rFonts w:ascii="함초롬바탕" w:eastAsia="함초롬바탕" w:hAnsi="굴림" w:cs="굴림"/>
-                <w:color w:val="000000"/>
-                <w:kern w:val="0"/>
-                <w:szCs w:val="20"/>
-              </w:rPr>
-              <w:t>(</w:t>
-            </w:r>
-            <w:r>
-              <w:rPr>
-                <w:rFonts w:ascii="함초롬바탕" w:eastAsia="함초롬바탕" w:hAnsi="함초롬바탕" w:cs="함초롬바탕" w:hint="eastAsia"/>
-                <w:color w:val="000000"/>
-                <w:kern w:val="0"/>
-                <w:szCs w:val="20"/>
-              </w:rPr>
-              <w:t>사후조건</w:t>
-            </w:r>
-            <w:r>
-              <w:rPr>
-                <w:rFonts w:ascii="함초롬바탕" w:eastAsia="함초롬바탕" w:hAnsi="굴림" w:cs="굴림"/>
-                <w:color w:val="000000"/>
-                <w:kern w:val="0"/>
-                <w:szCs w:val="20"/>
-              </w:rPr>
-              <w:t>)</w:t>
-            </w:r>
-          </w:p>
-        </w:tc>
-        <w:tc>
-          <w:tcPr>
-            <w:tcW w:w="6686" w:type="dxa"/>
-            <w:tcBorders>
-              <w:top w:val="single" w:sz="2" w:space="0" w:color="000000"/>
-              <w:left w:val="single" w:sz="2" w:space="0" w:color="000000"/>
-              <w:bottom w:val="single" w:sz="2" w:space="0" w:color="000000"/>
-              <w:right w:val="single" w:sz="2" w:space="0" w:color="000000"/>
-            </w:tcBorders>
-            <w:tcMar>
-              <w:top w:w="28" w:type="dxa"/>
-              <w:left w:w="102" w:type="dxa"/>
-              <w:bottom w:w="28" w:type="dxa"/>
-              <w:right w:w="102" w:type="dxa"/>
-            </w:tcMar>
-            <w:vAlign w:val="center"/>
-            <w:hideMark/>
-          </w:tcPr>
-          <w:p>
-            <w:pPr>
-              <w:spacing w:after="0" w:line="384" w:lineRule="auto"/>
-              <w:textAlignment w:val="baseline"/>
-              <w:rPr>
-                <w:rFonts w:ascii="함초롬바탕" w:eastAsia="굴림" w:hAnsi="굴림" w:cs="굴림"/>
-                <w:color w:val="000000"/>
-                <w:kern w:val="0"/>
-                <w:szCs w:val="20"/>
-              </w:rPr>
-            </w:pPr>
-            <w:r>
-              <w:rPr>
-                <w:rFonts w:ascii="함초롬바탕" w:eastAsia="함초롬바탕" w:hAnsi="함초롬바탕" w:cs="함초롬바탕" w:hint="eastAsia"/>
-                <w:color w:val="000000"/>
-                <w:kern w:val="0"/>
-                <w:szCs w:val="20"/>
-              </w:rPr>
-              <w:t>날씨 검색을 종료하면 초기값인 현재 위치의 금일 날씨 정보를 제공</w:t>
-            </w:r>
-          </w:p>
-        </w:tc>
-      </w:tr>
-      <w:tr>
-        <w:trPr>
-          <w:trHeight w:val="4736"/>
-        </w:trPr>
-        <w:tc>
-          <w:tcPr>
-            <w:tcW w:w="9013" w:type="dxa"/>
-            <w:gridSpan w:val="2"/>
-            <w:tcBorders>
-              <w:top w:val="single" w:sz="2" w:space="0" w:color="000000"/>
-              <w:left w:val="single" w:sz="2" w:space="0" w:color="000000"/>
-              <w:bottom w:val="single" w:sz="2" w:space="0" w:color="000000"/>
-              <w:right w:val="single" w:sz="2" w:space="0" w:color="000000"/>
-            </w:tcBorders>
-            <w:tcMar>
-              <w:top w:w="28" w:type="dxa"/>
-              <w:left w:w="102" w:type="dxa"/>
-              <w:bottom w:w="28" w:type="dxa"/>
-              <w:right w:w="102" w:type="dxa"/>
-            </w:tcMar>
-            <w:vAlign w:val="center"/>
-            <w:hideMark/>
-          </w:tcPr>
-          <w:p>
-            <w:pPr>
-              <w:spacing w:after="0" w:line="384" w:lineRule="auto"/>
-              <w:textAlignment w:val="baseline"/>
-              <w:rPr>
-                <w:rFonts w:ascii="함초롬바탕" w:eastAsia="굴림" w:hAnsi="굴림" w:cs="굴림"/>
-                <w:color w:val="000000"/>
-                <w:kern w:val="0"/>
-                <w:szCs w:val="20"/>
-              </w:rPr>
-            </w:pPr>
-            <w:r>
-              <w:rPr>
-                <w:rFonts w:ascii="함초롬바탕" w:eastAsia="함초롬바탕" w:hAnsi="굴림" w:cs="굴림"/>
-                <w:color w:val="000000"/>
-                <w:kern w:val="0"/>
-                <w:szCs w:val="20"/>
-              </w:rPr>
-              <w:lastRenderedPageBreak/>
-              <w:t xml:space="preserve">Flow of Events for Main Success Scenario: </w:t>
-            </w:r>
-          </w:p>
-          <w:p>
-            <w:pPr>
-              <w:spacing w:after="0" w:line="384" w:lineRule="auto"/>
-              <w:textAlignment w:val="baseline"/>
-              <w:rPr>
-                <w:rFonts w:ascii="함초롬바탕" w:eastAsia="굴림" w:hAnsi="굴림" w:cs="굴림"/>
-                <w:color w:val="000000"/>
-                <w:kern w:val="0"/>
-                <w:szCs w:val="20"/>
-              </w:rPr>
-            </w:pPr>
-            <w:r>
-              <w:rPr>
-                <w:rFonts w:ascii="함초롬바탕" w:eastAsia="함초롬바탕" w:hAnsi="함초롬바탕" w:cs="함초롬바탕" w:hint="eastAsia"/>
-                <w:color w:val="000000"/>
-                <w:kern w:val="0"/>
-                <w:szCs w:val="20"/>
-              </w:rPr>
-              <w:t xml:space="preserve">→ </w:t>
-            </w:r>
-            <w:r>
-              <w:rPr>
-                <w:rFonts w:ascii="함초롬바탕" w:eastAsia="함초롬바탕" w:hAnsi="굴림" w:cs="굴림"/>
-                <w:color w:val="000000"/>
-                <w:kern w:val="0"/>
-                <w:szCs w:val="20"/>
-              </w:rPr>
-              <w:t xml:space="preserve">01. </w:t>
-            </w:r>
-            <w:r>
-              <w:rPr>
-                <w:rFonts w:ascii="함초롬바탕" w:eastAsia="함초롬바탕" w:hAnsi="함초롬바탕" w:cs="함초롬바탕" w:hint="eastAsia"/>
-                <w:color w:val="000000"/>
-                <w:kern w:val="0"/>
-                <w:szCs w:val="20"/>
-              </w:rPr>
-              <w:t>사용자가 오늘 날씨를 확인하기 위해 날씨 정보 제공 기능 버튼을 누릅니다</w:t>
-            </w:r>
-            <w:r>
-              <w:rPr>
-                <w:rFonts w:ascii="함초롬바탕" w:eastAsia="함초롬바탕" w:hAnsi="굴림" w:cs="굴림"/>
-                <w:color w:val="000000"/>
-                <w:kern w:val="0"/>
-                <w:szCs w:val="20"/>
-              </w:rPr>
-              <w:t>.</w:t>
-            </w:r>
-          </w:p>
-          <w:p>
-            <w:pPr>
-              <w:spacing w:after="0" w:line="384" w:lineRule="auto"/>
-              <w:textAlignment w:val="baseline"/>
-              <w:rPr>
-                <w:rFonts w:ascii="함초롬바탕" w:eastAsia="굴림" w:hAnsi="굴림" w:cs="굴림"/>
-                <w:color w:val="000000"/>
-                <w:kern w:val="0"/>
-                <w:szCs w:val="20"/>
-              </w:rPr>
-            </w:pPr>
-            <w:r>
-              <w:rPr>
-                <w:rFonts w:ascii="함초롬바탕" w:eastAsia="함초롬바탕" w:hAnsi="함초롬바탕" w:cs="함초롬바탕" w:hint="eastAsia"/>
-                <w:color w:val="000000"/>
-                <w:kern w:val="0"/>
-                <w:szCs w:val="20"/>
-              </w:rPr>
-              <w:t xml:space="preserve">← </w:t>
-            </w:r>
-            <w:r>
-              <w:rPr>
-                <w:rFonts w:ascii="함초롬바탕" w:eastAsia="함초롬바탕" w:hAnsi="굴림" w:cs="굴림"/>
-                <w:color w:val="000000"/>
-                <w:kern w:val="0"/>
-                <w:szCs w:val="20"/>
-              </w:rPr>
-              <w:t xml:space="preserve">02. </w:t>
-            </w:r>
-            <w:r>
-              <w:rPr>
-                <w:rFonts w:ascii="함초롬바탕" w:eastAsia="함초롬바탕" w:hAnsi="함초롬바탕" w:cs="함초롬바탕" w:hint="eastAsia"/>
-                <w:color w:val="000000"/>
-                <w:kern w:val="0"/>
-                <w:szCs w:val="20"/>
-              </w:rPr>
-              <w:t xml:space="preserve">날씨 정보 제공을 </w:t>
-            </w:r>
-            <w:proofErr w:type="spellStart"/>
-            <w:r>
-              <w:rPr>
-                <w:rFonts w:ascii="함초롬바탕" w:eastAsia="함초롬바탕" w:hAnsi="함초롬바탕" w:cs="함초롬바탕" w:hint="eastAsia"/>
-                <w:color w:val="000000"/>
-                <w:kern w:val="0"/>
-                <w:szCs w:val="20"/>
-              </w:rPr>
-              <w:t>켜자마자</w:t>
-            </w:r>
-            <w:proofErr w:type="spellEnd"/>
-            <w:r>
-              <w:rPr>
-                <w:rFonts w:ascii="함초롬바탕" w:eastAsia="함초롬바탕" w:hAnsi="함초롬바탕" w:cs="함초롬바탕" w:hint="eastAsia"/>
-                <w:color w:val="000000"/>
-                <w:kern w:val="0"/>
-                <w:szCs w:val="20"/>
-              </w:rPr>
-              <w:t xml:space="preserve"> 현재 위치의 금일 날씨 정보가 제공됩니다</w:t>
-            </w:r>
-            <w:r>
-              <w:rPr>
-                <w:rFonts w:ascii="함초롬바탕" w:eastAsia="함초롬바탕" w:hAnsi="굴림" w:cs="굴림"/>
-                <w:color w:val="000000"/>
-                <w:kern w:val="0"/>
-                <w:szCs w:val="20"/>
-              </w:rPr>
-              <w:t>.</w:t>
-            </w:r>
-          </w:p>
-          <w:p>
-            <w:pPr>
-              <w:spacing w:after="0" w:line="384" w:lineRule="auto"/>
-              <w:textAlignment w:val="baseline"/>
-              <w:rPr>
-                <w:rFonts w:ascii="함초롬바탕" w:eastAsia="굴림" w:hAnsi="굴림" w:cs="굴림"/>
-                <w:color w:val="000000"/>
-                <w:kern w:val="0"/>
-                <w:szCs w:val="20"/>
-              </w:rPr>
-            </w:pPr>
-            <w:r>
-              <w:rPr>
-                <w:rFonts w:ascii="함초롬바탕" w:eastAsia="함초롬바탕" w:hAnsi="함초롬바탕" w:cs="함초롬바탕" w:hint="eastAsia"/>
-                <w:color w:val="000000"/>
-                <w:kern w:val="0"/>
-                <w:szCs w:val="20"/>
-              </w:rPr>
-              <w:t xml:space="preserve">→ </w:t>
-            </w:r>
-            <w:r>
-              <w:rPr>
-                <w:rFonts w:ascii="함초롬바탕" w:eastAsia="함초롬바탕" w:hAnsi="굴림" w:cs="굴림"/>
-                <w:color w:val="000000"/>
-                <w:kern w:val="0"/>
-                <w:szCs w:val="20"/>
-              </w:rPr>
-              <w:t xml:space="preserve">03. </w:t>
-            </w:r>
-            <w:r>
-              <w:rPr>
-                <w:rFonts w:ascii="함초롬바탕" w:eastAsia="함초롬바탕" w:hAnsi="함초롬바탕" w:cs="함초롬바탕" w:hint="eastAsia"/>
-                <w:color w:val="000000"/>
-                <w:kern w:val="0"/>
-                <w:szCs w:val="20"/>
-              </w:rPr>
-              <w:t>사용자는 여행을 가기 전</w:t>
-            </w:r>
-            <w:r>
-              <w:rPr>
-                <w:rFonts w:ascii="함초롬바탕" w:eastAsia="함초롬바탕" w:hAnsi="굴림" w:cs="굴림"/>
-                <w:color w:val="000000"/>
-                <w:kern w:val="0"/>
-                <w:szCs w:val="20"/>
-              </w:rPr>
-              <w:t xml:space="preserve">, </w:t>
-            </w:r>
-            <w:r>
-              <w:rPr>
-                <w:rFonts w:ascii="함초롬바탕" w:eastAsia="함초롬바탕" w:hAnsi="함초롬바탕" w:cs="함초롬바탕" w:hint="eastAsia"/>
-                <w:color w:val="000000"/>
-                <w:kern w:val="0"/>
-                <w:szCs w:val="20"/>
-              </w:rPr>
-              <w:t>목적지의 날씨를 알아보기 위해 목적지를 검색합니다</w:t>
-            </w:r>
-            <w:r>
-              <w:rPr>
-                <w:rFonts w:ascii="함초롬바탕" w:eastAsia="함초롬바탕" w:hAnsi="굴림" w:cs="굴림"/>
-                <w:color w:val="000000"/>
-                <w:kern w:val="0"/>
-                <w:szCs w:val="20"/>
-              </w:rPr>
-              <w:t>.</w:t>
-            </w:r>
-          </w:p>
-          <w:p>
-            <w:pPr>
-              <w:spacing w:after="0" w:line="384" w:lineRule="auto"/>
-              <w:textAlignment w:val="baseline"/>
-              <w:rPr>
-                <w:rFonts w:ascii="함초롬바탕" w:eastAsia="굴림" w:hAnsi="굴림" w:cs="굴림"/>
-                <w:color w:val="000000"/>
-                <w:kern w:val="0"/>
-                <w:szCs w:val="20"/>
-              </w:rPr>
-            </w:pPr>
-            <w:r>
-              <w:rPr>
-                <w:rFonts w:ascii="함초롬바탕" w:eastAsia="함초롬바탕" w:hAnsi="함초롬바탕" w:cs="함초롬바탕" w:hint="eastAsia"/>
-                <w:color w:val="000000"/>
-                <w:kern w:val="0"/>
-                <w:szCs w:val="20"/>
-              </w:rPr>
-              <w:t xml:space="preserve">← </w:t>
-            </w:r>
-            <w:r>
-              <w:rPr>
-                <w:rFonts w:ascii="함초롬바탕" w:eastAsia="함초롬바탕" w:hAnsi="굴림" w:cs="굴림"/>
-                <w:color w:val="000000"/>
-                <w:kern w:val="0"/>
-                <w:szCs w:val="20"/>
-              </w:rPr>
-              <w:t xml:space="preserve">04. </w:t>
-            </w:r>
-            <w:r>
-              <w:rPr>
-                <w:rFonts w:ascii="함초롬바탕" w:eastAsia="함초롬바탕" w:hAnsi="함초롬바탕" w:cs="함초롬바탕" w:hint="eastAsia"/>
-                <w:color w:val="000000"/>
-                <w:kern w:val="0"/>
-                <w:szCs w:val="20"/>
-              </w:rPr>
-              <w:t>목적지만 검색하였으므로 목적지의 금일 날씨 정보가 제공되었습니다</w:t>
-            </w:r>
-            <w:r>
-              <w:rPr>
-                <w:rFonts w:ascii="함초롬바탕" w:eastAsia="함초롬바탕" w:hAnsi="굴림" w:cs="굴림"/>
-                <w:color w:val="000000"/>
-                <w:kern w:val="0"/>
-                <w:szCs w:val="20"/>
-              </w:rPr>
-              <w:t>.</w:t>
-            </w:r>
-          </w:p>
-          <w:p>
-            <w:pPr>
-              <w:spacing w:after="0" w:line="384" w:lineRule="auto"/>
-              <w:textAlignment w:val="baseline"/>
-              <w:rPr>
-                <w:rFonts w:ascii="함초롬바탕" w:eastAsia="굴림" w:hAnsi="굴림" w:cs="굴림"/>
-                <w:color w:val="000000"/>
-                <w:kern w:val="0"/>
-                <w:szCs w:val="20"/>
-              </w:rPr>
-            </w:pPr>
-            <w:r>
-              <w:rPr>
-                <w:rFonts w:ascii="함초롬바탕" w:eastAsia="함초롬바탕" w:hAnsi="함초롬바탕" w:cs="함초롬바탕" w:hint="eastAsia"/>
-                <w:color w:val="000000"/>
-                <w:kern w:val="0"/>
-                <w:szCs w:val="20"/>
-              </w:rPr>
-              <w:t xml:space="preserve">→ </w:t>
-            </w:r>
-            <w:r>
-              <w:rPr>
-                <w:rFonts w:ascii="함초롬바탕" w:eastAsia="함초롬바탕" w:hAnsi="굴림" w:cs="굴림"/>
-                <w:color w:val="000000"/>
-                <w:kern w:val="0"/>
-                <w:szCs w:val="20"/>
-              </w:rPr>
-              <w:t xml:space="preserve">05. </w:t>
-            </w:r>
-            <w:r>
-              <w:rPr>
-                <w:rFonts w:ascii="함초롬바탕" w:eastAsia="함초롬바탕" w:hAnsi="함초롬바탕" w:cs="함초롬바탕" w:hint="eastAsia"/>
-                <w:color w:val="000000"/>
-                <w:kern w:val="0"/>
-                <w:szCs w:val="20"/>
-              </w:rPr>
-              <w:t xml:space="preserve">내일 여행을 계획하였으므로 목적지를 검색한 상태에서 내일 날짜로 변경하여 </w:t>
-            </w:r>
-            <w:proofErr w:type="spellStart"/>
-            <w:r>
-              <w:rPr>
-                <w:rFonts w:ascii="함초롬바탕" w:eastAsia="함초롬바탕" w:hAnsi="함초롬바탕" w:cs="함초롬바탕" w:hint="eastAsia"/>
-                <w:color w:val="000000"/>
-                <w:kern w:val="0"/>
-                <w:szCs w:val="20"/>
-              </w:rPr>
-              <w:t>재검색합니다</w:t>
-            </w:r>
-            <w:proofErr w:type="spellEnd"/>
-            <w:r>
-              <w:rPr>
-                <w:rFonts w:ascii="함초롬바탕" w:eastAsia="함초롬바탕" w:hAnsi="굴림" w:cs="굴림"/>
-                <w:color w:val="000000"/>
-                <w:kern w:val="0"/>
-                <w:szCs w:val="20"/>
-              </w:rPr>
-              <w:t>.</w:t>
-            </w:r>
-          </w:p>
-          <w:p>
-            <w:pPr>
-              <w:spacing w:after="0" w:line="384" w:lineRule="auto"/>
-              <w:textAlignment w:val="baseline"/>
-              <w:rPr>
-                <w:rFonts w:ascii="함초롬바탕" w:eastAsia="굴림" w:hAnsi="굴림" w:cs="굴림"/>
-                <w:color w:val="000000"/>
-                <w:kern w:val="0"/>
-                <w:szCs w:val="20"/>
-              </w:rPr>
-            </w:pPr>
-            <w:r>
-              <w:rPr>
-                <w:rFonts w:ascii="함초롬바탕" w:eastAsia="함초롬바탕" w:hAnsi="함초롬바탕" w:cs="함초롬바탕" w:hint="eastAsia"/>
-                <w:color w:val="000000"/>
-                <w:kern w:val="0"/>
-                <w:szCs w:val="20"/>
-              </w:rPr>
-              <w:t xml:space="preserve">← </w:t>
-            </w:r>
-            <w:r>
-              <w:rPr>
-                <w:rFonts w:ascii="함초롬바탕" w:eastAsia="함초롬바탕" w:hAnsi="굴림" w:cs="굴림"/>
-                <w:color w:val="000000"/>
-                <w:kern w:val="0"/>
-                <w:szCs w:val="20"/>
-              </w:rPr>
-              <w:t xml:space="preserve">06. </w:t>
-            </w:r>
-            <w:r>
-              <w:rPr>
-                <w:rFonts w:ascii="함초롬바탕" w:eastAsia="함초롬바탕" w:hAnsi="함초롬바탕" w:cs="함초롬바탕" w:hint="eastAsia"/>
-                <w:color w:val="000000"/>
-                <w:kern w:val="0"/>
-                <w:szCs w:val="20"/>
-              </w:rPr>
-              <w:t>목적지의 해당 날짜인 내일의 날씨 정보가 제공되었습니다</w:t>
-            </w:r>
-            <w:r>
-              <w:rPr>
-                <w:rFonts w:ascii="함초롬바탕" w:eastAsia="함초롬바탕" w:hAnsi="굴림" w:cs="굴림"/>
-                <w:color w:val="000000"/>
-                <w:kern w:val="0"/>
-                <w:szCs w:val="20"/>
-              </w:rPr>
-              <w:t>.</w:t>
-            </w:r>
-          </w:p>
-          <w:p>
-            <w:pPr>
-              <w:spacing w:after="0" w:line="384" w:lineRule="auto"/>
-              <w:textAlignment w:val="baseline"/>
-              <w:rPr>
-                <w:rFonts w:ascii="함초롬바탕" w:eastAsia="굴림" w:hAnsi="굴림" w:cs="굴림"/>
-                <w:color w:val="000000"/>
-                <w:kern w:val="0"/>
-                <w:szCs w:val="20"/>
-              </w:rPr>
-            </w:pPr>
-            <w:r>
-              <w:rPr>
-                <w:rFonts w:ascii="함초롬바탕" w:eastAsia="함초롬바탕" w:hAnsi="함초롬바탕" w:cs="함초롬바탕" w:hint="eastAsia"/>
-                <w:color w:val="000000"/>
-                <w:kern w:val="0"/>
-                <w:szCs w:val="20"/>
-              </w:rPr>
-              <w:t xml:space="preserve">→ </w:t>
-            </w:r>
-            <w:r>
-              <w:rPr>
-                <w:rFonts w:ascii="함초롬바탕" w:eastAsia="함초롬바탕" w:hAnsi="굴림" w:cs="굴림"/>
-                <w:color w:val="000000"/>
-                <w:kern w:val="0"/>
-                <w:szCs w:val="20"/>
-              </w:rPr>
-              <w:t xml:space="preserve">07. </w:t>
-            </w:r>
-            <w:r>
-              <w:rPr>
-                <w:rFonts w:ascii="함초롬바탕" w:eastAsia="함초롬바탕" w:hAnsi="함초롬바탕" w:cs="함초롬바탕" w:hint="eastAsia"/>
-                <w:color w:val="000000"/>
-                <w:kern w:val="0"/>
-                <w:szCs w:val="20"/>
-              </w:rPr>
-              <w:t>사용자는 일주일 후 현재 위치로 돌아올 것을 대비해 일주일 후 현재 위치의 날씨 정보를 얻고자 합니다</w:t>
-            </w:r>
-            <w:r>
-              <w:rPr>
-                <w:rFonts w:ascii="함초롬바탕" w:eastAsia="함초롬바탕" w:hAnsi="굴림" w:cs="굴림"/>
-                <w:color w:val="000000"/>
-                <w:kern w:val="0"/>
-                <w:szCs w:val="20"/>
-              </w:rPr>
-              <w:t>.</w:t>
-            </w:r>
-          </w:p>
-          <w:p>
-            <w:pPr>
-              <w:spacing w:after="0" w:line="384" w:lineRule="auto"/>
-              <w:textAlignment w:val="baseline"/>
-              <w:rPr>
-                <w:rFonts w:ascii="함초롬바탕" w:eastAsia="굴림" w:hAnsi="굴림" w:cs="굴림"/>
-                <w:color w:val="000000"/>
-                <w:kern w:val="0"/>
-                <w:szCs w:val="20"/>
-              </w:rPr>
-            </w:pPr>
-            <w:r>
-              <w:rPr>
-                <w:rFonts w:ascii="함초롬바탕" w:eastAsia="함초롬바탕" w:hAnsi="함초롬바탕" w:cs="함초롬바탕" w:hint="eastAsia"/>
-                <w:color w:val="000000"/>
-                <w:kern w:val="0"/>
-                <w:szCs w:val="20"/>
-              </w:rPr>
-              <w:t xml:space="preserve">→ </w:t>
-            </w:r>
-            <w:r>
-              <w:rPr>
-                <w:rFonts w:ascii="함초롬바탕" w:eastAsia="함초롬바탕" w:hAnsi="굴림" w:cs="굴림"/>
-                <w:color w:val="000000"/>
-                <w:kern w:val="0"/>
-                <w:szCs w:val="20"/>
-              </w:rPr>
-              <w:t xml:space="preserve">08. </w:t>
-            </w:r>
-            <w:r>
-              <w:rPr>
-                <w:rFonts w:ascii="함초롬바탕" w:eastAsia="함초롬바탕" w:hAnsi="함초롬바탕" w:cs="함초롬바탕" w:hint="eastAsia"/>
-                <w:color w:val="000000"/>
-                <w:kern w:val="0"/>
-                <w:szCs w:val="20"/>
-              </w:rPr>
-              <w:t>검색 기능에서 날짜를 일주일 후로 변경하고</w:t>
-            </w:r>
-            <w:r>
-              <w:rPr>
-                <w:rFonts w:ascii="함초롬바탕" w:eastAsia="함초롬바탕" w:hAnsi="굴림" w:cs="굴림"/>
-                <w:color w:val="000000"/>
-                <w:kern w:val="0"/>
-                <w:szCs w:val="20"/>
-              </w:rPr>
-              <w:t xml:space="preserve">, </w:t>
-            </w:r>
-            <w:r>
-              <w:rPr>
-                <w:rFonts w:ascii="함초롬바탕" w:eastAsia="함초롬바탕" w:hAnsi="함초롬바탕" w:cs="함초롬바탕" w:hint="eastAsia"/>
-                <w:color w:val="000000"/>
-                <w:kern w:val="0"/>
-                <w:szCs w:val="20"/>
-              </w:rPr>
-              <w:t>목적지 옵션을 지웁니다</w:t>
-            </w:r>
-            <w:r>
-              <w:rPr>
-                <w:rFonts w:ascii="함초롬바탕" w:eastAsia="함초롬바탕" w:hAnsi="굴림" w:cs="굴림"/>
-                <w:color w:val="000000"/>
-                <w:kern w:val="0"/>
-                <w:szCs w:val="20"/>
-              </w:rPr>
-              <w:t>.</w:t>
-            </w:r>
-          </w:p>
-          <w:p>
-            <w:pPr>
-              <w:spacing w:after="0" w:line="384" w:lineRule="auto"/>
-              <w:textAlignment w:val="baseline"/>
-              <w:rPr>
-                <w:rFonts w:ascii="함초롬바탕" w:eastAsia="굴림" w:hAnsi="굴림" w:cs="굴림"/>
-                <w:color w:val="000000"/>
-                <w:kern w:val="0"/>
-                <w:szCs w:val="20"/>
-              </w:rPr>
-            </w:pPr>
-            <w:r>
-              <w:rPr>
-                <w:rFonts w:ascii="함초롬바탕" w:eastAsia="함초롬바탕" w:hAnsi="함초롬바탕" w:cs="함초롬바탕" w:hint="eastAsia"/>
-                <w:color w:val="000000"/>
-                <w:kern w:val="0"/>
-                <w:szCs w:val="20"/>
-              </w:rPr>
-              <w:t xml:space="preserve">← </w:t>
-            </w:r>
-            <w:r>
-              <w:rPr>
-                <w:rFonts w:ascii="함초롬바탕" w:eastAsia="함초롬바탕" w:hAnsi="굴림" w:cs="굴림"/>
-                <w:color w:val="000000"/>
-                <w:kern w:val="0"/>
-                <w:szCs w:val="20"/>
-              </w:rPr>
-              <w:t xml:space="preserve">09. </w:t>
-            </w:r>
-            <w:r>
-              <w:rPr>
-                <w:rFonts w:ascii="함초롬바탕" w:eastAsia="함초롬바탕" w:hAnsi="함초롬바탕" w:cs="함초롬바탕" w:hint="eastAsia"/>
-                <w:color w:val="000000"/>
-                <w:kern w:val="0"/>
-                <w:szCs w:val="20"/>
-              </w:rPr>
-              <w:t>목적지 옵션을 지워서 초기값인 현재 위치의 일주일 후 날씨 정보가 제공됩니다</w:t>
-            </w:r>
-            <w:r>
-              <w:rPr>
-                <w:rFonts w:ascii="함초롬바탕" w:eastAsia="함초롬바탕" w:hAnsi="굴림" w:cs="굴림"/>
-                <w:color w:val="000000"/>
-                <w:kern w:val="0"/>
-                <w:szCs w:val="20"/>
-              </w:rPr>
-              <w:t>.</w:t>
-            </w:r>
-          </w:p>
-          <w:p>
-            <w:pPr>
-              <w:spacing w:after="0" w:line="384" w:lineRule="auto"/>
-              <w:textAlignment w:val="baseline"/>
-              <w:rPr>
-                <w:rFonts w:ascii="함초롬바탕" w:eastAsia="굴림" w:hAnsi="굴림" w:cs="굴림"/>
-                <w:color w:val="000000"/>
-                <w:kern w:val="0"/>
-                <w:szCs w:val="20"/>
-              </w:rPr>
-            </w:pPr>
-            <w:r>
-              <w:rPr>
-                <w:rFonts w:ascii="함초롬바탕" w:eastAsia="함초롬바탕" w:hAnsi="함초롬바탕" w:cs="함초롬바탕" w:hint="eastAsia"/>
-                <w:color w:val="000000"/>
-                <w:kern w:val="0"/>
-                <w:szCs w:val="20"/>
-              </w:rPr>
-              <w:t xml:space="preserve">→ </w:t>
-            </w:r>
-            <w:r>
-              <w:rPr>
-                <w:rFonts w:ascii="함초롬바탕" w:eastAsia="함초롬바탕" w:hAnsi="굴림" w:cs="굴림"/>
-                <w:color w:val="000000"/>
-                <w:kern w:val="0"/>
-                <w:szCs w:val="20"/>
-              </w:rPr>
-              <w:t xml:space="preserve">10. </w:t>
-            </w:r>
-            <w:r>
-              <w:rPr>
-                <w:rFonts w:ascii="함초롬바탕" w:eastAsia="함초롬바탕" w:hAnsi="함초롬바탕" w:cs="함초롬바탕" w:hint="eastAsia"/>
-                <w:color w:val="000000"/>
-                <w:kern w:val="0"/>
-                <w:szCs w:val="20"/>
-              </w:rPr>
-              <w:t>원하는 정보를 얻은 사용자는 날씨 정보 검색 기능을 종료합니다</w:t>
-            </w:r>
-            <w:r>
-              <w:rPr>
-                <w:rFonts w:ascii="함초롬바탕" w:eastAsia="함초롬바탕" w:hAnsi="굴림" w:cs="굴림"/>
-                <w:color w:val="000000"/>
-                <w:kern w:val="0"/>
-                <w:szCs w:val="20"/>
-              </w:rPr>
-              <w:t>.</w:t>
-            </w:r>
-          </w:p>
-          <w:p>
-            <w:pPr>
-              <w:spacing w:after="0" w:line="384" w:lineRule="auto"/>
-              <w:textAlignment w:val="baseline"/>
-              <w:rPr>
-                <w:rFonts w:ascii="함초롬바탕" w:eastAsia="굴림" w:hAnsi="굴림" w:cs="굴림"/>
-                <w:color w:val="000000"/>
-                <w:kern w:val="0"/>
-                <w:szCs w:val="20"/>
-              </w:rPr>
-            </w:pPr>
-            <w:r>
-              <w:rPr>
-                <w:rFonts w:ascii="함초롬바탕" w:eastAsia="함초롬바탕" w:hAnsi="함초롬바탕" w:cs="함초롬바탕" w:hint="eastAsia"/>
-                <w:color w:val="000000"/>
-                <w:kern w:val="0"/>
-                <w:szCs w:val="20"/>
-              </w:rPr>
-              <w:t xml:space="preserve">← </w:t>
-            </w:r>
-            <w:r>
-              <w:rPr>
-                <w:rFonts w:ascii="함초롬바탕" w:eastAsia="함초롬바탕" w:hAnsi="굴림" w:cs="굴림"/>
-                <w:color w:val="000000"/>
-                <w:kern w:val="0"/>
-                <w:szCs w:val="20"/>
-              </w:rPr>
-              <w:t xml:space="preserve">11. </w:t>
-            </w:r>
-            <w:r>
-              <w:rPr>
-                <w:rFonts w:ascii="함초롬바탕" w:eastAsia="함초롬바탕" w:hAnsi="함초롬바탕" w:cs="함초롬바탕" w:hint="eastAsia"/>
-                <w:color w:val="000000"/>
-                <w:kern w:val="0"/>
-                <w:szCs w:val="20"/>
-              </w:rPr>
-              <w:t>검색 기능이 종료되어 초기값인 현재 위치의 금일 날씨 정보가 제공됩니다</w:t>
-            </w:r>
-            <w:r>
-              <w:rPr>
-                <w:rFonts w:ascii="함초롬바탕" w:eastAsia="함초롬바탕" w:hAnsi="굴림" w:cs="굴림"/>
-                <w:color w:val="000000"/>
-                <w:kern w:val="0"/>
-                <w:szCs w:val="20"/>
-              </w:rPr>
-              <w:t>.</w:t>
-            </w:r>
-          </w:p>
-          <w:p>
-            <w:pPr>
-              <w:spacing w:after="0" w:line="384" w:lineRule="auto"/>
-              <w:textAlignment w:val="baseline"/>
-              <w:rPr>
-                <w:rFonts w:ascii="함초롬바탕" w:eastAsia="굴림" w:hAnsi="굴림" w:cs="굴림"/>
-                <w:color w:val="000000"/>
-                <w:kern w:val="0"/>
-                <w:szCs w:val="20"/>
-              </w:rPr>
-            </w:pPr>
-            <w:r>
-              <w:rPr>
-                <w:rFonts w:ascii="함초롬바탕" w:eastAsia="함초롬바탕" w:hAnsi="함초롬바탕" w:cs="함초롬바탕" w:hint="eastAsia"/>
-                <w:color w:val="000000"/>
-                <w:kern w:val="0"/>
-                <w:szCs w:val="20"/>
-              </w:rPr>
-              <w:t xml:space="preserve">→ </w:t>
-            </w:r>
-            <w:r>
-              <w:rPr>
-                <w:rFonts w:ascii="함초롬바탕" w:eastAsia="함초롬바탕" w:hAnsi="굴림" w:cs="굴림"/>
-                <w:color w:val="000000"/>
-                <w:kern w:val="0"/>
-                <w:szCs w:val="20"/>
-              </w:rPr>
-              <w:t xml:space="preserve">12. </w:t>
-            </w:r>
-            <w:r>
-              <w:rPr>
-                <w:rFonts w:ascii="함초롬바탕" w:eastAsia="함초롬바탕" w:hAnsi="함초롬바탕" w:cs="함초롬바탕" w:hint="eastAsia"/>
-                <w:color w:val="000000"/>
-                <w:kern w:val="0"/>
-                <w:szCs w:val="20"/>
-              </w:rPr>
-              <w:t>사용자는 이어서 날씨 정보 제공 기능도 끕니다</w:t>
-            </w:r>
-            <w:r>
-              <w:rPr>
-                <w:rFonts w:ascii="함초롬바탕" w:eastAsia="함초롬바탕" w:hAnsi="굴림" w:cs="굴림"/>
-                <w:color w:val="000000"/>
-                <w:kern w:val="0"/>
-                <w:szCs w:val="20"/>
-              </w:rPr>
-              <w:t>.</w:t>
-            </w:r>
-          </w:p>
-        </w:tc>
-      </w:tr>
-    </w:tbl>
+    <w:p>
+      <w:pPr>
+        <w:jc w:val="left"/>
+        <w:rPr>
+          <w:rFonts w:hint="eastAsia"/>
+          <w:b/>
+          <w:bCs/>
+        </w:rPr>
+      </w:pPr>
+    </w:p>
     <w:p>
       <w:pPr>
         <w:jc w:val="left"/>
@@ -5828,15 +3804,1460 @@
       <w:pPr>
         <w:jc w:val="left"/>
         <w:rPr>
+          <w:rFonts w:hint="eastAsia"/>
           <w:b/>
           <w:bCs/>
         </w:rPr>
       </w:pPr>
     </w:p>
+    <w:tbl>
+      <w:tblPr>
+        <w:tblStyle w:val="a3"/>
+        <w:tblW w:w="9706" w:type="dxa"/>
+        <w:tblInd w:w="-5" w:type="dxa"/>
+        <w:tblLook w:val="04A0" w:firstRow="1" w:lastRow="0" w:firstColumn="1" w:lastColumn="0" w:noHBand="0" w:noVBand="1"/>
+      </w:tblPr>
+      <w:tblGrid>
+        <w:gridCol w:w="1766"/>
+        <w:gridCol w:w="7940"/>
+      </w:tblGrid>
+      <w:tr>
+        <w:trPr>
+          <w:trHeight w:val="597"/>
+        </w:trPr>
+        <w:tc>
+          <w:tcPr>
+            <w:tcW w:w="1766" w:type="dxa"/>
+            <w:shd w:val="clear" w:color="auto" w:fill="BDD6EE" w:themeFill="accent5" w:themeFillTint="66"/>
+            <w:vAlign w:val="center"/>
+          </w:tcPr>
+          <w:p>
+            <w:pPr>
+              <w:pStyle w:val="a5"/>
+              <w:spacing w:line="276" w:lineRule="auto"/>
+              <w:ind w:leftChars="0" w:left="0"/>
+              <w:jc w:val="center"/>
+              <w:rPr>
+                <w:rFonts w:eastAsiaTheme="minorHAnsi"/>
+              </w:rPr>
+            </w:pPr>
+            <w:r>
+              <w:rPr>
+                <w:rFonts w:eastAsiaTheme="minorHAnsi" w:cs="굴림"/>
+                <w:color w:val="000000"/>
+                <w:kern w:val="0"/>
+                <w:szCs w:val="20"/>
+              </w:rPr>
+              <w:lastRenderedPageBreak/>
+              <w:t>Use Case UC-3</w:t>
+            </w:r>
+          </w:p>
+        </w:tc>
+        <w:tc>
+          <w:tcPr>
+            <w:tcW w:w="7940" w:type="dxa"/>
+            <w:shd w:val="clear" w:color="auto" w:fill="BDD6EE" w:themeFill="accent5" w:themeFillTint="66"/>
+            <w:vAlign w:val="center"/>
+          </w:tcPr>
+          <w:p>
+            <w:pPr>
+              <w:pStyle w:val="a5"/>
+              <w:spacing w:line="276" w:lineRule="auto"/>
+              <w:ind w:leftChars="0" w:left="0"/>
+              <w:jc w:val="center"/>
+              <w:rPr>
+                <w:rFonts w:eastAsiaTheme="minorHAnsi"/>
+              </w:rPr>
+            </w:pPr>
+            <w:r>
+              <w:rPr>
+                <w:rFonts w:eastAsiaTheme="minorHAnsi" w:cs="함초롬바탕" w:hint="eastAsia"/>
+                <w:color w:val="000000"/>
+                <w:kern w:val="0"/>
+                <w:szCs w:val="20"/>
+              </w:rPr>
+              <w:t>날씨 예측</w:t>
+            </w:r>
+          </w:p>
+        </w:tc>
+      </w:tr>
+      <w:tr>
+        <w:trPr>
+          <w:trHeight w:val="413"/>
+        </w:trPr>
+        <w:tc>
+          <w:tcPr>
+            <w:tcW w:w="1766" w:type="dxa"/>
+            <w:vAlign w:val="center"/>
+          </w:tcPr>
+          <w:p>
+            <w:pPr>
+              <w:pStyle w:val="a5"/>
+              <w:spacing w:line="276" w:lineRule="auto"/>
+              <w:ind w:leftChars="0" w:left="0"/>
+              <w:jc w:val="center"/>
+              <w:rPr>
+                <w:rFonts w:eastAsiaTheme="minorHAnsi"/>
+              </w:rPr>
+            </w:pPr>
+            <w:r>
+              <w:rPr>
+                <w:rFonts w:eastAsiaTheme="minorHAnsi" w:cs="굴림"/>
+                <w:color w:val="000000"/>
+                <w:kern w:val="0"/>
+                <w:szCs w:val="20"/>
+              </w:rPr>
+              <w:t>Related Requirement</w:t>
+            </w:r>
+          </w:p>
+        </w:tc>
+        <w:tc>
+          <w:tcPr>
+            <w:tcW w:w="7940" w:type="dxa"/>
+            <w:vAlign w:val="center"/>
+          </w:tcPr>
+          <w:p>
+            <w:pPr>
+              <w:pStyle w:val="a5"/>
+              <w:spacing w:line="276" w:lineRule="auto"/>
+              <w:ind w:leftChars="0" w:left="0"/>
+              <w:jc w:val="left"/>
+              <w:rPr>
+                <w:rFonts w:eastAsiaTheme="minorHAnsi"/>
+              </w:rPr>
+            </w:pPr>
+            <w:r>
+              <w:rPr>
+                <w:rFonts w:eastAsiaTheme="minorHAnsi" w:cs="굴림"/>
+                <w:color w:val="000000"/>
+                <w:kern w:val="0"/>
+                <w:szCs w:val="20"/>
+              </w:rPr>
+              <w:t>REQ-15, REQ-16</w:t>
+            </w:r>
+          </w:p>
+        </w:tc>
+      </w:tr>
+      <w:tr>
+        <w:trPr>
+          <w:trHeight w:val="413"/>
+        </w:trPr>
+        <w:tc>
+          <w:tcPr>
+            <w:tcW w:w="1766" w:type="dxa"/>
+            <w:vAlign w:val="center"/>
+          </w:tcPr>
+          <w:p>
+            <w:pPr>
+              <w:pStyle w:val="a5"/>
+              <w:spacing w:line="276" w:lineRule="auto"/>
+              <w:ind w:leftChars="0" w:left="0"/>
+              <w:jc w:val="center"/>
+              <w:rPr>
+                <w:rFonts w:eastAsiaTheme="minorHAnsi"/>
+              </w:rPr>
+            </w:pPr>
+            <w:r>
+              <w:rPr>
+                <w:rFonts w:eastAsiaTheme="minorHAnsi" w:cs="굴림"/>
+                <w:color w:val="000000"/>
+                <w:kern w:val="0"/>
+                <w:szCs w:val="20"/>
+              </w:rPr>
+              <w:t>Initiating Actor</w:t>
+            </w:r>
+          </w:p>
+        </w:tc>
+        <w:tc>
+          <w:tcPr>
+            <w:tcW w:w="7940" w:type="dxa"/>
+            <w:vAlign w:val="center"/>
+          </w:tcPr>
+          <w:p>
+            <w:pPr>
+              <w:pStyle w:val="a5"/>
+              <w:spacing w:line="276" w:lineRule="auto"/>
+              <w:ind w:leftChars="0" w:left="0"/>
+              <w:jc w:val="left"/>
+              <w:rPr>
+                <w:rFonts w:eastAsiaTheme="minorHAnsi"/>
+              </w:rPr>
+            </w:pPr>
+            <w:r>
+              <w:rPr>
+                <w:rFonts w:eastAsiaTheme="minorHAnsi" w:cs="함초롬바탕" w:hint="eastAsia"/>
+                <w:color w:val="000000"/>
+                <w:kern w:val="0"/>
+                <w:szCs w:val="20"/>
+              </w:rPr>
+              <w:t>사용자</w:t>
+            </w:r>
+          </w:p>
+        </w:tc>
+      </w:tr>
+      <w:tr>
+        <w:trPr>
+          <w:trHeight w:val="398"/>
+        </w:trPr>
+        <w:tc>
+          <w:tcPr>
+            <w:tcW w:w="1766" w:type="dxa"/>
+            <w:vAlign w:val="center"/>
+          </w:tcPr>
+          <w:p>
+            <w:pPr>
+              <w:pStyle w:val="a5"/>
+              <w:spacing w:line="276" w:lineRule="auto"/>
+              <w:ind w:leftChars="0" w:left="0"/>
+              <w:jc w:val="center"/>
+              <w:rPr>
+                <w:rFonts w:eastAsiaTheme="minorHAnsi"/>
+              </w:rPr>
+            </w:pPr>
+            <w:r>
+              <w:rPr>
+                <w:rFonts w:eastAsiaTheme="minorHAnsi" w:cs="굴림"/>
+                <w:color w:val="000000"/>
+                <w:kern w:val="0"/>
+                <w:szCs w:val="20"/>
+              </w:rPr>
+              <w:t>Actor’s Goal</w:t>
+            </w:r>
+          </w:p>
+        </w:tc>
+        <w:tc>
+          <w:tcPr>
+            <w:tcW w:w="7940" w:type="dxa"/>
+            <w:vAlign w:val="center"/>
+          </w:tcPr>
+          <w:p>
+            <w:pPr>
+              <w:spacing w:line="276" w:lineRule="auto"/>
+              <w:textAlignment w:val="baseline"/>
+              <w:rPr>
+                <w:rFonts w:eastAsiaTheme="minorHAnsi" w:cs="굴림"/>
+                <w:color w:val="000000"/>
+                <w:kern w:val="0"/>
+                <w:szCs w:val="20"/>
+              </w:rPr>
+            </w:pPr>
+            <w:r>
+              <w:rPr>
+                <w:rFonts w:eastAsiaTheme="minorHAnsi" w:cs="굴림"/>
+                <w:color w:val="000000"/>
+                <w:kern w:val="0"/>
+                <w:szCs w:val="20"/>
+              </w:rPr>
+              <w:t xml:space="preserve">- </w:t>
+            </w:r>
+            <w:r>
+              <w:rPr>
+                <w:rFonts w:eastAsiaTheme="minorHAnsi" w:cs="함초롬바탕" w:hint="eastAsia"/>
+                <w:color w:val="000000"/>
+                <w:kern w:val="0"/>
+                <w:szCs w:val="20"/>
+              </w:rPr>
+              <w:t>현재 위치의 날씨 정보를 제공해주어야 합니다</w:t>
+            </w:r>
+            <w:r>
+              <w:rPr>
+                <w:rFonts w:eastAsiaTheme="minorHAnsi" w:cs="굴림"/>
+                <w:color w:val="000000"/>
+                <w:kern w:val="0"/>
+                <w:szCs w:val="20"/>
+              </w:rPr>
+              <w:t>.</w:t>
+            </w:r>
+          </w:p>
+          <w:p>
+            <w:pPr>
+              <w:spacing w:line="276" w:lineRule="auto"/>
+              <w:jc w:val="left"/>
+              <w:rPr>
+                <w:rFonts w:eastAsiaTheme="minorHAnsi"/>
+              </w:rPr>
+            </w:pPr>
+            <w:r>
+              <w:rPr>
+                <w:rFonts w:eastAsiaTheme="minorHAnsi" w:cs="함초롬바탕" w:hint="eastAsia"/>
+                <w:color w:val="000000"/>
+                <w:kern w:val="0"/>
+                <w:szCs w:val="20"/>
+              </w:rPr>
+              <w:t>-</w:t>
+            </w:r>
+            <w:r>
+              <w:rPr>
+                <w:rFonts w:eastAsiaTheme="minorHAnsi" w:cs="함초롬바탕"/>
+                <w:color w:val="000000"/>
+                <w:kern w:val="0"/>
+                <w:szCs w:val="20"/>
+              </w:rPr>
+              <w:t xml:space="preserve"> </w:t>
+            </w:r>
+            <w:r>
+              <w:rPr>
+                <w:rFonts w:eastAsiaTheme="minorHAnsi" w:cs="함초롬바탕" w:hint="eastAsia"/>
+                <w:color w:val="000000"/>
+                <w:kern w:val="0"/>
+                <w:szCs w:val="20"/>
+              </w:rPr>
+              <w:t>성공적인 여행을 위해서 해당 날씨의 목적지 날씨 정보를 제공해주어야 합니다</w:t>
+            </w:r>
+            <w:r>
+              <w:rPr>
+                <w:rFonts w:eastAsiaTheme="minorHAnsi" w:cs="굴림"/>
+                <w:color w:val="000000"/>
+                <w:kern w:val="0"/>
+                <w:szCs w:val="20"/>
+              </w:rPr>
+              <w:t>.</w:t>
+            </w:r>
+          </w:p>
+        </w:tc>
+      </w:tr>
+      <w:tr>
+        <w:trPr>
+          <w:trHeight w:val="413"/>
+        </w:trPr>
+        <w:tc>
+          <w:tcPr>
+            <w:tcW w:w="1766" w:type="dxa"/>
+            <w:vAlign w:val="center"/>
+          </w:tcPr>
+          <w:p>
+            <w:pPr>
+              <w:pStyle w:val="a5"/>
+              <w:spacing w:line="276" w:lineRule="auto"/>
+              <w:ind w:leftChars="0" w:left="0"/>
+              <w:jc w:val="center"/>
+              <w:rPr>
+                <w:rFonts w:eastAsiaTheme="minorHAnsi"/>
+              </w:rPr>
+            </w:pPr>
+            <w:r>
+              <w:rPr>
+                <w:rFonts w:eastAsiaTheme="minorHAnsi" w:cs="굴림"/>
+                <w:color w:val="000000"/>
+                <w:kern w:val="0"/>
+                <w:szCs w:val="20"/>
+              </w:rPr>
+              <w:t>Participating Actors</w:t>
+            </w:r>
+          </w:p>
+        </w:tc>
+        <w:tc>
+          <w:tcPr>
+            <w:tcW w:w="7940" w:type="dxa"/>
+            <w:vAlign w:val="center"/>
+          </w:tcPr>
+          <w:p>
+            <w:pPr>
+              <w:pStyle w:val="a5"/>
+              <w:spacing w:line="276" w:lineRule="auto"/>
+              <w:ind w:leftChars="0" w:left="0"/>
+              <w:jc w:val="left"/>
+              <w:rPr>
+                <w:rFonts w:eastAsiaTheme="minorHAnsi"/>
+              </w:rPr>
+            </w:pPr>
+            <w:r>
+              <w:rPr>
+                <w:rFonts w:eastAsiaTheme="minorHAnsi" w:cs="함초롬바탕" w:hint="eastAsia"/>
+                <w:color w:val="000000"/>
+                <w:kern w:val="0"/>
+                <w:szCs w:val="20"/>
+              </w:rPr>
+              <w:t>일기 예보 시스템</w:t>
+            </w:r>
+            <w:r>
+              <w:rPr>
+                <w:rFonts w:eastAsiaTheme="minorHAnsi" w:cs="굴림"/>
+                <w:color w:val="000000"/>
+                <w:kern w:val="0"/>
+                <w:szCs w:val="20"/>
+              </w:rPr>
+              <w:t xml:space="preserve">, GPS, </w:t>
+            </w:r>
+            <w:r>
+              <w:rPr>
+                <w:rFonts w:eastAsiaTheme="minorHAnsi" w:cs="함초롬바탕" w:hint="eastAsia"/>
+                <w:color w:val="000000"/>
+                <w:kern w:val="0"/>
+                <w:szCs w:val="20"/>
+              </w:rPr>
+              <w:t>지도 시스템</w:t>
+            </w:r>
+          </w:p>
+        </w:tc>
+      </w:tr>
+      <w:tr>
+        <w:trPr>
+          <w:trHeight w:val="413"/>
+        </w:trPr>
+        <w:tc>
+          <w:tcPr>
+            <w:tcW w:w="1766" w:type="dxa"/>
+            <w:vAlign w:val="center"/>
+          </w:tcPr>
+          <w:p>
+            <w:pPr>
+              <w:spacing w:line="276" w:lineRule="auto"/>
+              <w:textAlignment w:val="baseline"/>
+              <w:rPr>
+                <w:rFonts w:eastAsiaTheme="minorHAnsi"/>
+              </w:rPr>
+            </w:pPr>
+            <w:r>
+              <w:rPr>
+                <w:rFonts w:eastAsiaTheme="minorHAnsi" w:cs="굴림"/>
+                <w:color w:val="000000"/>
+                <w:kern w:val="0"/>
+                <w:szCs w:val="20"/>
+              </w:rPr>
+              <w:t>Preconditions</w:t>
+            </w:r>
+          </w:p>
+        </w:tc>
+        <w:tc>
+          <w:tcPr>
+            <w:tcW w:w="7940" w:type="dxa"/>
+            <w:vAlign w:val="center"/>
+          </w:tcPr>
+          <w:p>
+            <w:pPr>
+              <w:spacing w:line="276" w:lineRule="auto"/>
+              <w:textAlignment w:val="baseline"/>
+              <w:rPr>
+                <w:rFonts w:eastAsiaTheme="minorHAnsi" w:cs="굴림"/>
+                <w:color w:val="000000"/>
+                <w:kern w:val="0"/>
+                <w:szCs w:val="20"/>
+              </w:rPr>
+            </w:pPr>
+            <w:r>
+              <w:rPr>
+                <w:rFonts w:eastAsiaTheme="minorHAnsi" w:cs="함초롬바탕" w:hint="eastAsia"/>
+                <w:color w:val="000000"/>
+                <w:kern w:val="0"/>
+                <w:szCs w:val="20"/>
+              </w:rPr>
+              <w:t>-</w:t>
+            </w:r>
+            <w:r>
+              <w:rPr>
+                <w:rFonts w:eastAsiaTheme="minorHAnsi" w:cs="함초롬바탕"/>
+                <w:color w:val="000000"/>
+                <w:kern w:val="0"/>
+                <w:szCs w:val="20"/>
+              </w:rPr>
+              <w:t xml:space="preserve"> </w:t>
+            </w:r>
+            <w:r>
+              <w:rPr>
+                <w:rFonts w:eastAsiaTheme="minorHAnsi" w:cs="함초롬바탕" w:hint="eastAsia"/>
+                <w:color w:val="000000"/>
+                <w:kern w:val="0"/>
+                <w:szCs w:val="20"/>
+              </w:rPr>
+              <w:t>날씨 예측이 가능한 시스템과 연동되어 있어야 합니다</w:t>
+            </w:r>
+            <w:r>
+              <w:rPr>
+                <w:rFonts w:eastAsiaTheme="minorHAnsi" w:cs="굴림"/>
+                <w:color w:val="000000"/>
+                <w:kern w:val="0"/>
+                <w:szCs w:val="20"/>
+              </w:rPr>
+              <w:t>.</w:t>
+            </w:r>
+          </w:p>
+          <w:p>
+            <w:pPr>
+              <w:spacing w:line="276" w:lineRule="auto"/>
+              <w:textAlignment w:val="baseline"/>
+              <w:rPr>
+                <w:rFonts w:eastAsiaTheme="minorHAnsi" w:cs="굴림"/>
+                <w:color w:val="000000"/>
+                <w:kern w:val="0"/>
+                <w:szCs w:val="20"/>
+              </w:rPr>
+            </w:pPr>
+            <w:r>
+              <w:rPr>
+                <w:rFonts w:eastAsiaTheme="minorHAnsi" w:cs="함초롬바탕" w:hint="eastAsia"/>
+                <w:color w:val="000000"/>
+                <w:kern w:val="0"/>
+                <w:szCs w:val="20"/>
+              </w:rPr>
+              <w:t>-</w:t>
+            </w:r>
+            <w:r>
+              <w:rPr>
+                <w:rFonts w:eastAsiaTheme="minorHAnsi" w:cs="함초롬바탕"/>
+                <w:color w:val="000000"/>
+                <w:kern w:val="0"/>
+                <w:szCs w:val="20"/>
+              </w:rPr>
+              <w:t xml:space="preserve"> </w:t>
+            </w:r>
+            <w:r>
+              <w:rPr>
+                <w:rFonts w:eastAsiaTheme="minorHAnsi" w:cs="함초롬바탕" w:hint="eastAsia"/>
+                <w:color w:val="000000"/>
+                <w:kern w:val="0"/>
+                <w:szCs w:val="20"/>
+              </w:rPr>
+              <w:t>현재 위치와 날씨가 초기값으로 되어 있어야 합니다</w:t>
+            </w:r>
+            <w:r>
+              <w:rPr>
+                <w:rFonts w:eastAsiaTheme="minorHAnsi" w:cs="굴림"/>
+                <w:color w:val="000000"/>
+                <w:kern w:val="0"/>
+                <w:szCs w:val="20"/>
+              </w:rPr>
+              <w:t>.</w:t>
+            </w:r>
+          </w:p>
+          <w:p>
+            <w:pPr>
+              <w:spacing w:line="276" w:lineRule="auto"/>
+              <w:textAlignment w:val="baseline"/>
+              <w:rPr>
+                <w:rFonts w:eastAsiaTheme="minorHAnsi" w:cs="굴림"/>
+                <w:color w:val="000000"/>
+                <w:kern w:val="0"/>
+                <w:szCs w:val="20"/>
+              </w:rPr>
+            </w:pPr>
+            <w:r>
+              <w:rPr>
+                <w:rFonts w:eastAsiaTheme="minorHAnsi" w:cs="굴림"/>
+                <w:color w:val="000000"/>
+                <w:kern w:val="0"/>
+                <w:szCs w:val="20"/>
+              </w:rPr>
+              <w:t>- GPS</w:t>
+            </w:r>
+            <w:r>
+              <w:rPr>
+                <w:rFonts w:eastAsiaTheme="minorHAnsi" w:cs="함초롬바탕" w:hint="eastAsia"/>
+                <w:color w:val="000000"/>
+                <w:kern w:val="0"/>
+                <w:szCs w:val="20"/>
+              </w:rPr>
+              <w:t>가 켜져 있어야 합니다</w:t>
+            </w:r>
+            <w:r>
+              <w:rPr>
+                <w:rFonts w:eastAsiaTheme="minorHAnsi" w:cs="굴림"/>
+                <w:color w:val="000000"/>
+                <w:kern w:val="0"/>
+                <w:szCs w:val="20"/>
+              </w:rPr>
+              <w:t>.</w:t>
+            </w:r>
+          </w:p>
+          <w:p>
+            <w:pPr>
+              <w:spacing w:line="276" w:lineRule="auto"/>
+              <w:textAlignment w:val="baseline"/>
+              <w:rPr>
+                <w:rFonts w:eastAsiaTheme="minorHAnsi" w:cs="굴림"/>
+                <w:color w:val="000000"/>
+                <w:kern w:val="0"/>
+                <w:szCs w:val="20"/>
+              </w:rPr>
+            </w:pPr>
+            <w:r>
+              <w:rPr>
+                <w:rFonts w:eastAsiaTheme="minorHAnsi" w:cs="함초롬바탕"/>
+                <w:color w:val="000000"/>
+                <w:kern w:val="0"/>
+                <w:szCs w:val="20"/>
+              </w:rPr>
+              <w:t xml:space="preserve">- </w:t>
+            </w:r>
+            <w:r>
+              <w:rPr>
+                <w:rFonts w:eastAsiaTheme="minorHAnsi" w:cs="함초롬바탕" w:hint="eastAsia"/>
+                <w:color w:val="000000"/>
+                <w:kern w:val="0"/>
+                <w:szCs w:val="20"/>
+              </w:rPr>
+              <w:t>인터넷 연결이 되어 있어야 합니다</w:t>
+            </w:r>
+            <w:r>
+              <w:rPr>
+                <w:rFonts w:eastAsiaTheme="minorHAnsi" w:cs="굴림"/>
+                <w:color w:val="000000"/>
+                <w:kern w:val="0"/>
+                <w:szCs w:val="20"/>
+              </w:rPr>
+              <w:t>.</w:t>
+            </w:r>
+          </w:p>
+          <w:p>
+            <w:pPr>
+              <w:spacing w:line="276" w:lineRule="auto"/>
+              <w:textAlignment w:val="baseline"/>
+              <w:rPr>
+                <w:rFonts w:eastAsiaTheme="minorHAnsi" w:cs="굴림"/>
+                <w:color w:val="000000"/>
+                <w:kern w:val="0"/>
+                <w:szCs w:val="20"/>
+              </w:rPr>
+            </w:pPr>
+            <w:r>
+              <w:rPr>
+                <w:rFonts w:eastAsiaTheme="minorHAnsi" w:cs="함초롬바탕" w:hint="eastAsia"/>
+                <w:color w:val="000000"/>
+                <w:kern w:val="0"/>
+                <w:szCs w:val="20"/>
+              </w:rPr>
+              <w:t>-</w:t>
+            </w:r>
+            <w:r>
+              <w:rPr>
+                <w:rFonts w:eastAsiaTheme="minorHAnsi" w:cs="함초롬바탕"/>
+                <w:color w:val="000000"/>
+                <w:kern w:val="0"/>
+                <w:szCs w:val="20"/>
+              </w:rPr>
+              <w:t xml:space="preserve"> </w:t>
+            </w:r>
+            <w:r>
+              <w:rPr>
+                <w:rFonts w:eastAsiaTheme="minorHAnsi" w:cs="함초롬바탕" w:hint="eastAsia"/>
+                <w:color w:val="000000"/>
+                <w:kern w:val="0"/>
+                <w:szCs w:val="20"/>
+              </w:rPr>
+              <w:t>장소 정보가 업데이트 되어 있어야 합니다</w:t>
+            </w:r>
+            <w:r>
+              <w:rPr>
+                <w:rFonts w:eastAsiaTheme="minorHAnsi" w:cs="굴림"/>
+                <w:color w:val="000000"/>
+                <w:kern w:val="0"/>
+                <w:szCs w:val="20"/>
+              </w:rPr>
+              <w:t>.</w:t>
+            </w:r>
+          </w:p>
+          <w:p>
+            <w:pPr>
+              <w:spacing w:line="276" w:lineRule="auto"/>
+              <w:textAlignment w:val="baseline"/>
+              <w:rPr>
+                <w:rFonts w:eastAsiaTheme="minorHAnsi" w:cs="굴림"/>
+                <w:color w:val="000000"/>
+                <w:kern w:val="0"/>
+                <w:szCs w:val="20"/>
+              </w:rPr>
+            </w:pPr>
+            <w:r>
+              <w:rPr>
+                <w:rFonts w:eastAsiaTheme="minorHAnsi" w:cs="함초롬바탕"/>
+                <w:color w:val="000000"/>
+                <w:kern w:val="0"/>
+                <w:szCs w:val="20"/>
+              </w:rPr>
+              <w:t xml:space="preserve">- </w:t>
+            </w:r>
+            <w:r>
+              <w:rPr>
+                <w:rFonts w:eastAsiaTheme="minorHAnsi" w:cs="함초롬바탕" w:hint="eastAsia"/>
+                <w:color w:val="000000"/>
+                <w:kern w:val="0"/>
+                <w:szCs w:val="20"/>
+              </w:rPr>
+              <w:t>목적지만 검색하면 금일 날씨 정보를 제공합니다</w:t>
+            </w:r>
+            <w:r>
+              <w:rPr>
+                <w:rFonts w:eastAsiaTheme="minorHAnsi" w:cs="굴림"/>
+                <w:color w:val="000000"/>
+                <w:kern w:val="0"/>
+                <w:szCs w:val="20"/>
+              </w:rPr>
+              <w:t>.</w:t>
+            </w:r>
+          </w:p>
+          <w:p>
+            <w:pPr>
+              <w:pStyle w:val="a5"/>
+              <w:spacing w:line="276" w:lineRule="auto"/>
+              <w:ind w:leftChars="0" w:left="0"/>
+              <w:jc w:val="left"/>
+              <w:rPr>
+                <w:rFonts w:eastAsiaTheme="minorHAnsi"/>
+              </w:rPr>
+            </w:pPr>
+            <w:r>
+              <w:rPr>
+                <w:rFonts w:eastAsiaTheme="minorHAnsi" w:cs="함초롬바탕"/>
+                <w:color w:val="000000"/>
+                <w:kern w:val="0"/>
+                <w:szCs w:val="20"/>
+              </w:rPr>
+              <w:t xml:space="preserve">- </w:t>
+            </w:r>
+            <w:r>
+              <w:rPr>
+                <w:rFonts w:eastAsiaTheme="minorHAnsi" w:cs="함초롬바탕" w:hint="eastAsia"/>
+                <w:color w:val="000000"/>
+                <w:kern w:val="0"/>
+                <w:szCs w:val="20"/>
+              </w:rPr>
+              <w:t>날짜만 검색하면 현재 위치의 해당 날의 날씨 정보를 제공합니다</w:t>
+            </w:r>
+            <w:r>
+              <w:rPr>
+                <w:rFonts w:eastAsiaTheme="minorHAnsi" w:cs="굴림"/>
+                <w:color w:val="000000"/>
+                <w:kern w:val="0"/>
+                <w:szCs w:val="20"/>
+              </w:rPr>
+              <w:t>.</w:t>
+            </w:r>
+          </w:p>
+        </w:tc>
+      </w:tr>
+      <w:tr>
+        <w:trPr>
+          <w:trHeight w:val="398"/>
+        </w:trPr>
+        <w:tc>
+          <w:tcPr>
+            <w:tcW w:w="1766" w:type="dxa"/>
+            <w:vAlign w:val="center"/>
+          </w:tcPr>
+          <w:p>
+            <w:pPr>
+              <w:spacing w:line="276" w:lineRule="auto"/>
+              <w:textAlignment w:val="baseline"/>
+              <w:rPr>
+                <w:rFonts w:eastAsiaTheme="minorHAnsi"/>
+              </w:rPr>
+            </w:pPr>
+            <w:r>
+              <w:rPr>
+                <w:rFonts w:eastAsiaTheme="minorHAnsi" w:cs="굴림"/>
+                <w:color w:val="000000"/>
+                <w:kern w:val="0"/>
+                <w:szCs w:val="20"/>
+              </w:rPr>
+              <w:t>Postconditions</w:t>
+            </w:r>
+          </w:p>
+        </w:tc>
+        <w:tc>
+          <w:tcPr>
+            <w:tcW w:w="7940" w:type="dxa"/>
+            <w:vAlign w:val="center"/>
+          </w:tcPr>
+          <w:p>
+            <w:pPr>
+              <w:pStyle w:val="a5"/>
+              <w:spacing w:line="276" w:lineRule="auto"/>
+              <w:ind w:leftChars="0" w:left="0"/>
+              <w:jc w:val="left"/>
+              <w:rPr>
+                <w:rFonts w:eastAsiaTheme="minorHAnsi"/>
+              </w:rPr>
+            </w:pPr>
+            <w:r>
+              <w:rPr>
+                <w:rFonts w:eastAsiaTheme="minorHAnsi" w:cs="함초롬바탕" w:hint="eastAsia"/>
+                <w:color w:val="000000"/>
+                <w:kern w:val="0"/>
+                <w:szCs w:val="20"/>
+              </w:rPr>
+              <w:t>날씨 검색을 종료하면 초기값인 현재 위치의 금일 날씨 정보를 제공</w:t>
+            </w:r>
+          </w:p>
+        </w:tc>
+      </w:tr>
+      <w:tr>
+        <w:trPr>
+          <w:trHeight w:val="413"/>
+        </w:trPr>
+        <w:tc>
+          <w:tcPr>
+            <w:tcW w:w="9706" w:type="dxa"/>
+            <w:gridSpan w:val="2"/>
+            <w:vAlign w:val="center"/>
+          </w:tcPr>
+          <w:p>
+            <w:pPr>
+              <w:spacing w:line="276" w:lineRule="auto"/>
+              <w:textAlignment w:val="baseline"/>
+              <w:rPr>
+                <w:rFonts w:eastAsiaTheme="minorHAnsi" w:cs="굴림"/>
+                <w:color w:val="000000"/>
+                <w:kern w:val="0"/>
+                <w:szCs w:val="20"/>
+              </w:rPr>
+            </w:pPr>
+            <w:r>
+              <w:rPr>
+                <w:rFonts w:eastAsiaTheme="minorHAnsi" w:cs="굴림"/>
+                <w:color w:val="000000"/>
+                <w:kern w:val="0"/>
+                <w:szCs w:val="20"/>
+              </w:rPr>
+              <w:t xml:space="preserve">Flow of Events for Main Success Scenario: </w:t>
+            </w:r>
+          </w:p>
+          <w:p>
+            <w:pPr>
+              <w:spacing w:line="276" w:lineRule="auto"/>
+              <w:textAlignment w:val="baseline"/>
+              <w:rPr>
+                <w:rFonts w:eastAsiaTheme="minorHAnsi" w:cs="굴림"/>
+                <w:color w:val="000000"/>
+                <w:kern w:val="0"/>
+                <w:szCs w:val="20"/>
+              </w:rPr>
+            </w:pPr>
+            <w:r>
+              <w:rPr>
+                <w:rFonts w:eastAsiaTheme="minorHAnsi" w:cs="함초롬바탕" w:hint="eastAsia"/>
+                <w:color w:val="000000"/>
+                <w:kern w:val="0"/>
+                <w:szCs w:val="20"/>
+              </w:rPr>
+              <w:t xml:space="preserve">→ </w:t>
+            </w:r>
+            <w:r>
+              <w:rPr>
+                <w:rFonts w:eastAsiaTheme="minorHAnsi" w:cs="굴림"/>
+                <w:color w:val="000000"/>
+                <w:kern w:val="0"/>
+                <w:szCs w:val="20"/>
+              </w:rPr>
+              <w:t xml:space="preserve">01. </w:t>
+            </w:r>
+            <w:r>
+              <w:rPr>
+                <w:rFonts w:eastAsiaTheme="minorHAnsi" w:cs="함초롬바탕" w:hint="eastAsia"/>
+                <w:color w:val="000000"/>
+                <w:kern w:val="0"/>
+                <w:szCs w:val="20"/>
+              </w:rPr>
+              <w:t>사용자가 오늘 날씨를 확인하기 위해 날씨 정보 제공 기능 버튼을 누릅니다</w:t>
+            </w:r>
+            <w:r>
+              <w:rPr>
+                <w:rFonts w:eastAsiaTheme="minorHAnsi" w:cs="굴림"/>
+                <w:color w:val="000000"/>
+                <w:kern w:val="0"/>
+                <w:szCs w:val="20"/>
+              </w:rPr>
+              <w:t>.</w:t>
+            </w:r>
+          </w:p>
+          <w:p>
+            <w:pPr>
+              <w:spacing w:line="276" w:lineRule="auto"/>
+              <w:textAlignment w:val="baseline"/>
+              <w:rPr>
+                <w:rFonts w:eastAsiaTheme="minorHAnsi" w:cs="굴림"/>
+                <w:color w:val="000000"/>
+                <w:kern w:val="0"/>
+                <w:szCs w:val="20"/>
+              </w:rPr>
+            </w:pPr>
+            <w:r>
+              <w:rPr>
+                <w:rFonts w:eastAsiaTheme="minorHAnsi" w:cs="함초롬바탕" w:hint="eastAsia"/>
+                <w:color w:val="000000"/>
+                <w:kern w:val="0"/>
+                <w:szCs w:val="20"/>
+              </w:rPr>
+              <w:t xml:space="preserve">← </w:t>
+            </w:r>
+            <w:r>
+              <w:rPr>
+                <w:rFonts w:eastAsiaTheme="minorHAnsi" w:cs="굴림"/>
+                <w:color w:val="000000"/>
+                <w:kern w:val="0"/>
+                <w:szCs w:val="20"/>
+              </w:rPr>
+              <w:t xml:space="preserve">02. </w:t>
+            </w:r>
+            <w:r>
+              <w:rPr>
+                <w:rFonts w:eastAsiaTheme="minorHAnsi" w:cs="함초롬바탕" w:hint="eastAsia"/>
+                <w:color w:val="000000"/>
+                <w:kern w:val="0"/>
+                <w:szCs w:val="20"/>
+              </w:rPr>
+              <w:t xml:space="preserve">날씨 정보 제공을 </w:t>
+            </w:r>
+            <w:proofErr w:type="spellStart"/>
+            <w:r>
+              <w:rPr>
+                <w:rFonts w:eastAsiaTheme="minorHAnsi" w:cs="함초롬바탕" w:hint="eastAsia"/>
+                <w:color w:val="000000"/>
+                <w:kern w:val="0"/>
+                <w:szCs w:val="20"/>
+              </w:rPr>
+              <w:t>켜자마자</w:t>
+            </w:r>
+            <w:proofErr w:type="spellEnd"/>
+            <w:r>
+              <w:rPr>
+                <w:rFonts w:eastAsiaTheme="minorHAnsi" w:cs="함초롬바탕" w:hint="eastAsia"/>
+                <w:color w:val="000000"/>
+                <w:kern w:val="0"/>
+                <w:szCs w:val="20"/>
+              </w:rPr>
+              <w:t xml:space="preserve"> 현재 위치의 금일 날씨 정보가 제공됩니다</w:t>
+            </w:r>
+            <w:r>
+              <w:rPr>
+                <w:rFonts w:eastAsiaTheme="minorHAnsi" w:cs="굴림"/>
+                <w:color w:val="000000"/>
+                <w:kern w:val="0"/>
+                <w:szCs w:val="20"/>
+              </w:rPr>
+              <w:t>.</w:t>
+            </w:r>
+          </w:p>
+          <w:p>
+            <w:pPr>
+              <w:spacing w:line="276" w:lineRule="auto"/>
+              <w:textAlignment w:val="baseline"/>
+              <w:rPr>
+                <w:rFonts w:eastAsiaTheme="minorHAnsi" w:cs="굴림"/>
+                <w:color w:val="000000"/>
+                <w:kern w:val="0"/>
+                <w:szCs w:val="20"/>
+              </w:rPr>
+            </w:pPr>
+            <w:r>
+              <w:rPr>
+                <w:rFonts w:eastAsiaTheme="minorHAnsi" w:cs="함초롬바탕" w:hint="eastAsia"/>
+                <w:color w:val="000000"/>
+                <w:kern w:val="0"/>
+                <w:szCs w:val="20"/>
+              </w:rPr>
+              <w:t xml:space="preserve">→ </w:t>
+            </w:r>
+            <w:r>
+              <w:rPr>
+                <w:rFonts w:eastAsiaTheme="minorHAnsi" w:cs="굴림"/>
+                <w:color w:val="000000"/>
+                <w:kern w:val="0"/>
+                <w:szCs w:val="20"/>
+              </w:rPr>
+              <w:t xml:space="preserve">03. </w:t>
+            </w:r>
+            <w:r>
+              <w:rPr>
+                <w:rFonts w:eastAsiaTheme="minorHAnsi" w:cs="함초롬바탕" w:hint="eastAsia"/>
+                <w:color w:val="000000"/>
+                <w:kern w:val="0"/>
+                <w:szCs w:val="20"/>
+              </w:rPr>
+              <w:t>사용자는 여행을 가기 전</w:t>
+            </w:r>
+            <w:r>
+              <w:rPr>
+                <w:rFonts w:eastAsiaTheme="minorHAnsi" w:cs="굴림"/>
+                <w:color w:val="000000"/>
+                <w:kern w:val="0"/>
+                <w:szCs w:val="20"/>
+              </w:rPr>
+              <w:t xml:space="preserve">, </w:t>
+            </w:r>
+            <w:r>
+              <w:rPr>
+                <w:rFonts w:eastAsiaTheme="minorHAnsi" w:cs="함초롬바탕" w:hint="eastAsia"/>
+                <w:color w:val="000000"/>
+                <w:kern w:val="0"/>
+                <w:szCs w:val="20"/>
+              </w:rPr>
+              <w:t>목적지의 날씨를 알아보기 위해 목적지를 검색합니다</w:t>
+            </w:r>
+            <w:r>
+              <w:rPr>
+                <w:rFonts w:eastAsiaTheme="minorHAnsi" w:cs="굴림"/>
+                <w:color w:val="000000"/>
+                <w:kern w:val="0"/>
+                <w:szCs w:val="20"/>
+              </w:rPr>
+              <w:t>.</w:t>
+            </w:r>
+          </w:p>
+          <w:p>
+            <w:pPr>
+              <w:spacing w:line="276" w:lineRule="auto"/>
+              <w:textAlignment w:val="baseline"/>
+              <w:rPr>
+                <w:rFonts w:eastAsiaTheme="minorHAnsi" w:cs="굴림"/>
+                <w:color w:val="000000"/>
+                <w:kern w:val="0"/>
+                <w:szCs w:val="20"/>
+              </w:rPr>
+            </w:pPr>
+            <w:r>
+              <w:rPr>
+                <w:rFonts w:eastAsiaTheme="minorHAnsi" w:cs="함초롬바탕" w:hint="eastAsia"/>
+                <w:color w:val="000000"/>
+                <w:kern w:val="0"/>
+                <w:szCs w:val="20"/>
+              </w:rPr>
+              <w:t xml:space="preserve">← </w:t>
+            </w:r>
+            <w:r>
+              <w:rPr>
+                <w:rFonts w:eastAsiaTheme="minorHAnsi" w:cs="굴림"/>
+                <w:color w:val="000000"/>
+                <w:kern w:val="0"/>
+                <w:szCs w:val="20"/>
+              </w:rPr>
+              <w:t xml:space="preserve">04. </w:t>
+            </w:r>
+            <w:r>
+              <w:rPr>
+                <w:rFonts w:eastAsiaTheme="minorHAnsi" w:cs="함초롬바탕" w:hint="eastAsia"/>
+                <w:color w:val="000000"/>
+                <w:kern w:val="0"/>
+                <w:szCs w:val="20"/>
+              </w:rPr>
+              <w:t>목적지만 검색하였으므로 목적지의 금일 날씨 정보가 제공되었습니다</w:t>
+            </w:r>
+            <w:r>
+              <w:rPr>
+                <w:rFonts w:eastAsiaTheme="minorHAnsi" w:cs="굴림"/>
+                <w:color w:val="000000"/>
+                <w:kern w:val="0"/>
+                <w:szCs w:val="20"/>
+              </w:rPr>
+              <w:t>.</w:t>
+            </w:r>
+          </w:p>
+          <w:p>
+            <w:pPr>
+              <w:spacing w:line="276" w:lineRule="auto"/>
+              <w:textAlignment w:val="baseline"/>
+              <w:rPr>
+                <w:rFonts w:eastAsiaTheme="minorHAnsi" w:cs="굴림"/>
+                <w:color w:val="000000"/>
+                <w:kern w:val="0"/>
+                <w:szCs w:val="20"/>
+              </w:rPr>
+            </w:pPr>
+            <w:r>
+              <w:rPr>
+                <w:rFonts w:eastAsiaTheme="minorHAnsi" w:cs="함초롬바탕" w:hint="eastAsia"/>
+                <w:color w:val="000000"/>
+                <w:kern w:val="0"/>
+                <w:szCs w:val="20"/>
+              </w:rPr>
+              <w:t xml:space="preserve">→ </w:t>
+            </w:r>
+            <w:r>
+              <w:rPr>
+                <w:rFonts w:eastAsiaTheme="minorHAnsi" w:cs="굴림"/>
+                <w:color w:val="000000"/>
+                <w:kern w:val="0"/>
+                <w:szCs w:val="20"/>
+              </w:rPr>
+              <w:t xml:space="preserve">05. </w:t>
+            </w:r>
+            <w:r>
+              <w:rPr>
+                <w:rFonts w:eastAsiaTheme="minorHAnsi" w:cs="함초롬바탕" w:hint="eastAsia"/>
+                <w:color w:val="000000"/>
+                <w:kern w:val="0"/>
+                <w:szCs w:val="20"/>
+              </w:rPr>
+              <w:t xml:space="preserve">내일 여행을 계획하였으므로 목적지를 검색한 상태에서 내일 날짜로 변경하여 </w:t>
+            </w:r>
+            <w:proofErr w:type="spellStart"/>
+            <w:r>
+              <w:rPr>
+                <w:rFonts w:eastAsiaTheme="minorHAnsi" w:cs="함초롬바탕" w:hint="eastAsia"/>
+                <w:color w:val="000000"/>
+                <w:kern w:val="0"/>
+                <w:szCs w:val="20"/>
+              </w:rPr>
+              <w:t>재검색합니다</w:t>
+            </w:r>
+            <w:proofErr w:type="spellEnd"/>
+            <w:r>
+              <w:rPr>
+                <w:rFonts w:eastAsiaTheme="minorHAnsi" w:cs="굴림"/>
+                <w:color w:val="000000"/>
+                <w:kern w:val="0"/>
+                <w:szCs w:val="20"/>
+              </w:rPr>
+              <w:t>.</w:t>
+            </w:r>
+          </w:p>
+          <w:p>
+            <w:pPr>
+              <w:spacing w:line="276" w:lineRule="auto"/>
+              <w:textAlignment w:val="baseline"/>
+              <w:rPr>
+                <w:rFonts w:eastAsiaTheme="minorHAnsi" w:cs="굴림"/>
+                <w:color w:val="000000"/>
+                <w:kern w:val="0"/>
+                <w:szCs w:val="20"/>
+              </w:rPr>
+            </w:pPr>
+            <w:r>
+              <w:rPr>
+                <w:rFonts w:eastAsiaTheme="minorHAnsi" w:cs="함초롬바탕" w:hint="eastAsia"/>
+                <w:color w:val="000000"/>
+                <w:kern w:val="0"/>
+                <w:szCs w:val="20"/>
+              </w:rPr>
+              <w:t xml:space="preserve">← </w:t>
+            </w:r>
+            <w:r>
+              <w:rPr>
+                <w:rFonts w:eastAsiaTheme="minorHAnsi" w:cs="굴림"/>
+                <w:color w:val="000000"/>
+                <w:kern w:val="0"/>
+                <w:szCs w:val="20"/>
+              </w:rPr>
+              <w:t xml:space="preserve">06. </w:t>
+            </w:r>
+            <w:r>
+              <w:rPr>
+                <w:rFonts w:eastAsiaTheme="minorHAnsi" w:cs="함초롬바탕" w:hint="eastAsia"/>
+                <w:color w:val="000000"/>
+                <w:kern w:val="0"/>
+                <w:szCs w:val="20"/>
+              </w:rPr>
+              <w:t>목적지의 해당 날짜인 내일의 날씨 정보가 제공되었습니다</w:t>
+            </w:r>
+            <w:r>
+              <w:rPr>
+                <w:rFonts w:eastAsiaTheme="minorHAnsi" w:cs="굴림"/>
+                <w:color w:val="000000"/>
+                <w:kern w:val="0"/>
+                <w:szCs w:val="20"/>
+              </w:rPr>
+              <w:t>.</w:t>
+            </w:r>
+          </w:p>
+          <w:p>
+            <w:pPr>
+              <w:spacing w:line="276" w:lineRule="auto"/>
+              <w:textAlignment w:val="baseline"/>
+              <w:rPr>
+                <w:rFonts w:eastAsiaTheme="minorHAnsi" w:cs="굴림"/>
+                <w:color w:val="000000"/>
+                <w:kern w:val="0"/>
+                <w:szCs w:val="20"/>
+              </w:rPr>
+            </w:pPr>
+            <w:r>
+              <w:rPr>
+                <w:rFonts w:eastAsiaTheme="minorHAnsi" w:cs="함초롬바탕" w:hint="eastAsia"/>
+                <w:color w:val="000000"/>
+                <w:kern w:val="0"/>
+                <w:szCs w:val="20"/>
+              </w:rPr>
+              <w:t xml:space="preserve">→ </w:t>
+            </w:r>
+            <w:r>
+              <w:rPr>
+                <w:rFonts w:eastAsiaTheme="minorHAnsi" w:cs="굴림"/>
+                <w:color w:val="000000"/>
+                <w:kern w:val="0"/>
+                <w:szCs w:val="20"/>
+              </w:rPr>
+              <w:t xml:space="preserve">07. </w:t>
+            </w:r>
+            <w:r>
+              <w:rPr>
+                <w:rFonts w:eastAsiaTheme="minorHAnsi" w:cs="함초롬바탕" w:hint="eastAsia"/>
+                <w:color w:val="000000"/>
+                <w:kern w:val="0"/>
+                <w:szCs w:val="20"/>
+              </w:rPr>
+              <w:t>사용자는 일주일 후 현재 위치로 돌아올 것을 대비해 일주일 후 현재 위치의 날씨 정보를 얻고자 합니다</w:t>
+            </w:r>
+            <w:r>
+              <w:rPr>
+                <w:rFonts w:eastAsiaTheme="minorHAnsi" w:cs="굴림"/>
+                <w:color w:val="000000"/>
+                <w:kern w:val="0"/>
+                <w:szCs w:val="20"/>
+              </w:rPr>
+              <w:t>.</w:t>
+            </w:r>
+          </w:p>
+          <w:p>
+            <w:pPr>
+              <w:spacing w:line="276" w:lineRule="auto"/>
+              <w:textAlignment w:val="baseline"/>
+              <w:rPr>
+                <w:rFonts w:eastAsiaTheme="minorHAnsi" w:cs="굴림"/>
+                <w:color w:val="000000"/>
+                <w:kern w:val="0"/>
+                <w:szCs w:val="20"/>
+              </w:rPr>
+            </w:pPr>
+            <w:r>
+              <w:rPr>
+                <w:rFonts w:eastAsiaTheme="minorHAnsi" w:cs="함초롬바탕" w:hint="eastAsia"/>
+                <w:color w:val="000000"/>
+                <w:kern w:val="0"/>
+                <w:szCs w:val="20"/>
+              </w:rPr>
+              <w:t xml:space="preserve">→ </w:t>
+            </w:r>
+            <w:r>
+              <w:rPr>
+                <w:rFonts w:eastAsiaTheme="minorHAnsi" w:cs="굴림"/>
+                <w:color w:val="000000"/>
+                <w:kern w:val="0"/>
+                <w:szCs w:val="20"/>
+              </w:rPr>
+              <w:t xml:space="preserve">08. </w:t>
+            </w:r>
+            <w:r>
+              <w:rPr>
+                <w:rFonts w:eastAsiaTheme="minorHAnsi" w:cs="함초롬바탕" w:hint="eastAsia"/>
+                <w:color w:val="000000"/>
+                <w:kern w:val="0"/>
+                <w:szCs w:val="20"/>
+              </w:rPr>
+              <w:t>검색 기능에서 날짜를 일주일 후로 변경하고</w:t>
+            </w:r>
+            <w:r>
+              <w:rPr>
+                <w:rFonts w:eastAsiaTheme="minorHAnsi" w:cs="굴림"/>
+                <w:color w:val="000000"/>
+                <w:kern w:val="0"/>
+                <w:szCs w:val="20"/>
+              </w:rPr>
+              <w:t xml:space="preserve">, </w:t>
+            </w:r>
+            <w:r>
+              <w:rPr>
+                <w:rFonts w:eastAsiaTheme="minorHAnsi" w:cs="함초롬바탕" w:hint="eastAsia"/>
+                <w:color w:val="000000"/>
+                <w:kern w:val="0"/>
+                <w:szCs w:val="20"/>
+              </w:rPr>
+              <w:t>목적지 옵션을 지웁니다</w:t>
+            </w:r>
+            <w:r>
+              <w:rPr>
+                <w:rFonts w:eastAsiaTheme="minorHAnsi" w:cs="굴림"/>
+                <w:color w:val="000000"/>
+                <w:kern w:val="0"/>
+                <w:szCs w:val="20"/>
+              </w:rPr>
+              <w:t>.</w:t>
+            </w:r>
+          </w:p>
+          <w:p>
+            <w:pPr>
+              <w:spacing w:line="276" w:lineRule="auto"/>
+              <w:textAlignment w:val="baseline"/>
+              <w:rPr>
+                <w:rFonts w:eastAsiaTheme="minorHAnsi" w:cs="굴림"/>
+                <w:color w:val="000000"/>
+                <w:kern w:val="0"/>
+                <w:szCs w:val="20"/>
+              </w:rPr>
+            </w:pPr>
+            <w:r>
+              <w:rPr>
+                <w:rFonts w:eastAsiaTheme="minorHAnsi" w:cs="함초롬바탕" w:hint="eastAsia"/>
+                <w:color w:val="000000"/>
+                <w:kern w:val="0"/>
+                <w:szCs w:val="20"/>
+              </w:rPr>
+              <w:t xml:space="preserve">← </w:t>
+            </w:r>
+            <w:r>
+              <w:rPr>
+                <w:rFonts w:eastAsiaTheme="minorHAnsi" w:cs="굴림"/>
+                <w:color w:val="000000"/>
+                <w:kern w:val="0"/>
+                <w:szCs w:val="20"/>
+              </w:rPr>
+              <w:t xml:space="preserve">09. </w:t>
+            </w:r>
+            <w:r>
+              <w:rPr>
+                <w:rFonts w:eastAsiaTheme="minorHAnsi" w:cs="함초롬바탕" w:hint="eastAsia"/>
+                <w:color w:val="000000"/>
+                <w:kern w:val="0"/>
+                <w:szCs w:val="20"/>
+              </w:rPr>
+              <w:t>목적지 옵션을 지워서 초기값인 현재 위치의 일주일 후 날씨 정보가 제공됩니다</w:t>
+            </w:r>
+            <w:r>
+              <w:rPr>
+                <w:rFonts w:eastAsiaTheme="minorHAnsi" w:cs="굴림"/>
+                <w:color w:val="000000"/>
+                <w:kern w:val="0"/>
+                <w:szCs w:val="20"/>
+              </w:rPr>
+              <w:t>.</w:t>
+            </w:r>
+          </w:p>
+          <w:p>
+            <w:pPr>
+              <w:spacing w:line="276" w:lineRule="auto"/>
+              <w:textAlignment w:val="baseline"/>
+              <w:rPr>
+                <w:rFonts w:eastAsiaTheme="minorHAnsi" w:cs="굴림"/>
+                <w:color w:val="000000"/>
+                <w:kern w:val="0"/>
+                <w:szCs w:val="20"/>
+              </w:rPr>
+            </w:pPr>
+            <w:r>
+              <w:rPr>
+                <w:rFonts w:eastAsiaTheme="minorHAnsi" w:cs="함초롬바탕" w:hint="eastAsia"/>
+                <w:color w:val="000000"/>
+                <w:kern w:val="0"/>
+                <w:szCs w:val="20"/>
+              </w:rPr>
+              <w:t xml:space="preserve">→ </w:t>
+            </w:r>
+            <w:r>
+              <w:rPr>
+                <w:rFonts w:eastAsiaTheme="minorHAnsi" w:cs="굴림"/>
+                <w:color w:val="000000"/>
+                <w:kern w:val="0"/>
+                <w:szCs w:val="20"/>
+              </w:rPr>
+              <w:t xml:space="preserve">10. </w:t>
+            </w:r>
+            <w:r>
+              <w:rPr>
+                <w:rFonts w:eastAsiaTheme="minorHAnsi" w:cs="함초롬바탕" w:hint="eastAsia"/>
+                <w:color w:val="000000"/>
+                <w:kern w:val="0"/>
+                <w:szCs w:val="20"/>
+              </w:rPr>
+              <w:t>원하는 정보를 얻은 사용자는 날씨 정보 검색 기능을 종료합니다</w:t>
+            </w:r>
+            <w:r>
+              <w:rPr>
+                <w:rFonts w:eastAsiaTheme="minorHAnsi" w:cs="굴림"/>
+                <w:color w:val="000000"/>
+                <w:kern w:val="0"/>
+                <w:szCs w:val="20"/>
+              </w:rPr>
+              <w:t>.</w:t>
+            </w:r>
+          </w:p>
+          <w:p>
+            <w:pPr>
+              <w:spacing w:line="276" w:lineRule="auto"/>
+              <w:textAlignment w:val="baseline"/>
+              <w:rPr>
+                <w:rFonts w:eastAsiaTheme="minorHAnsi" w:cs="굴림"/>
+                <w:color w:val="000000"/>
+                <w:kern w:val="0"/>
+                <w:szCs w:val="20"/>
+              </w:rPr>
+            </w:pPr>
+            <w:r>
+              <w:rPr>
+                <w:rFonts w:eastAsiaTheme="minorHAnsi" w:cs="함초롬바탕" w:hint="eastAsia"/>
+                <w:color w:val="000000"/>
+                <w:kern w:val="0"/>
+                <w:szCs w:val="20"/>
+              </w:rPr>
+              <w:t xml:space="preserve">← </w:t>
+            </w:r>
+            <w:r>
+              <w:rPr>
+                <w:rFonts w:eastAsiaTheme="minorHAnsi" w:cs="굴림"/>
+                <w:color w:val="000000"/>
+                <w:kern w:val="0"/>
+                <w:szCs w:val="20"/>
+              </w:rPr>
+              <w:t xml:space="preserve">11. </w:t>
+            </w:r>
+            <w:r>
+              <w:rPr>
+                <w:rFonts w:eastAsiaTheme="minorHAnsi" w:cs="함초롬바탕" w:hint="eastAsia"/>
+                <w:color w:val="000000"/>
+                <w:kern w:val="0"/>
+                <w:szCs w:val="20"/>
+              </w:rPr>
+              <w:t>검색 기능이 종료되어 초기값인 현재 위치의 금일 날씨 정보가 제공됩니다</w:t>
+            </w:r>
+            <w:r>
+              <w:rPr>
+                <w:rFonts w:eastAsiaTheme="minorHAnsi" w:cs="굴림"/>
+                <w:color w:val="000000"/>
+                <w:kern w:val="0"/>
+                <w:szCs w:val="20"/>
+              </w:rPr>
+              <w:t>.</w:t>
+            </w:r>
+          </w:p>
+          <w:p>
+            <w:pPr>
+              <w:spacing w:line="276" w:lineRule="auto"/>
+              <w:rPr>
+                <w:rFonts w:eastAsiaTheme="minorHAnsi"/>
+              </w:rPr>
+            </w:pPr>
+            <w:r>
+              <w:rPr>
+                <w:rFonts w:eastAsiaTheme="minorHAnsi" w:cs="함초롬바탕" w:hint="eastAsia"/>
+                <w:color w:val="000000"/>
+                <w:kern w:val="0"/>
+                <w:szCs w:val="20"/>
+              </w:rPr>
+              <w:t xml:space="preserve">→ </w:t>
+            </w:r>
+            <w:r>
+              <w:rPr>
+                <w:rFonts w:eastAsiaTheme="minorHAnsi" w:cs="굴림"/>
+                <w:color w:val="000000"/>
+                <w:kern w:val="0"/>
+                <w:szCs w:val="20"/>
+              </w:rPr>
+              <w:t xml:space="preserve">12. </w:t>
+            </w:r>
+            <w:r>
+              <w:rPr>
+                <w:rFonts w:eastAsiaTheme="minorHAnsi" w:cs="함초롬바탕" w:hint="eastAsia"/>
+                <w:color w:val="000000"/>
+                <w:kern w:val="0"/>
+                <w:szCs w:val="20"/>
+              </w:rPr>
+              <w:t>사용자는 이어서 날씨 정보 제공 기능도 끕니다</w:t>
+            </w:r>
+            <w:r>
+              <w:rPr>
+                <w:rFonts w:eastAsiaTheme="minorHAnsi" w:cs="굴림"/>
+                <w:color w:val="000000"/>
+                <w:kern w:val="0"/>
+                <w:szCs w:val="20"/>
+              </w:rPr>
+              <w:t>.</w:t>
+            </w:r>
+          </w:p>
+        </w:tc>
+      </w:tr>
+    </w:tbl>
     <w:p>
       <w:pPr>
         <w:jc w:val="left"/>
         <w:rPr>
+          <w:rFonts w:hint="eastAsia"/>
           <w:b/>
           <w:bCs/>
         </w:rPr>
@@ -5846,6 +5267,7 @@
       <w:pPr>
         <w:jc w:val="left"/>
         <w:rPr>
+          <w:rFonts w:hint="eastAsia"/>
           <w:b/>
           <w:bCs/>
         </w:rPr>
@@ -5855,33 +5277,7 @@
       <w:pPr>
         <w:jc w:val="left"/>
         <w:rPr>
-          <w:b/>
-          <w:bCs/>
-        </w:rPr>
-      </w:pPr>
-    </w:p>
-    <w:p>
-      <w:pPr>
-        <w:jc w:val="left"/>
-        <w:rPr>
-          <w:b/>
-          <w:bCs/>
-        </w:rPr>
-      </w:pPr>
-    </w:p>
-    <w:p>
-      <w:pPr>
-        <w:jc w:val="left"/>
-        <w:rPr>
-          <w:b/>
-          <w:bCs/>
-        </w:rPr>
-      </w:pPr>
-    </w:p>
-    <w:p>
-      <w:pPr>
-        <w:jc w:val="left"/>
-        <w:rPr>
+          <w:rFonts w:hint="eastAsia"/>
           <w:b/>
           <w:bCs/>
         </w:rPr>
@@ -5894,15 +5290,23 @@
         <w:tblLook w:val="04A0" w:firstRow="1" w:lastRow="0" w:firstColumn="1" w:lastColumn="0" w:noHBand="0" w:noVBand="1"/>
       </w:tblPr>
       <w:tblGrid>
-        <w:gridCol w:w="2122"/>
-        <w:gridCol w:w="6894"/>
+        <w:gridCol w:w="1980"/>
+        <w:gridCol w:w="7036"/>
       </w:tblGrid>
       <w:tr>
-        <w:tc>
-          <w:tcPr>
-            <w:tcW w:w="2122" w:type="dxa"/>
-          </w:tcPr>
-          <w:p>
+        <w:trPr>
+          <w:trHeight w:val="557"/>
+        </w:trPr>
+        <w:tc>
+          <w:tcPr>
+            <w:tcW w:w="1980" w:type="dxa"/>
+            <w:shd w:val="clear" w:color="auto" w:fill="BDD6EE" w:themeFill="accent5" w:themeFillTint="66"/>
+            <w:vAlign w:val="center"/>
+          </w:tcPr>
+          <w:p>
+            <w:pPr>
+              <w:jc w:val="center"/>
+            </w:pPr>
             <w:r>
               <w:rPr>
                 <w:rFonts w:hint="eastAsia"/>
@@ -5917,17 +5321,19 @@
         </w:tc>
         <w:tc>
           <w:tcPr>
-            <w:tcW w:w="6894" w:type="dxa"/>
-          </w:tcPr>
-          <w:p>
-            <w:r>
-              <w:rPr>
-                <w:rFonts w:hint="eastAsia"/>
-              </w:rPr>
-              <w:t>B</w:t>
-            </w:r>
-            <w:r>
-              <w:t>ooking</w:t>
+            <w:tcW w:w="7036" w:type="dxa"/>
+            <w:shd w:val="clear" w:color="auto" w:fill="BDD6EE" w:themeFill="accent5" w:themeFillTint="66"/>
+            <w:vAlign w:val="center"/>
+          </w:tcPr>
+          <w:p>
+            <w:pPr>
+              <w:jc w:val="center"/>
+            </w:pPr>
+            <w:r>
+              <w:rPr>
+                <w:rFonts w:hint="eastAsia"/>
+              </w:rPr>
+              <w:t>예약</w:t>
             </w:r>
           </w:p>
         </w:tc>
@@ -5935,9 +5341,13 @@
       <w:tr>
         <w:tc>
           <w:tcPr>
-            <w:tcW w:w="2122" w:type="dxa"/>
-          </w:tcPr>
-          <w:p>
+            <w:tcW w:w="1980" w:type="dxa"/>
+            <w:vAlign w:val="center"/>
+          </w:tcPr>
+          <w:p>
+            <w:pPr>
+              <w:jc w:val="center"/>
+            </w:pPr>
             <w:r>
               <w:rPr>
                 <w:rFonts w:hint="eastAsia"/>
@@ -5951,7 +5361,8 @@
         </w:tc>
         <w:tc>
           <w:tcPr>
-            <w:tcW w:w="6894" w:type="dxa"/>
+            <w:tcW w:w="7036" w:type="dxa"/>
+            <w:vAlign w:val="center"/>
           </w:tcPr>
           <w:p>
             <w:r>
@@ -5969,9 +5380,13 @@
       <w:tr>
         <w:tc>
           <w:tcPr>
-            <w:tcW w:w="2122" w:type="dxa"/>
-          </w:tcPr>
-          <w:p>
+            <w:tcW w:w="1980" w:type="dxa"/>
+            <w:vAlign w:val="center"/>
+          </w:tcPr>
+          <w:p>
+            <w:pPr>
+              <w:jc w:val="center"/>
+            </w:pPr>
             <w:r>
               <w:rPr>
                 <w:rFonts w:hint="eastAsia"/>
@@ -5985,7 +5400,8 @@
         </w:tc>
         <w:tc>
           <w:tcPr>
-            <w:tcW w:w="6894" w:type="dxa"/>
+            <w:tcW w:w="7036" w:type="dxa"/>
+            <w:vAlign w:val="center"/>
           </w:tcPr>
           <w:p>
             <w:r>
@@ -6003,9 +5419,13 @@
       <w:tr>
         <w:tc>
           <w:tcPr>
-            <w:tcW w:w="2122" w:type="dxa"/>
-          </w:tcPr>
-          <w:p>
+            <w:tcW w:w="1980" w:type="dxa"/>
+            <w:vAlign w:val="center"/>
+          </w:tcPr>
+          <w:p>
+            <w:pPr>
+              <w:jc w:val="center"/>
+            </w:pPr>
             <w:r>
               <w:rPr>
                 <w:rFonts w:hint="eastAsia"/>
@@ -6019,7 +5439,8 @@
         </w:tc>
         <w:tc>
           <w:tcPr>
-            <w:tcW w:w="6894" w:type="dxa"/>
+            <w:tcW w:w="7036" w:type="dxa"/>
+            <w:vAlign w:val="center"/>
           </w:tcPr>
           <w:p>
             <w:r>
@@ -6077,9 +5498,13 @@
       <w:tr>
         <w:tc>
           <w:tcPr>
-            <w:tcW w:w="2122" w:type="dxa"/>
-          </w:tcPr>
-          <w:p>
+            <w:tcW w:w="1980" w:type="dxa"/>
+            <w:vAlign w:val="center"/>
+          </w:tcPr>
+          <w:p>
+            <w:pPr>
+              <w:jc w:val="center"/>
+            </w:pPr>
             <w:r>
               <w:rPr>
                 <w:rFonts w:hint="eastAsia"/>
@@ -6093,7 +5518,8 @@
         </w:tc>
         <w:tc>
           <w:tcPr>
-            <w:tcW w:w="6894" w:type="dxa"/>
+            <w:tcW w:w="7036" w:type="dxa"/>
+            <w:vAlign w:val="center"/>
           </w:tcPr>
           <w:p>
             <w:r>
@@ -6110,6 +5536,21 @@
                 <w:rFonts w:hint="eastAsia"/>
               </w:rPr>
               <w:t>지도 시스템</w:t>
+            </w:r>
+            <w:r>
+              <w:rPr>
+                <w:rFonts w:hint="eastAsia"/>
+              </w:rPr>
+              <w:t>,</w:t>
+            </w:r>
+            <w:r>
+              <w:t xml:space="preserve"> </w:t>
+            </w:r>
+            <w:r>
+              <w:rPr>
+                <w:rFonts w:hint="eastAsia"/>
+              </w:rPr>
+              <w:t>GPS</w:t>
             </w:r>
           </w:p>
         </w:tc>
@@ -6117,9 +5558,13 @@
       <w:tr>
         <w:tc>
           <w:tcPr>
-            <w:tcW w:w="2122" w:type="dxa"/>
-          </w:tcPr>
-          <w:p>
+            <w:tcW w:w="1980" w:type="dxa"/>
+            <w:vAlign w:val="center"/>
+          </w:tcPr>
+          <w:p>
+            <w:pPr>
+              <w:jc w:val="center"/>
+            </w:pPr>
             <w:r>
               <w:rPr>
                 <w:rFonts w:hint="eastAsia"/>
@@ -6133,7 +5578,8 @@
         </w:tc>
         <w:tc>
           <w:tcPr>
-            <w:tcW w:w="6894" w:type="dxa"/>
+            <w:tcW w:w="7036" w:type="dxa"/>
+            <w:vAlign w:val="center"/>
           </w:tcPr>
           <w:p>
             <w:pPr>
@@ -6215,9 +5661,13 @@
       <w:tr>
         <w:tc>
           <w:tcPr>
-            <w:tcW w:w="2122" w:type="dxa"/>
-          </w:tcPr>
-          <w:p>
+            <w:tcW w:w="1980" w:type="dxa"/>
+            <w:vAlign w:val="center"/>
+          </w:tcPr>
+          <w:p>
+            <w:pPr>
+              <w:jc w:val="center"/>
+            </w:pPr>
             <w:r>
               <w:rPr>
                 <w:rFonts w:hint="eastAsia"/>
@@ -6231,7 +5681,8 @@
         </w:tc>
         <w:tc>
           <w:tcPr>
-            <w:tcW w:w="6894" w:type="dxa"/>
+            <w:tcW w:w="7036" w:type="dxa"/>
+            <w:vAlign w:val="center"/>
           </w:tcPr>
           <w:p>
             <w:r>
@@ -6260,6 +5711,7 @@
           <w:tcPr>
             <w:tcW w:w="9016" w:type="dxa"/>
             <w:gridSpan w:val="2"/>
+            <w:vAlign w:val="center"/>
           </w:tcPr>
           <w:p>
             <w:r>
@@ -6270,6 +5722,12 @@
             </w:r>
             <w:r>
               <w:t>low of events for main success scenario</w:t>
+            </w:r>
+            <w:r>
+              <w:rPr>
+                <w:rFonts w:hint="eastAsia"/>
+              </w:rPr>
+              <w:t>:</w:t>
             </w:r>
           </w:p>
           <w:p>
@@ -6706,24 +6164,7 @@
       <w:pPr>
         <w:jc w:val="left"/>
         <w:rPr>
-          <w:b/>
-          <w:bCs/>
-        </w:rPr>
-      </w:pPr>
-    </w:p>
-    <w:p>
-      <w:pPr>
-        <w:jc w:val="left"/>
-        <w:rPr>
-          <w:b/>
-          <w:bCs/>
-        </w:rPr>
-      </w:pPr>
-    </w:p>
-    <w:p>
-      <w:pPr>
-        <w:jc w:val="left"/>
-        <w:rPr>
+          <w:rFonts w:hint="eastAsia"/>
           <w:b/>
           <w:bCs/>
         </w:rPr>
@@ -6736,16 +6177,23 @@
         <w:tblLook w:val="04A0" w:firstRow="1" w:lastRow="0" w:firstColumn="1" w:lastColumn="0" w:noHBand="0" w:noVBand="1"/>
       </w:tblPr>
       <w:tblGrid>
-        <w:gridCol w:w="2263"/>
-        <w:gridCol w:w="6753"/>
+        <w:gridCol w:w="1980"/>
+        <w:gridCol w:w="7036"/>
       </w:tblGrid>
       <w:tr>
-        <w:tc>
-          <w:tcPr>
-            <w:tcW w:w="2263" w:type="dxa"/>
-            <w:shd w:val="clear" w:color="auto" w:fill="B4C6E7" w:themeFill="accent1" w:themeFillTint="66"/>
-          </w:tcPr>
-          <w:p>
+        <w:trPr>
+          <w:trHeight w:val="558"/>
+        </w:trPr>
+        <w:tc>
+          <w:tcPr>
+            <w:tcW w:w="1980" w:type="dxa"/>
+            <w:shd w:val="clear" w:color="auto" w:fill="BDD6EE" w:themeFill="accent5" w:themeFillTint="66"/>
+            <w:vAlign w:val="center"/>
+          </w:tcPr>
+          <w:p>
+            <w:pPr>
+              <w:jc w:val="center"/>
+            </w:pPr>
             <w:r>
               <w:rPr>
                 <w:rFonts w:hint="eastAsia"/>
@@ -6760,18 +6208,19 @@
         </w:tc>
         <w:tc>
           <w:tcPr>
-            <w:tcW w:w="6753" w:type="dxa"/>
-            <w:shd w:val="clear" w:color="auto" w:fill="B4C6E7" w:themeFill="accent1" w:themeFillTint="66"/>
-          </w:tcPr>
-          <w:p>
-            <w:r>
-              <w:rPr>
-                <w:rFonts w:hint="eastAsia"/>
-              </w:rPr>
-              <w:t>S</w:t>
-            </w:r>
-            <w:r>
-              <w:t>earch</w:t>
+            <w:tcW w:w="7036" w:type="dxa"/>
+            <w:shd w:val="clear" w:color="auto" w:fill="BDD6EE" w:themeFill="accent5" w:themeFillTint="66"/>
+            <w:vAlign w:val="center"/>
+          </w:tcPr>
+          <w:p>
+            <w:pPr>
+              <w:jc w:val="center"/>
+            </w:pPr>
+            <w:r>
+              <w:rPr>
+                <w:rFonts w:hint="eastAsia"/>
+              </w:rPr>
+              <w:t>검색</w:t>
             </w:r>
           </w:p>
         </w:tc>
@@ -6779,9 +6228,13 @@
       <w:tr>
         <w:tc>
           <w:tcPr>
-            <w:tcW w:w="2263" w:type="dxa"/>
-          </w:tcPr>
-          <w:p>
+            <w:tcW w:w="1980" w:type="dxa"/>
+            <w:vAlign w:val="center"/>
+          </w:tcPr>
+          <w:p>
+            <w:pPr>
+              <w:jc w:val="center"/>
+            </w:pPr>
             <w:r>
               <w:rPr>
                 <w:rFonts w:hint="eastAsia"/>
@@ -6795,7 +6248,8 @@
         </w:tc>
         <w:tc>
           <w:tcPr>
-            <w:tcW w:w="6753" w:type="dxa"/>
+            <w:tcW w:w="7036" w:type="dxa"/>
+            <w:vAlign w:val="center"/>
           </w:tcPr>
           <w:p>
             <w:r>
@@ -6831,9 +6285,13 @@
       <w:tr>
         <w:tc>
           <w:tcPr>
-            <w:tcW w:w="2263" w:type="dxa"/>
-          </w:tcPr>
-          <w:p>
+            <w:tcW w:w="1980" w:type="dxa"/>
+            <w:vAlign w:val="center"/>
+          </w:tcPr>
+          <w:p>
+            <w:pPr>
+              <w:jc w:val="center"/>
+            </w:pPr>
             <w:r>
               <w:t>Inviting actor</w:t>
             </w:r>
@@ -6841,7 +6299,8 @@
         </w:tc>
         <w:tc>
           <w:tcPr>
-            <w:tcW w:w="6753" w:type="dxa"/>
+            <w:tcW w:w="7036" w:type="dxa"/>
+            <w:vAlign w:val="center"/>
           </w:tcPr>
           <w:p>
             <w:r>
@@ -6859,9 +6318,13 @@
       <w:tr>
         <w:tc>
           <w:tcPr>
-            <w:tcW w:w="2263" w:type="dxa"/>
-          </w:tcPr>
-          <w:p>
+            <w:tcW w:w="1980" w:type="dxa"/>
+            <w:vAlign w:val="center"/>
+          </w:tcPr>
+          <w:p>
+            <w:pPr>
+              <w:jc w:val="center"/>
+            </w:pPr>
             <w:r>
               <w:rPr>
                 <w:rFonts w:hint="eastAsia"/>
@@ -6875,17 +6338,19 @@
         </w:tc>
         <w:tc>
           <w:tcPr>
-            <w:tcW w:w="6753" w:type="dxa"/>
-          </w:tcPr>
-          <w:p>
-            <w:pPr>
-              <w:pStyle w:val="a5"/>
-              <w:numPr>
-                <w:ilvl w:val="0"/>
-                <w:numId w:val="11"/>
-              </w:numPr>
-              <w:ind w:leftChars="0"/>
-            </w:pPr>
+            <w:tcW w:w="7036" w:type="dxa"/>
+            <w:vAlign w:val="center"/>
+          </w:tcPr>
+          <w:p>
+            <w:r>
+              <w:rPr>
+                <w:rFonts w:hint="eastAsia"/>
+              </w:rPr>
+              <w:t>-</w:t>
+            </w:r>
+            <w:r>
+              <w:t xml:space="preserve"> </w:t>
+            </w:r>
             <w:r>
               <w:rPr>
                 <w:rFonts w:hint="eastAsia"/>
@@ -6903,14 +6368,15 @@
             </w:r>
           </w:p>
           <w:p>
-            <w:pPr>
-              <w:pStyle w:val="a5"/>
-              <w:numPr>
-                <w:ilvl w:val="0"/>
-                <w:numId w:val="11"/>
-              </w:numPr>
-              <w:ind w:leftChars="0"/>
-            </w:pPr>
+            <w:r>
+              <w:rPr>
+                <w:rFonts w:hint="eastAsia"/>
+              </w:rPr>
+              <w:t>-</w:t>
+            </w:r>
+            <w:r>
+              <w:t xml:space="preserve"> </w:t>
+            </w:r>
             <w:r>
               <w:rPr>
                 <w:rFonts w:hint="eastAsia"/>
@@ -6937,14 +6403,15 @@
             </w:r>
           </w:p>
           <w:p>
-            <w:pPr>
-              <w:pStyle w:val="a5"/>
-              <w:numPr>
-                <w:ilvl w:val="0"/>
-                <w:numId w:val="11"/>
-              </w:numPr>
-              <w:ind w:leftChars="0"/>
-            </w:pPr>
+            <w:r>
+              <w:rPr>
+                <w:rFonts w:hint="eastAsia"/>
+              </w:rPr>
+              <w:t>-</w:t>
+            </w:r>
+            <w:r>
+              <w:t xml:space="preserve"> </w:t>
+            </w:r>
             <w:r>
               <w:rPr>
                 <w:rFonts w:hint="eastAsia"/>
@@ -6957,9 +6424,13 @@
       <w:tr>
         <w:tc>
           <w:tcPr>
-            <w:tcW w:w="2263" w:type="dxa"/>
-          </w:tcPr>
-          <w:p>
+            <w:tcW w:w="1980" w:type="dxa"/>
+            <w:vAlign w:val="center"/>
+          </w:tcPr>
+          <w:p>
+            <w:pPr>
+              <w:jc w:val="center"/>
+            </w:pPr>
             <w:r>
               <w:rPr>
                 <w:rFonts w:hint="eastAsia"/>
@@ -6973,7 +6444,8 @@
         </w:tc>
         <w:tc>
           <w:tcPr>
-            <w:tcW w:w="6753" w:type="dxa"/>
+            <w:tcW w:w="7036" w:type="dxa"/>
+            <w:vAlign w:val="center"/>
           </w:tcPr>
           <w:p>
             <w:r>
@@ -7000,9 +6472,13 @@
       <w:tr>
         <w:tc>
           <w:tcPr>
-            <w:tcW w:w="2263" w:type="dxa"/>
-          </w:tcPr>
-          <w:p>
+            <w:tcW w:w="1980" w:type="dxa"/>
+            <w:vAlign w:val="center"/>
+          </w:tcPr>
+          <w:p>
+            <w:pPr>
+              <w:jc w:val="center"/>
+            </w:pPr>
             <w:r>
               <w:rPr>
                 <w:rFonts w:hint="eastAsia"/>
@@ -7016,17 +6492,19 @@
         </w:tc>
         <w:tc>
           <w:tcPr>
-            <w:tcW w:w="6753" w:type="dxa"/>
-          </w:tcPr>
-          <w:p>
-            <w:pPr>
-              <w:pStyle w:val="a5"/>
-              <w:numPr>
-                <w:ilvl w:val="0"/>
-                <w:numId w:val="11"/>
-              </w:numPr>
-              <w:ind w:leftChars="0"/>
-            </w:pPr>
+            <w:tcW w:w="7036" w:type="dxa"/>
+            <w:vAlign w:val="center"/>
+          </w:tcPr>
+          <w:p>
+            <w:r>
+              <w:rPr>
+                <w:rFonts w:hint="eastAsia"/>
+              </w:rPr>
+              <w:t>-</w:t>
+            </w:r>
+            <w:r>
+              <w:t xml:space="preserve"> </w:t>
+            </w:r>
             <w:r>
               <w:rPr>
                 <w:rFonts w:hint="eastAsia"/>
@@ -7053,14 +6531,15 @@
             </w:r>
           </w:p>
           <w:p>
-            <w:pPr>
-              <w:pStyle w:val="a5"/>
-              <w:numPr>
-                <w:ilvl w:val="0"/>
-                <w:numId w:val="11"/>
-              </w:numPr>
-              <w:ind w:leftChars="0"/>
-            </w:pPr>
+            <w:r>
+              <w:rPr>
+                <w:rFonts w:hint="eastAsia"/>
+              </w:rPr>
+              <w:t>-</w:t>
+            </w:r>
+            <w:r>
+              <w:t xml:space="preserve"> </w:t>
+            </w:r>
             <w:r>
               <w:rPr>
                 <w:rFonts w:hint="eastAsia"/>
@@ -7069,14 +6548,15 @@
             </w:r>
           </w:p>
           <w:p>
-            <w:pPr>
-              <w:pStyle w:val="a5"/>
-              <w:numPr>
-                <w:ilvl w:val="0"/>
-                <w:numId w:val="11"/>
-              </w:numPr>
-              <w:ind w:leftChars="0"/>
-            </w:pPr>
+            <w:r>
+              <w:rPr>
+                <w:rFonts w:hint="eastAsia"/>
+              </w:rPr>
+              <w:t>-</w:t>
+            </w:r>
+            <w:r>
+              <w:t xml:space="preserve"> </w:t>
+            </w:r>
             <w:r>
               <w:rPr>
                 <w:rFonts w:hint="eastAsia"/>
@@ -7098,9 +6578,13 @@
       <w:tr>
         <w:tc>
           <w:tcPr>
-            <w:tcW w:w="2263" w:type="dxa"/>
-          </w:tcPr>
-          <w:p>
+            <w:tcW w:w="1980" w:type="dxa"/>
+            <w:vAlign w:val="center"/>
+          </w:tcPr>
+          <w:p>
+            <w:pPr>
+              <w:jc w:val="center"/>
+            </w:pPr>
             <w:r>
               <w:rPr>
                 <w:rFonts w:hint="eastAsia"/>
@@ -7114,7 +6598,8 @@
         </w:tc>
         <w:tc>
           <w:tcPr>
-            <w:tcW w:w="6753" w:type="dxa"/>
+            <w:tcW w:w="7036" w:type="dxa"/>
+            <w:vAlign w:val="center"/>
           </w:tcPr>
           <w:p>
             <w:r>
@@ -7131,8 +6616,14 @@
           <w:tcPr>
             <w:tcW w:w="9016" w:type="dxa"/>
             <w:gridSpan w:val="2"/>
-          </w:tcPr>
-          <w:p>
+            <w:vAlign w:val="center"/>
+          </w:tcPr>
+          <w:p>
+            <w:pPr>
+              <w:rPr>
+                <w:rFonts w:hint="eastAsia"/>
+              </w:rPr>
+            </w:pPr>
             <w:r>
               <w:rPr>
                 <w:rFonts w:hint="eastAsia"/>
@@ -7151,13 +6642,6 @@
             <w:r>
               <w:t xml:space="preserve"> events for main success scenario:</w:t>
             </w:r>
-          </w:p>
-          <w:p>
-            <w:pPr>
-              <w:rPr>
-                <w:rFonts w:eastAsiaTheme="minorHAnsi"/>
-              </w:rPr>
-            </w:pPr>
           </w:p>
           <w:p>
             <w:r>
